--- a/my_report.docx
+++ b/my_report.docx
@@ -201,6 +201,42 @@
         </w:tc>
       </w:tr>
     </w:tbl>
+    <w:p>
+      <w:r>
+        <w:drawing>
+          <wp:inline xmlns:a="http://schemas.openxmlformats.org/drawingml/2006/main" xmlns:pic="http://schemas.openxmlformats.org/drawingml/2006/picture">
+            <wp:extent cx="5486400" cy="4114800"/>
+            <wp:docPr id="1" name="Picture 1"/>
+            <wp:cNvGraphicFramePr>
+              <a:graphicFrameLocks noChangeAspect="1"/>
+            </wp:cNvGraphicFramePr>
+            <a:graphic>
+              <a:graphicData uri="http://schemas.openxmlformats.org/drawingml/2006/picture">
+                <pic:pic>
+                  <pic:nvPicPr>
+                    <pic:cNvPr id="0" name="gamesstillgoing.png"/>
+                    <pic:cNvPicPr/>
+                  </pic:nvPicPr>
+                  <pic:blipFill>
+                    <a:blip r:embed="rId9"/>
+                    <a:stretch>
+                      <a:fillRect/>
+                    </a:stretch>
+                  </pic:blipFill>
+                  <pic:spPr>
+                    <a:xfrm>
+                      <a:off x="0" y="0"/>
+                      <a:ext cx="5486400" cy="4114800"/>
+                    </a:xfrm>
+                    <a:prstGeom prst="rect"/>
+                  </pic:spPr>
+                </pic:pic>
+              </a:graphicData>
+            </a:graphic>
+          </wp:inline>
+        </w:drawing>
+      </w:r>
+    </w:p>
     <w:sectPr>
       <w:pgSz w:w="12240" w:h="15840"/>
       <w:pgMar w:top="1440" w:right="1800" w:bottom="1440" w:left="1800" w:header="720" w:footer="720" w:gutter="0"/>

--- a/my_report.docx
+++ b/my_report.docx
@@ -219,6 +219,150 @@
                   </pic:nvPicPr>
                   <pic:blipFill>
                     <a:blip r:embed="rId9"/>
+                    <a:stretch>
+                      <a:fillRect/>
+                    </a:stretch>
+                  </pic:blipFill>
+                  <pic:spPr>
+                    <a:xfrm>
+                      <a:off x="0" y="0"/>
+                      <a:ext cx="5486400" cy="4114800"/>
+                    </a:xfrm>
+                    <a:prstGeom prst="rect"/>
+                  </pic:spPr>
+                </pic:pic>
+              </a:graphicData>
+            </a:graphic>
+          </wp:inline>
+        </w:drawing>
+      </w:r>
+    </w:p>
+    <w:p>
+      <w:r>
+        <w:drawing>
+          <wp:inline xmlns:a="http://schemas.openxmlformats.org/drawingml/2006/main" xmlns:pic="http://schemas.openxmlformats.org/drawingml/2006/picture">
+            <wp:extent cx="5486400" cy="4114800"/>
+            <wp:docPr id="2" name="Picture 2"/>
+            <wp:cNvGraphicFramePr>
+              <a:graphicFrameLocks noChangeAspect="1"/>
+            </wp:cNvGraphicFramePr>
+            <a:graphic>
+              <a:graphicData uri="http://schemas.openxmlformats.org/drawingml/2006/picture">
+                <pic:pic>
+                  <pic:nvPicPr>
+                    <pic:cNvPr id="0" name="gamesstillgoing1.png"/>
+                    <pic:cNvPicPr/>
+                  </pic:nvPicPr>
+                  <pic:blipFill>
+                    <a:blip r:embed="rId10"/>
+                    <a:stretch>
+                      <a:fillRect/>
+                    </a:stretch>
+                  </pic:blipFill>
+                  <pic:spPr>
+                    <a:xfrm>
+                      <a:off x="0" y="0"/>
+                      <a:ext cx="5486400" cy="4114800"/>
+                    </a:xfrm>
+                    <a:prstGeom prst="rect"/>
+                  </pic:spPr>
+                </pic:pic>
+              </a:graphicData>
+            </a:graphic>
+          </wp:inline>
+        </w:drawing>
+      </w:r>
+    </w:p>
+    <w:p>
+      <w:r>
+        <w:drawing>
+          <wp:inline xmlns:a="http://schemas.openxmlformats.org/drawingml/2006/main" xmlns:pic="http://schemas.openxmlformats.org/drawingml/2006/picture">
+            <wp:extent cx="5486400" cy="4114800"/>
+            <wp:docPr id="3" name="Picture 3"/>
+            <wp:cNvGraphicFramePr>
+              <a:graphicFrameLocks noChangeAspect="1"/>
+            </wp:cNvGraphicFramePr>
+            <a:graphic>
+              <a:graphicData uri="http://schemas.openxmlformats.org/drawingml/2006/picture">
+                <pic:pic>
+                  <pic:nvPicPr>
+                    <pic:cNvPr id="0" name="gamesstillgoing2.png"/>
+                    <pic:cNvPicPr/>
+                  </pic:nvPicPr>
+                  <pic:blipFill>
+                    <a:blip r:embed="rId11"/>
+                    <a:stretch>
+                      <a:fillRect/>
+                    </a:stretch>
+                  </pic:blipFill>
+                  <pic:spPr>
+                    <a:xfrm>
+                      <a:off x="0" y="0"/>
+                      <a:ext cx="5486400" cy="4114800"/>
+                    </a:xfrm>
+                    <a:prstGeom prst="rect"/>
+                  </pic:spPr>
+                </pic:pic>
+              </a:graphicData>
+            </a:graphic>
+          </wp:inline>
+        </w:drawing>
+      </w:r>
+    </w:p>
+    <w:p>
+      <w:r>
+        <w:drawing>
+          <wp:inline xmlns:a="http://schemas.openxmlformats.org/drawingml/2006/main" xmlns:pic="http://schemas.openxmlformats.org/drawingml/2006/picture">
+            <wp:extent cx="5486400" cy="4114800"/>
+            <wp:docPr id="4" name="Picture 4"/>
+            <wp:cNvGraphicFramePr>
+              <a:graphicFrameLocks noChangeAspect="1"/>
+            </wp:cNvGraphicFramePr>
+            <a:graphic>
+              <a:graphicData uri="http://schemas.openxmlformats.org/drawingml/2006/picture">
+                <pic:pic>
+                  <pic:nvPicPr>
+                    <pic:cNvPr id="0" name="gamesstillgoing3.png"/>
+                    <pic:cNvPicPr/>
+                  </pic:nvPicPr>
+                  <pic:blipFill>
+                    <a:blip r:embed="rId12"/>
+                    <a:stretch>
+                      <a:fillRect/>
+                    </a:stretch>
+                  </pic:blipFill>
+                  <pic:spPr>
+                    <a:xfrm>
+                      <a:off x="0" y="0"/>
+                      <a:ext cx="5486400" cy="4114800"/>
+                    </a:xfrm>
+                    <a:prstGeom prst="rect"/>
+                  </pic:spPr>
+                </pic:pic>
+              </a:graphicData>
+            </a:graphic>
+          </wp:inline>
+        </w:drawing>
+      </w:r>
+    </w:p>
+    <w:p>
+      <w:r>
+        <w:drawing>
+          <wp:inline xmlns:a="http://schemas.openxmlformats.org/drawingml/2006/main" xmlns:pic="http://schemas.openxmlformats.org/drawingml/2006/picture">
+            <wp:extent cx="5486400" cy="4114800"/>
+            <wp:docPr id="5" name="Picture 5"/>
+            <wp:cNvGraphicFramePr>
+              <a:graphicFrameLocks noChangeAspect="1"/>
+            </wp:cNvGraphicFramePr>
+            <a:graphic>
+              <a:graphicData uri="http://schemas.openxmlformats.org/drawingml/2006/picture">
+                <pic:pic>
+                  <pic:nvPicPr>
+                    <pic:cNvPr id="0" name="gamesstillgoing4.png"/>
+                    <pic:cNvPicPr/>
+                  </pic:nvPicPr>
+                  <pic:blipFill>
+                    <a:blip r:embed="rId13"/>
                     <a:stretch>
                       <a:fillRect/>
                     </a:stretch>

--- a/my_report.docx
+++ b/my_report.docx
@@ -205,7 +205,7 @@
       <w:r>
         <w:drawing>
           <wp:inline xmlns:a="http://schemas.openxmlformats.org/drawingml/2006/main" xmlns:pic="http://schemas.openxmlformats.org/drawingml/2006/picture">
-            <wp:extent cx="5486400" cy="4114800"/>
+            <wp:extent cx="5486400" cy="3291840"/>
             <wp:docPr id="1" name="Picture 1"/>
             <wp:cNvGraphicFramePr>
               <a:graphicFrameLocks noChangeAspect="1"/>
@@ -226,7 +226,7 @@
                   <pic:spPr>
                     <a:xfrm>
                       <a:off x="0" y="0"/>
-                      <a:ext cx="5486400" cy="4114800"/>
+                      <a:ext cx="5486400" cy="3291840"/>
                     </a:xfrm>
                     <a:prstGeom prst="rect"/>
                   </pic:spPr>
@@ -237,150 +237,205 @@
         </w:drawing>
       </w:r>
     </w:p>
-    <w:p>
-      <w:r>
-        <w:drawing>
-          <wp:inline xmlns:a="http://schemas.openxmlformats.org/drawingml/2006/main" xmlns:pic="http://schemas.openxmlformats.org/drawingml/2006/picture">
-            <wp:extent cx="5486400" cy="4114800"/>
-            <wp:docPr id="2" name="Picture 2"/>
-            <wp:cNvGraphicFramePr>
-              <a:graphicFrameLocks noChangeAspect="1"/>
-            </wp:cNvGraphicFramePr>
-            <a:graphic>
-              <a:graphicData uri="http://schemas.openxmlformats.org/drawingml/2006/picture">
-                <pic:pic>
-                  <pic:nvPicPr>
-                    <pic:cNvPr id="0" name="gamesstillgoing1.png"/>
-                    <pic:cNvPicPr/>
-                  </pic:nvPicPr>
-                  <pic:blipFill>
-                    <a:blip r:embed="rId10"/>
-                    <a:stretch>
-                      <a:fillRect/>
-                    </a:stretch>
-                  </pic:blipFill>
-                  <pic:spPr>
-                    <a:xfrm>
-                      <a:off x="0" y="0"/>
-                      <a:ext cx="5486400" cy="4114800"/>
-                    </a:xfrm>
-                    <a:prstGeom prst="rect"/>
-                  </pic:spPr>
-                </pic:pic>
-              </a:graphicData>
-            </a:graphic>
-          </wp:inline>
-        </w:drawing>
-      </w:r>
-    </w:p>
-    <w:p>
-      <w:r>
-        <w:drawing>
-          <wp:inline xmlns:a="http://schemas.openxmlformats.org/drawingml/2006/main" xmlns:pic="http://schemas.openxmlformats.org/drawingml/2006/picture">
-            <wp:extent cx="5486400" cy="4114800"/>
-            <wp:docPr id="3" name="Picture 3"/>
-            <wp:cNvGraphicFramePr>
-              <a:graphicFrameLocks noChangeAspect="1"/>
-            </wp:cNvGraphicFramePr>
-            <a:graphic>
-              <a:graphicData uri="http://schemas.openxmlformats.org/drawingml/2006/picture">
-                <pic:pic>
-                  <pic:nvPicPr>
-                    <pic:cNvPr id="0" name="gamesstillgoing2.png"/>
-                    <pic:cNvPicPr/>
-                  </pic:nvPicPr>
-                  <pic:blipFill>
-                    <a:blip r:embed="rId11"/>
-                    <a:stretch>
-                      <a:fillRect/>
-                    </a:stretch>
-                  </pic:blipFill>
-                  <pic:spPr>
-                    <a:xfrm>
-                      <a:off x="0" y="0"/>
-                      <a:ext cx="5486400" cy="4114800"/>
-                    </a:xfrm>
-                    <a:prstGeom prst="rect"/>
-                  </pic:spPr>
-                </pic:pic>
-              </a:graphicData>
-            </a:graphic>
-          </wp:inline>
-        </w:drawing>
-      </w:r>
-    </w:p>
-    <w:p>
-      <w:r>
-        <w:drawing>
-          <wp:inline xmlns:a="http://schemas.openxmlformats.org/drawingml/2006/main" xmlns:pic="http://schemas.openxmlformats.org/drawingml/2006/picture">
-            <wp:extent cx="5486400" cy="4114800"/>
-            <wp:docPr id="4" name="Picture 4"/>
-            <wp:cNvGraphicFramePr>
-              <a:graphicFrameLocks noChangeAspect="1"/>
-            </wp:cNvGraphicFramePr>
-            <a:graphic>
-              <a:graphicData uri="http://schemas.openxmlformats.org/drawingml/2006/picture">
-                <pic:pic>
-                  <pic:nvPicPr>
-                    <pic:cNvPr id="0" name="gamesstillgoing3.png"/>
-                    <pic:cNvPicPr/>
-                  </pic:nvPicPr>
-                  <pic:blipFill>
-                    <a:blip r:embed="rId12"/>
-                    <a:stretch>
-                      <a:fillRect/>
-                    </a:stretch>
-                  </pic:blipFill>
-                  <pic:spPr>
-                    <a:xfrm>
-                      <a:off x="0" y="0"/>
-                      <a:ext cx="5486400" cy="4114800"/>
-                    </a:xfrm>
-                    <a:prstGeom prst="rect"/>
-                  </pic:spPr>
-                </pic:pic>
-              </a:graphicData>
-            </a:graphic>
-          </wp:inline>
-        </w:drawing>
-      </w:r>
-    </w:p>
-    <w:p>
-      <w:r>
-        <w:drawing>
-          <wp:inline xmlns:a="http://schemas.openxmlformats.org/drawingml/2006/main" xmlns:pic="http://schemas.openxmlformats.org/drawingml/2006/picture">
-            <wp:extent cx="5486400" cy="4114800"/>
-            <wp:docPr id="5" name="Picture 5"/>
-            <wp:cNvGraphicFramePr>
-              <a:graphicFrameLocks noChangeAspect="1"/>
-            </wp:cNvGraphicFramePr>
-            <a:graphic>
-              <a:graphicData uri="http://schemas.openxmlformats.org/drawingml/2006/picture">
-                <pic:pic>
-                  <pic:nvPicPr>
-                    <pic:cNvPr id="0" name="gamesstillgoing4.png"/>
-                    <pic:cNvPicPr/>
-                  </pic:nvPicPr>
-                  <pic:blipFill>
-                    <a:blip r:embed="rId13"/>
-                    <a:stretch>
-                      <a:fillRect/>
-                    </a:stretch>
-                  </pic:blipFill>
-                  <pic:spPr>
-                    <a:xfrm>
-                      <a:off x="0" y="0"/>
-                      <a:ext cx="5486400" cy="4114800"/>
-                    </a:xfrm>
-                    <a:prstGeom prst="rect"/>
-                  </pic:spPr>
-                </pic:pic>
-              </a:graphicData>
-            </a:graphic>
-          </wp:inline>
-        </w:drawing>
-      </w:r>
-    </w:p>
+    <w:tbl>
+      <w:tblPr>
+        <w:tblW w:type="auto" w:w="0"/>
+        <w:tblLook w:firstColumn="1" w:firstRow="1" w:lastColumn="0" w:lastRow="0" w:noHBand="0" w:noVBand="1" w:val="04A0"/>
+      </w:tblPr>
+      <w:tblGrid>
+        <w:gridCol w:w="2880"/>
+        <w:gridCol w:w="2880"/>
+        <w:gridCol w:w="2880"/>
+      </w:tblGrid>
+      <w:tr>
+        <w:tc>
+          <w:tcPr>
+            <w:tcW w:type="dxa" w:w="2880"/>
+          </w:tcPr>
+          <w:p/>
+        </w:tc>
+        <w:tc>
+          <w:tcPr>
+            <w:tcW w:type="dxa" w:w="2880"/>
+          </w:tcPr>
+          <w:p>
+            <w:r>
+              <w:t>Average</w:t>
+            </w:r>
+          </w:p>
+        </w:tc>
+        <w:tc>
+          <w:tcPr>
+            <w:tcW w:type="dxa" w:w="2880"/>
+          </w:tcPr>
+          <w:p>
+            <w:r>
+              <w:t>Standard Deviation</w:t>
+            </w:r>
+          </w:p>
+        </w:tc>
+      </w:tr>
+      <w:tr>
+        <w:tc>
+          <w:tcPr>
+            <w:tcW w:type="dxa" w:w="2880"/>
+          </w:tcPr>
+          <w:p>
+            <w:r>
+              <w:t>Total</w:t>
+            </w:r>
+          </w:p>
+        </w:tc>
+        <w:tc>
+          <w:tcPr>
+            <w:tcW w:type="dxa" w:w="2880"/>
+          </w:tcPr>
+          <w:p>
+            <w:r>
+              <w:t>118.42857142857143</w:t>
+            </w:r>
+          </w:p>
+        </w:tc>
+        <w:tc>
+          <w:tcPr>
+            <w:tcW w:type="dxa" w:w="2880"/>
+          </w:tcPr>
+          <w:p>
+            <w:r>
+              <w:t>37.504138664586655</w:t>
+            </w:r>
+          </w:p>
+        </w:tc>
+      </w:tr>
+      <w:tr>
+        <w:tc>
+          <w:tcPr>
+            <w:tcW w:type="dxa" w:w="2880"/>
+          </w:tcPr>
+          <w:p>
+            <w:r>
+              <w:t>White</w:t>
+            </w:r>
+          </w:p>
+        </w:tc>
+        <w:tc>
+          <w:tcPr>
+            <w:tcW w:type="dxa" w:w="2880"/>
+          </w:tcPr>
+          <w:p>
+            <w:r>
+              <w:t>115.34871794871795</w:t>
+            </w:r>
+          </w:p>
+        </w:tc>
+        <w:tc>
+          <w:tcPr>
+            <w:tcW w:type="dxa" w:w="2880"/>
+          </w:tcPr>
+          <w:p>
+            <w:r>
+              <w:t>39.69369175351434</w:t>
+            </w:r>
+          </w:p>
+        </w:tc>
+      </w:tr>
+      <w:tr>
+        <w:tc>
+          <w:tcPr>
+            <w:tcW w:type="dxa" w:w="2880"/>
+          </w:tcPr>
+          <w:p>
+            <w:r>
+              <w:t>Black</w:t>
+            </w:r>
+          </w:p>
+        </w:tc>
+        <w:tc>
+          <w:tcPr>
+            <w:tcW w:type="dxa" w:w="2880"/>
+          </w:tcPr>
+          <w:p>
+            <w:r>
+              <w:t>121.52111225540679</w:t>
+            </w:r>
+          </w:p>
+        </w:tc>
+        <w:tc>
+          <w:tcPr>
+            <w:tcW w:type="dxa" w:w="2880"/>
+          </w:tcPr>
+          <w:p>
+            <w:r>
+              <w:t>34.896231596081805</w:t>
+            </w:r>
+          </w:p>
+        </w:tc>
+      </w:tr>
+      <w:tr>
+        <w:tc>
+          <w:tcPr>
+            <w:tcW w:type="dxa" w:w="2880"/>
+          </w:tcPr>
+          <w:p>
+            <w:r>
+              <w:t>Wins</w:t>
+            </w:r>
+          </w:p>
+        </w:tc>
+        <w:tc>
+          <w:tcPr>
+            <w:tcW w:type="dxa" w:w="2880"/>
+          </w:tcPr>
+          <w:p>
+            <w:r>
+              <w:t>104.92613636363636</w:t>
+            </w:r>
+          </w:p>
+        </w:tc>
+        <w:tc>
+          <w:tcPr>
+            <w:tcW w:type="dxa" w:w="2880"/>
+          </w:tcPr>
+          <w:p>
+            <w:r>
+              <w:t>43.65791237401907</w:t>
+            </w:r>
+          </w:p>
+        </w:tc>
+      </w:tr>
+      <w:tr>
+        <w:tc>
+          <w:tcPr>
+            <w:tcW w:type="dxa" w:w="2880"/>
+          </w:tcPr>
+          <w:p>
+            <w:r>
+              <w:t>Losses</w:t>
+            </w:r>
+          </w:p>
+        </w:tc>
+        <w:tc>
+          <w:tcPr>
+            <w:tcW w:type="dxa" w:w="2880"/>
+          </w:tcPr>
+          <w:p>
+            <w:r>
+              <w:t>117.45581395348837</w:t>
+            </w:r>
+          </w:p>
+        </w:tc>
+        <w:tc>
+          <w:tcPr>
+            <w:tcW w:type="dxa" w:w="2880"/>
+          </w:tcPr>
+          <w:p>
+            <w:r>
+              <w:t>35.69039504216582</w:t>
+            </w:r>
+          </w:p>
+        </w:tc>
+      </w:tr>
+    </w:tbl>
     <w:sectPr>
       <w:pgSz w:w="12240" w:h="15840"/>
       <w:pgMar w:top="1440" w:right="1800" w:bottom="1440" w:left="1800" w:header="720" w:footer="720" w:gutter="0"/>

--- a/my_report.docx
+++ b/my_report.docx
@@ -436,6 +436,68 @@
         </w:tc>
       </w:tr>
     </w:tbl>
+    <w:tbl>
+      <w:tblPr>
+        <w:tblW w:type="auto" w:w="0"/>
+        <w:tblLook w:firstColumn="1" w:firstRow="1" w:lastColumn="0" w:lastRow="0" w:noHBand="0" w:noVBand="1" w:val="04A0"/>
+      </w:tblPr>
+      <w:tblGrid>
+        <w:gridCol w:w="8640"/>
+      </w:tblGrid>
+      <w:tr>
+        <w:tc>
+          <w:tcPr>
+            <w:tcW w:type="dxa" w:w="8640"/>
+          </w:tcPr>
+          <w:p>
+            <w:r>
+              <w:t>root node</w:t>
+            </w:r>
+          </w:p>
+        </w:tc>
+      </w:tr>
+      <w:tr>
+        <w:tc>
+          <w:tcPr>
+            <w:tcW w:type="dxa" w:w="8640"/>
+          </w:tcPr>
+          <w:p>
+            <w:r>
+              <w:t>depth: 1, previous moves: [], move: W d4, counted: 622, Whitewins: 163, Blackwins: 69, draws: 390</w:t>
+            </w:r>
+          </w:p>
+        </w:tc>
+      </w:tr>
+      <w:tr>
+        <w:tc>
+          <w:tcPr>
+            <w:tcW w:type="dxa" w:w="8640"/>
+          </w:tcPr>
+          <w:p>
+            <w:r>
+              <w:t>depth: 1, previous moves: [], move: W e4, counted: 985, Whitewins: 274, Blackwins: 111, draws: 600</w:t>
+            </w:r>
+          </w:p>
+        </w:tc>
+      </w:tr>
+      <w:tr>
+        <w:tc>
+          <w:tcPr>
+            <w:tcW w:type="dxa" w:w="8640"/>
+          </w:tcPr>
+          <w:p>
+            <w:r>
+              <w:t>depth: 2, previous moves: ['W, e4'], move: B c5, counted: 503, Whitewins: 141, Blackwins: 59, draws: 303</w:t>
+            </w:r>
+          </w:p>
+        </w:tc>
+      </w:tr>
+    </w:tbl>
+    <w:p>
+      <w:r>
+        <w:br w:type="page"/>
+      </w:r>
+    </w:p>
     <w:sectPr>
       <w:pgSz w:w="12240" w:h="15840"/>
       <w:pgMar w:top="1440" w:right="1800" w:bottom="1440" w:left="1800" w:header="720" w:footer="720" w:gutter="0"/>

--- a/my_report.docx
+++ b/my_report.docx
@@ -451,7 +451,115 @@
           </w:tcPr>
           <w:p>
             <w:r>
-              <w:t>root node</w:t>
+              <w:t>Moves up to count 3</w:t>
+            </w:r>
+          </w:p>
+        </w:tc>
+      </w:tr>
+      <w:tr>
+        <w:tc>
+          <w:tcPr>
+            <w:tcW w:type="dxa" w:w="8640"/>
+          </w:tcPr>
+          <w:p>
+            <w:r>
+              <w:t>depth: 1, previous moves: [], move: W f4, counted: 14, Whitewins: 4, Blackwins: 3, draws: 7</w:t>
+            </w:r>
+          </w:p>
+        </w:tc>
+      </w:tr>
+      <w:tr>
+        <w:tc>
+          <w:tcPr>
+            <w:tcW w:type="dxa" w:w="8640"/>
+          </w:tcPr>
+          <w:p>
+            <w:r>
+              <w:t>depth: 2, previous moves: ['W, f4'], move: B d5, counted: 10, Whitewins: 4, Blackwins: 3, draws: 3</w:t>
+            </w:r>
+          </w:p>
+        </w:tc>
+      </w:tr>
+      <w:tr>
+        <w:tc>
+          <w:tcPr>
+            <w:tcW w:type="dxa" w:w="8640"/>
+          </w:tcPr>
+          <w:p>
+            <w:r>
+              <w:t>depth: 3, previous moves: ['W, f4', 'B, d5'], move: W b3, counted: 6, Whitewins: 2, Blackwins: 3, draws: 1</w:t>
+            </w:r>
+          </w:p>
+        </w:tc>
+      </w:tr>
+      <w:tr>
+        <w:tc>
+          <w:tcPr>
+            <w:tcW w:type="dxa" w:w="8640"/>
+          </w:tcPr>
+          <w:p>
+            <w:r>
+              <w:t>depth: 3, previous moves: ['W, f4', 'B, d5'], move: W Nf3, counted: 2, Whitewins: 1, Blackwins: 0, draws: 1</w:t>
+            </w:r>
+          </w:p>
+        </w:tc>
+      </w:tr>
+      <w:tr>
+        <w:tc>
+          <w:tcPr>
+            <w:tcW w:type="dxa" w:w="8640"/>
+          </w:tcPr>
+          <w:p>
+            <w:r>
+              <w:t>depth: 3, previous moves: ['W, f4', 'B, d5'], move: W g3, counted: 2, Whitewins: 1, Blackwins: 0, draws: 1</w:t>
+            </w:r>
+          </w:p>
+        </w:tc>
+      </w:tr>
+      <w:tr>
+        <w:tc>
+          <w:tcPr>
+            <w:tcW w:type="dxa" w:w="8640"/>
+          </w:tcPr>
+          <w:p>
+            <w:r>
+              <w:t>depth: 2, previous moves: ['W, f4'], move: B g6, counted: 2, Whitewins: 0, Blackwins: 0, draws: 2</w:t>
+            </w:r>
+          </w:p>
+        </w:tc>
+      </w:tr>
+      <w:tr>
+        <w:tc>
+          <w:tcPr>
+            <w:tcW w:type="dxa" w:w="8640"/>
+          </w:tcPr>
+          <w:p>
+            <w:r>
+              <w:t>depth: 3, previous moves: ['W, f4', 'B, g6'], move: W e4, counted: 2, Whitewins: 0, Blackwins: 0, draws: 2</w:t>
+            </w:r>
+          </w:p>
+        </w:tc>
+      </w:tr>
+      <w:tr>
+        <w:tc>
+          <w:tcPr>
+            <w:tcW w:type="dxa" w:w="8640"/>
+          </w:tcPr>
+          <w:p>
+            <w:r>
+              <w:t>depth: 2, previous moves: ['W, f4'], move: B e5, counted: 2, Whitewins: 0, Blackwins: 0, draws: 2</w:t>
+            </w:r>
+          </w:p>
+        </w:tc>
+      </w:tr>
+      <w:tr>
+        <w:tc>
+          <w:tcPr>
+            <w:tcW w:type="dxa" w:w="8640"/>
+          </w:tcPr>
+          <w:p>
+            <w:r>
+              <w:t>depth: 3, previous moves: ['W, f4', 'B, e5'], move: W fxe5, counted: 2, Whitewins: 0, Blackwins: 0, draws: 2</w:t>
             </w:r>
           </w:p>
         </w:tc>
@@ -464,6 +572,402 @@
           <w:p>
             <w:r>
               <w:t>depth: 1, previous moves: [], move: W d4, counted: 622, Whitewins: 163, Blackwins: 69, draws: 390</w:t>
+            </w:r>
+          </w:p>
+        </w:tc>
+      </w:tr>
+      <w:tr>
+        <w:tc>
+          <w:tcPr>
+            <w:tcW w:type="dxa" w:w="8640"/>
+          </w:tcPr>
+          <w:p>
+            <w:r>
+              <w:t>depth: 2, previous moves: ['W, d4'], move: B Nf6, counted: 392, Whitewins: 104, Blackwins: 46, draws: 242</w:t>
+            </w:r>
+          </w:p>
+        </w:tc>
+      </w:tr>
+      <w:tr>
+        <w:tc>
+          <w:tcPr>
+            <w:tcW w:type="dxa" w:w="8640"/>
+          </w:tcPr>
+          <w:p>
+            <w:r>
+              <w:t>depth: 3, previous moves: ['W, d4', 'B, Nf6'], move: W c4, counted: 345, Whitewins: 92, Blackwins: 43, draws: 210</w:t>
+            </w:r>
+          </w:p>
+        </w:tc>
+      </w:tr>
+      <w:tr>
+        <w:tc>
+          <w:tcPr>
+            <w:tcW w:type="dxa" w:w="8640"/>
+          </w:tcPr>
+          <w:p>
+            <w:r>
+              <w:t>depth: 3, previous moves: ['W, d4', 'B, Nf6'], move: W Nf3, counted: 26, Whitewins: 5, Blackwins: 2, draws: 19</w:t>
+            </w:r>
+          </w:p>
+        </w:tc>
+      </w:tr>
+      <w:tr>
+        <w:tc>
+          <w:tcPr>
+            <w:tcW w:type="dxa" w:w="8640"/>
+          </w:tcPr>
+          <w:p>
+            <w:r>
+              <w:t>depth: 3, previous moves: ['W, d4', 'B, Nf6'], move: W Bg5, counted: 9, Whitewins: 3, Blackwins: 0, draws: 6</w:t>
+            </w:r>
+          </w:p>
+        </w:tc>
+      </w:tr>
+      <w:tr>
+        <w:tc>
+          <w:tcPr>
+            <w:tcW w:type="dxa" w:w="8640"/>
+          </w:tcPr>
+          <w:p>
+            <w:r>
+              <w:t>depth: 3, previous moves: ['W, d4', 'B, Nf6'], move: W c3, counted: 2, Whitewins: 1, Blackwins: 1, draws: 0</w:t>
+            </w:r>
+          </w:p>
+        </w:tc>
+      </w:tr>
+      <w:tr>
+        <w:tc>
+          <w:tcPr>
+            <w:tcW w:type="dxa" w:w="8640"/>
+          </w:tcPr>
+          <w:p>
+            <w:r>
+              <w:t>depth: 3, previous moves: ['W, d4', 'B, Nf6'], move: W Bf4, counted: 8, Whitewins: 3, Blackwins: 0, draws: 5</w:t>
+            </w:r>
+          </w:p>
+        </w:tc>
+      </w:tr>
+      <w:tr>
+        <w:tc>
+          <w:tcPr>
+            <w:tcW w:type="dxa" w:w="8640"/>
+          </w:tcPr>
+          <w:p>
+            <w:r>
+              <w:t>depth: 3, previous moves: ['W, d4', 'B, Nf6'], move: W g3, counted: 2, Whitewins: 0, Blackwins: 0, draws: 2</w:t>
+            </w:r>
+          </w:p>
+        </w:tc>
+      </w:tr>
+      <w:tr>
+        <w:tc>
+          <w:tcPr>
+            <w:tcW w:type="dxa" w:w="8640"/>
+          </w:tcPr>
+          <w:p>
+            <w:r>
+              <w:t>depth: 2, previous moves: ['W, d4'], move: B d5, counted: 174, Whitewins: 46, Blackwins: 17, draws: 111</w:t>
+            </w:r>
+          </w:p>
+        </w:tc>
+      </w:tr>
+      <w:tr>
+        <w:tc>
+          <w:tcPr>
+            <w:tcW w:type="dxa" w:w="8640"/>
+          </w:tcPr>
+          <w:p>
+            <w:r>
+              <w:t>depth: 3, previous moves: ['W, d4', 'B, d5'], move: W c4, counted: 140, Whitewins: 35, Blackwins: 15, draws: 90</w:t>
+            </w:r>
+          </w:p>
+        </w:tc>
+      </w:tr>
+      <w:tr>
+        <w:tc>
+          <w:tcPr>
+            <w:tcW w:type="dxa" w:w="8640"/>
+          </w:tcPr>
+          <w:p>
+            <w:r>
+              <w:t>depth: 3, previous moves: ['W, d4', 'B, d5'], move: W Nf3, counted: 20, Whitewins: 6, Blackwins: 1, draws: 13</w:t>
+            </w:r>
+          </w:p>
+        </w:tc>
+      </w:tr>
+      <w:tr>
+        <w:tc>
+          <w:tcPr>
+            <w:tcW w:type="dxa" w:w="8640"/>
+          </w:tcPr>
+          <w:p>
+            <w:r>
+              <w:t>depth: 3, previous moves: ['W, d4', 'B, d5'], move: W Bf4, counted: 8, Whitewins: 2, Blackwins: 0, draws: 6</w:t>
+            </w:r>
+          </w:p>
+        </w:tc>
+      </w:tr>
+      <w:tr>
+        <w:tc>
+          <w:tcPr>
+            <w:tcW w:type="dxa" w:w="8640"/>
+          </w:tcPr>
+          <w:p>
+            <w:r>
+              <w:t>depth: 3, previous moves: ['W, d4', 'B, d5'], move: W e4, counted: 4, Whitewins: 2, Blackwins: 1, draws: 1</w:t>
+            </w:r>
+          </w:p>
+        </w:tc>
+      </w:tr>
+      <w:tr>
+        <w:tc>
+          <w:tcPr>
+            <w:tcW w:type="dxa" w:w="8640"/>
+          </w:tcPr>
+          <w:p>
+            <w:r>
+              <w:t>depth: 3, previous moves: ['W, d4', 'B, d5'], move: W Nc3, counted: 2, Whitewins: 1, Blackwins: 0, draws: 1</w:t>
+            </w:r>
+          </w:p>
+        </w:tc>
+      </w:tr>
+      <w:tr>
+        <w:tc>
+          <w:tcPr>
+            <w:tcW w:type="dxa" w:w="8640"/>
+          </w:tcPr>
+          <w:p>
+            <w:r>
+              <w:t>depth: 2, previous moves: ['W, d4'], move: B g6, counted: 14, Whitewins: 2, Blackwins: 2, draws: 10</w:t>
+            </w:r>
+          </w:p>
+        </w:tc>
+      </w:tr>
+      <w:tr>
+        <w:tc>
+          <w:tcPr>
+            <w:tcW w:type="dxa" w:w="8640"/>
+          </w:tcPr>
+          <w:p>
+            <w:r>
+              <w:t>depth: 3, previous moves: ['W, d4', 'B, g6'], move: W c4, counted: 4, Whitewins: 1, Blackwins: 1, draws: 2</w:t>
+            </w:r>
+          </w:p>
+        </w:tc>
+      </w:tr>
+      <w:tr>
+        <w:tc>
+          <w:tcPr>
+            <w:tcW w:type="dxa" w:w="8640"/>
+          </w:tcPr>
+          <w:p>
+            <w:r>
+              <w:t>depth: 3, previous moves: ['W, d4', 'B, g6'], move: W e4, counted: 10, Whitewins: 1, Blackwins: 1, draws: 8</w:t>
+            </w:r>
+          </w:p>
+        </w:tc>
+      </w:tr>
+      <w:tr>
+        <w:tc>
+          <w:tcPr>
+            <w:tcW w:type="dxa" w:w="8640"/>
+          </w:tcPr>
+          <w:p>
+            <w:r>
+              <w:t>depth: 2, previous moves: ['W, d4'], move: B e6, counted: 12, Whitewins: 3, Blackwins: 1, draws: 8</w:t>
+            </w:r>
+          </w:p>
+        </w:tc>
+      </w:tr>
+      <w:tr>
+        <w:tc>
+          <w:tcPr>
+            <w:tcW w:type="dxa" w:w="8640"/>
+          </w:tcPr>
+          <w:p>
+            <w:r>
+              <w:t>depth: 3, previous moves: ['W, d4', 'B, e6'], move: W c4, counted: 6, Whitewins: 2, Blackwins: 0, draws: 4</w:t>
+            </w:r>
+          </w:p>
+        </w:tc>
+      </w:tr>
+      <w:tr>
+        <w:tc>
+          <w:tcPr>
+            <w:tcW w:type="dxa" w:w="8640"/>
+          </w:tcPr>
+          <w:p>
+            <w:r>
+              <w:t>depth: 3, previous moves: ['W, d4', 'B, e6'], move: W e4, counted: 6, Whitewins: 1, Blackwins: 1, draws: 4</w:t>
+            </w:r>
+          </w:p>
+        </w:tc>
+      </w:tr>
+      <w:tr>
+        <w:tc>
+          <w:tcPr>
+            <w:tcW w:type="dxa" w:w="8640"/>
+          </w:tcPr>
+          <w:p>
+            <w:r>
+              <w:t>depth: 2, previous moves: ['W, d4'], move: B Nc6, counted: 4, Whitewins: 2, Blackwins: 1, draws: 1</w:t>
+            </w:r>
+          </w:p>
+        </w:tc>
+      </w:tr>
+      <w:tr>
+        <w:tc>
+          <w:tcPr>
+            <w:tcW w:type="dxa" w:w="8640"/>
+          </w:tcPr>
+          <w:p>
+            <w:r>
+              <w:t>depth: 3, previous moves: ['W, d4', 'B, Nc6'], move: W c4, counted: 2, Whitewins: 1, Blackwins: 1, draws: 0</w:t>
+            </w:r>
+          </w:p>
+        </w:tc>
+      </w:tr>
+      <w:tr>
+        <w:tc>
+          <w:tcPr>
+            <w:tcW w:type="dxa" w:w="8640"/>
+          </w:tcPr>
+          <w:p>
+            <w:r>
+              <w:t>depth: 3, previous moves: ['W, d4', 'B, Nc6'], move: W e4, counted: 2, Whitewins: 1, Blackwins: 0, draws: 1</w:t>
+            </w:r>
+          </w:p>
+        </w:tc>
+      </w:tr>
+      <w:tr>
+        <w:tc>
+          <w:tcPr>
+            <w:tcW w:type="dxa" w:w="8640"/>
+          </w:tcPr>
+          <w:p>
+            <w:r>
+              <w:t>depth: 2, previous moves: ['W, d4'], move: B f5, counted: 18, Whitewins: 4, Blackwins: 1, draws: 13</w:t>
+            </w:r>
+          </w:p>
+        </w:tc>
+      </w:tr>
+      <w:tr>
+        <w:tc>
+          <w:tcPr>
+            <w:tcW w:type="dxa" w:w="8640"/>
+          </w:tcPr>
+          <w:p>
+            <w:r>
+              <w:t>depth: 3, previous moves: ['W, d4', 'B, f5'], move: W g3, counted: 10, Whitewins: 2, Blackwins: 1, draws: 7</w:t>
+            </w:r>
+          </w:p>
+        </w:tc>
+      </w:tr>
+      <w:tr>
+        <w:tc>
+          <w:tcPr>
+            <w:tcW w:type="dxa" w:w="8640"/>
+          </w:tcPr>
+          <w:p>
+            <w:r>
+              <w:t>depth: 3, previous moves: ['W, d4', 'B, f5'], move: W c4, counted: 4, Whitewins: 2, Blackwins: 0, draws: 2</w:t>
+            </w:r>
+          </w:p>
+        </w:tc>
+      </w:tr>
+      <w:tr>
+        <w:tc>
+          <w:tcPr>
+            <w:tcW w:type="dxa" w:w="8640"/>
+          </w:tcPr>
+          <w:p>
+            <w:r>
+              <w:t>depth: 3, previous moves: ['W, d4', 'B, f5'], move: W Bg5, counted: 2, Whitewins: 0, Blackwins: 0, draws: 2</w:t>
+            </w:r>
+          </w:p>
+        </w:tc>
+      </w:tr>
+      <w:tr>
+        <w:tc>
+          <w:tcPr>
+            <w:tcW w:type="dxa" w:w="8640"/>
+          </w:tcPr>
+          <w:p>
+            <w:r>
+              <w:t>depth: 3, previous moves: ['W, d4', 'B, f5'], move: W d5, counted: 2, Whitewins: 0, Blackwins: 0, draws: 2</w:t>
+            </w:r>
+          </w:p>
+        </w:tc>
+      </w:tr>
+      <w:tr>
+        <w:tc>
+          <w:tcPr>
+            <w:tcW w:type="dxa" w:w="8640"/>
+          </w:tcPr>
+          <w:p>
+            <w:r>
+              <w:t>depth: 2, previous moves: ['W, d4'], move: B c5, counted: 2, Whitewins: 1, Blackwins: 0, draws: 1</w:t>
+            </w:r>
+          </w:p>
+        </w:tc>
+      </w:tr>
+      <w:tr>
+        <w:tc>
+          <w:tcPr>
+            <w:tcW w:type="dxa" w:w="8640"/>
+          </w:tcPr>
+          <w:p>
+            <w:r>
+              <w:t>depth: 3, previous moves: ['W, d4', 'B, c5'], move: W d5, counted: 2, Whitewins: 1, Blackwins: 0, draws: 1</w:t>
+            </w:r>
+          </w:p>
+        </w:tc>
+      </w:tr>
+      <w:tr>
+        <w:tc>
+          <w:tcPr>
+            <w:tcW w:type="dxa" w:w="8640"/>
+          </w:tcPr>
+          <w:p>
+            <w:r>
+              <w:t>depth: 2, previous moves: ['W, d4'], move: B d6, counted: 4, Whitewins: 1, Blackwins: 1, draws: 2</w:t>
+            </w:r>
+          </w:p>
+        </w:tc>
+      </w:tr>
+      <w:tr>
+        <w:tc>
+          <w:tcPr>
+            <w:tcW w:type="dxa" w:w="8640"/>
+          </w:tcPr>
+          <w:p>
+            <w:r>
+              <w:t>depth: 3, previous moves: ['W, d4', 'B, d6'], move: W Nf3, counted: 4, Whitewins: 1, Blackwins: 1, draws: 2</w:t>
+            </w:r>
+          </w:p>
+        </w:tc>
+      </w:tr>
+      <w:tr>
+        <w:tc>
+          <w:tcPr>
+            <w:tcW w:type="dxa" w:w="8640"/>
+          </w:tcPr>
+          <w:p>
+            <w:r>
+              <w:t>depth: 2, previous moves: ['W, d4'], move: B b6, counted: 2, Whitewins: 0, Blackwins: 0, draws: 2</w:t>
+            </w:r>
+          </w:p>
+        </w:tc>
+      </w:tr>
+      <w:tr>
+        <w:tc>
+          <w:tcPr>
+            <w:tcW w:type="dxa" w:w="8640"/>
+          </w:tcPr>
+          <w:p>
+            <w:r>
+              <w:t>depth: 3, previous moves: ['W, d4', 'B, b6'], move: W e4, counted: 2, Whitewins: 0, Blackwins: 0, draws: 2</w:t>
             </w:r>
           </w:p>
         </w:tc>
@@ -488,6 +992,1508 @@
           <w:p>
             <w:r>
               <w:t>depth: 2, previous moves: ['W, e4'], move: B c5, counted: 503, Whitewins: 141, Blackwins: 59, draws: 303</w:t>
+            </w:r>
+          </w:p>
+        </w:tc>
+      </w:tr>
+      <w:tr>
+        <w:tc>
+          <w:tcPr>
+            <w:tcW w:type="dxa" w:w="8640"/>
+          </w:tcPr>
+          <w:p>
+            <w:r>
+              <w:t>depth: 3, previous moves: ['W, e4', 'B, c5'], move: W Nf3, counted: 431, Whitewins: 126, Blackwins: 50, draws: 255</w:t>
+            </w:r>
+          </w:p>
+        </w:tc>
+      </w:tr>
+      <w:tr>
+        <w:tc>
+          <w:tcPr>
+            <w:tcW w:type="dxa" w:w="8640"/>
+          </w:tcPr>
+          <w:p>
+            <w:r>
+              <w:t>depth: 3, previous moves: ['W, e4', 'B, c5'], move: W f4, counted: 6, Whitewins: 3, Blackwins: 2, draws: 1</w:t>
+            </w:r>
+          </w:p>
+        </w:tc>
+      </w:tr>
+      <w:tr>
+        <w:tc>
+          <w:tcPr>
+            <w:tcW w:type="dxa" w:w="8640"/>
+          </w:tcPr>
+          <w:p>
+            <w:r>
+              <w:t>depth: 3, previous moves: ['W, e4', 'B, c5'], move: W Nc3, counted: 24, Whitewins: 5, Blackwins: 4, draws: 15</w:t>
+            </w:r>
+          </w:p>
+        </w:tc>
+      </w:tr>
+      <w:tr>
+        <w:tc>
+          <w:tcPr>
+            <w:tcW w:type="dxa" w:w="8640"/>
+          </w:tcPr>
+          <w:p>
+            <w:r>
+              <w:t>depth: 3, previous moves: ['W, e4', 'B, c5'], move: W c3, counted: 26, Whitewins: 2, Blackwins: 1, draws: 23</w:t>
+            </w:r>
+          </w:p>
+        </w:tc>
+      </w:tr>
+      <w:tr>
+        <w:tc>
+          <w:tcPr>
+            <w:tcW w:type="dxa" w:w="8640"/>
+          </w:tcPr>
+          <w:p>
+            <w:r>
+              <w:t>depth: 3, previous moves: ['W, e4', 'B, c5'], move: W d4, counted: 8, Whitewins: 3, Blackwins: 2, draws: 3</w:t>
+            </w:r>
+          </w:p>
+        </w:tc>
+      </w:tr>
+      <w:tr>
+        <w:tc>
+          <w:tcPr>
+            <w:tcW w:type="dxa" w:w="8640"/>
+          </w:tcPr>
+          <w:p>
+            <w:r>
+              <w:t>depth: 3, previous moves: ['W, e4', 'B, c5'], move: W h3, counted: 4, Whitewins: 1, Blackwins: 0, draws: 3</w:t>
+            </w:r>
+          </w:p>
+        </w:tc>
+      </w:tr>
+      <w:tr>
+        <w:tc>
+          <w:tcPr>
+            <w:tcW w:type="dxa" w:w="8640"/>
+          </w:tcPr>
+          <w:p>
+            <w:r>
+              <w:t>depth: 3, previous moves: ['W, e4', 'B, c5'], move: W b4, counted: 2, Whitewins: 1, Blackwins: 0, draws: 1</w:t>
+            </w:r>
+          </w:p>
+        </w:tc>
+      </w:tr>
+      <w:tr>
+        <w:tc>
+          <w:tcPr>
+            <w:tcW w:type="dxa" w:w="8640"/>
+          </w:tcPr>
+          <w:p>
+            <w:r>
+              <w:t>depth: 3, previous moves: ['W, e4', 'B, c5'], move: W Ne2, counted: 2, Whitewins: 0, Blackwins: 0, draws: 2</w:t>
+            </w:r>
+          </w:p>
+        </w:tc>
+      </w:tr>
+      <w:tr>
+        <w:tc>
+          <w:tcPr>
+            <w:tcW w:type="dxa" w:w="8640"/>
+          </w:tcPr>
+          <w:p>
+            <w:r>
+              <w:t>depth: 2, previous moves: ['W, e4'], move: B e6, counted: 75, Whitewins: 16, Blackwins: 9, draws: 50</w:t>
+            </w:r>
+          </w:p>
+        </w:tc>
+      </w:tr>
+      <w:tr>
+        <w:tc>
+          <w:tcPr>
+            <w:tcW w:type="dxa" w:w="8640"/>
+          </w:tcPr>
+          <w:p>
+            <w:r>
+              <w:t>depth: 3, previous moves: ['W, e4', 'B, e6'], move: W d4, counted: 69, Whitewins: 14, Blackwins: 8, draws: 47</w:t>
+            </w:r>
+          </w:p>
+        </w:tc>
+      </w:tr>
+      <w:tr>
+        <w:tc>
+          <w:tcPr>
+            <w:tcW w:type="dxa" w:w="8640"/>
+          </w:tcPr>
+          <w:p>
+            <w:r>
+              <w:t>depth: 3, previous moves: ['W, e4', 'B, e6'], move: W Qe2, counted: 2, Whitewins: 0, Blackwins: 1, draws: 1</w:t>
+            </w:r>
+          </w:p>
+        </w:tc>
+      </w:tr>
+      <w:tr>
+        <w:tc>
+          <w:tcPr>
+            <w:tcW w:type="dxa" w:w="8640"/>
+          </w:tcPr>
+          <w:p>
+            <w:r>
+              <w:t>depth: 3, previous moves: ['W, e4', 'B, e6'], move: W Nc3, counted: 4, Whitewins: 2, Blackwins: 0, draws: 2</w:t>
+            </w:r>
+          </w:p>
+        </w:tc>
+      </w:tr>
+      <w:tr>
+        <w:tc>
+          <w:tcPr>
+            <w:tcW w:type="dxa" w:w="8640"/>
+          </w:tcPr>
+          <w:p>
+            <w:r>
+              <w:t>depth: 2, previous moves: ['W, e4'], move: B e5, counted: 236, Whitewins: 67, Blackwins: 30, draws: 139</w:t>
+            </w:r>
+          </w:p>
+        </w:tc>
+      </w:tr>
+      <w:tr>
+        <w:tc>
+          <w:tcPr>
+            <w:tcW w:type="dxa" w:w="8640"/>
+          </w:tcPr>
+          <w:p>
+            <w:r>
+              <w:t>depth: 3, previous moves: ['W, e4', 'B, e5'], move: W Nf3, counted: 210, Whitewins: 56, Blackwins: 29, draws: 125</w:t>
+            </w:r>
+          </w:p>
+        </w:tc>
+      </w:tr>
+      <w:tr>
+        <w:tc>
+          <w:tcPr>
+            <w:tcW w:type="dxa" w:w="8640"/>
+          </w:tcPr>
+          <w:p>
+            <w:r>
+              <w:t>depth: 3, previous moves: ['W, e4', 'B, e5'], move: W Nc3, counted: 2, Whitewins: 1, Blackwins: 0, draws: 1</w:t>
+            </w:r>
+          </w:p>
+        </w:tc>
+      </w:tr>
+      <w:tr>
+        <w:tc>
+          <w:tcPr>
+            <w:tcW w:type="dxa" w:w="8640"/>
+          </w:tcPr>
+          <w:p>
+            <w:r>
+              <w:t>depth: 3, previous moves: ['W, e4', 'B, e5'], move: W f4, counted: 8, Whitewins: 3, Blackwins: 0, draws: 5</w:t>
+            </w:r>
+          </w:p>
+        </w:tc>
+      </w:tr>
+      <w:tr>
+        <w:tc>
+          <w:tcPr>
+            <w:tcW w:type="dxa" w:w="8640"/>
+          </w:tcPr>
+          <w:p>
+            <w:r>
+              <w:t>depth: 3, previous moves: ['W, e4', 'B, e5'], move: W Bc4, counted: 8, Whitewins: 3, Blackwins: 0, draws: 5</w:t>
+            </w:r>
+          </w:p>
+        </w:tc>
+      </w:tr>
+      <w:tr>
+        <w:tc>
+          <w:tcPr>
+            <w:tcW w:type="dxa" w:w="8640"/>
+          </w:tcPr>
+          <w:p>
+            <w:r>
+              <w:t>depth: 3, previous moves: ['W, e4', 'B, e5'], move: W Qh5, counted: 2, Whitewins: 1, Blackwins: 0, draws: 1</w:t>
+            </w:r>
+          </w:p>
+        </w:tc>
+      </w:tr>
+      <w:tr>
+        <w:tc>
+          <w:tcPr>
+            <w:tcW w:type="dxa" w:w="8640"/>
+          </w:tcPr>
+          <w:p>
+            <w:r>
+              <w:t>depth: 3, previous moves: ['W, e4', 'B, e5'], move: W d4, counted: 4, Whitewins: 2, Blackwins: 0, draws: 2</w:t>
+            </w:r>
+          </w:p>
+        </w:tc>
+      </w:tr>
+      <w:tr>
+        <w:tc>
+          <w:tcPr>
+            <w:tcW w:type="dxa" w:w="8640"/>
+          </w:tcPr>
+          <w:p>
+            <w:r>
+              <w:t>depth: 3, previous moves: ['W, e4', 'B, e5'], move: W d3, counted: 2, Whitewins: 1, Blackwins: 1, draws: 0</w:t>
+            </w:r>
+          </w:p>
+        </w:tc>
+      </w:tr>
+      <w:tr>
+        <w:tc>
+          <w:tcPr>
+            <w:tcW w:type="dxa" w:w="8640"/>
+          </w:tcPr>
+          <w:p>
+            <w:r>
+              <w:t>depth: 2, previous moves: ['W, e4'], move: B c6, counted: 100, Whitewins: 27, Blackwins: 10, draws: 63</w:t>
+            </w:r>
+          </w:p>
+        </w:tc>
+      </w:tr>
+      <w:tr>
+        <w:tc>
+          <w:tcPr>
+            <w:tcW w:type="dxa" w:w="8640"/>
+          </w:tcPr>
+          <w:p>
+            <w:r>
+              <w:t>depth: 3, previous moves: ['W, e4', 'B, c6'], move: W d4, counted: 78, Whitewins: 20, Blackwins: 8, draws: 50</w:t>
+            </w:r>
+          </w:p>
+        </w:tc>
+      </w:tr>
+      <w:tr>
+        <w:tc>
+          <w:tcPr>
+            <w:tcW w:type="dxa" w:w="8640"/>
+          </w:tcPr>
+          <w:p>
+            <w:r>
+              <w:t>depth: 3, previous moves: ['W, e4', 'B, c6'], move: W c4, counted: 10, Whitewins: 5, Blackwins: 0, draws: 5</w:t>
+            </w:r>
+          </w:p>
+        </w:tc>
+      </w:tr>
+      <w:tr>
+        <w:tc>
+          <w:tcPr>
+            <w:tcW w:type="dxa" w:w="8640"/>
+          </w:tcPr>
+          <w:p>
+            <w:r>
+              <w:t>depth: 3, previous moves: ['W, e4', 'B, c6'], move: W Nf3, counted: 4, Whitewins: 1, Blackwins: 2, draws: 1</w:t>
+            </w:r>
+          </w:p>
+        </w:tc>
+      </w:tr>
+      <w:tr>
+        <w:tc>
+          <w:tcPr>
+            <w:tcW w:type="dxa" w:w="8640"/>
+          </w:tcPr>
+          <w:p>
+            <w:r>
+              <w:t>depth: 3, previous moves: ['W, e4', 'B, c6'], move: W Nc3, counted: 4, Whitewins: 1, Blackwins: 0, draws: 3</w:t>
+            </w:r>
+          </w:p>
+        </w:tc>
+      </w:tr>
+      <w:tr>
+        <w:tc>
+          <w:tcPr>
+            <w:tcW w:type="dxa" w:w="8640"/>
+          </w:tcPr>
+          <w:p>
+            <w:r>
+              <w:t>depth: 3, previous moves: ['W, e4', 'B, c6'], move: W d3, counted: 4, Whitewins: 0, Blackwins: 0, draws: 4</w:t>
+            </w:r>
+          </w:p>
+        </w:tc>
+      </w:tr>
+      <w:tr>
+        <w:tc>
+          <w:tcPr>
+            <w:tcW w:type="dxa" w:w="8640"/>
+          </w:tcPr>
+          <w:p>
+            <w:r>
+              <w:t>depth: 2, previous moves: ['W, e4'], move: B g6, counted: 21, Whitewins: 7, Blackwins: 2, draws: 12</w:t>
+            </w:r>
+          </w:p>
+        </w:tc>
+      </w:tr>
+      <w:tr>
+        <w:tc>
+          <w:tcPr>
+            <w:tcW w:type="dxa" w:w="8640"/>
+          </w:tcPr>
+          <w:p>
+            <w:r>
+              <w:t>depth: 3, previous moves: ['W, e4', 'B, g6'], move: W d4, counted: 17, Whitewins: 5, Blackwins: 2, draws: 10</w:t>
+            </w:r>
+          </w:p>
+        </w:tc>
+      </w:tr>
+      <w:tr>
+        <w:tc>
+          <w:tcPr>
+            <w:tcW w:type="dxa" w:w="8640"/>
+          </w:tcPr>
+          <w:p>
+            <w:r>
+              <w:t>depth: 3, previous moves: ['W, e4', 'B, g6'], move: W Nc3, counted: 4, Whitewins: 2, Blackwins: 0, draws: 2</w:t>
+            </w:r>
+          </w:p>
+        </w:tc>
+      </w:tr>
+      <w:tr>
+        <w:tc>
+          <w:tcPr>
+            <w:tcW w:type="dxa" w:w="8640"/>
+          </w:tcPr>
+          <w:p>
+            <w:r>
+              <w:t>depth: 2, previous moves: ['W, e4'], move: B Nf6, counted: 10, Whitewins: 4, Blackwins: 0, draws: 6</w:t>
+            </w:r>
+          </w:p>
+        </w:tc>
+      </w:tr>
+      <w:tr>
+        <w:tc>
+          <w:tcPr>
+            <w:tcW w:type="dxa" w:w="8640"/>
+          </w:tcPr>
+          <w:p>
+            <w:r>
+              <w:t>depth: 3, previous moves: ['W, e4', 'B, Nf6'], move: W e5, counted: 8, Whitewins: 3, Blackwins: 0, draws: 5</w:t>
+            </w:r>
+          </w:p>
+        </w:tc>
+      </w:tr>
+      <w:tr>
+        <w:tc>
+          <w:tcPr>
+            <w:tcW w:type="dxa" w:w="8640"/>
+          </w:tcPr>
+          <w:p>
+            <w:r>
+              <w:t>depth: 3, previous moves: ['W, e4', 'B, Nf6'], move: W Nc3, counted: 2, Whitewins: 1, Blackwins: 0, draws: 1</w:t>
+            </w:r>
+          </w:p>
+        </w:tc>
+      </w:tr>
+      <w:tr>
+        <w:tc>
+          <w:tcPr>
+            <w:tcW w:type="dxa" w:w="8640"/>
+          </w:tcPr>
+          <w:p>
+            <w:r>
+              <w:t>depth: 2, previous moves: ['W, e4'], move: B d6, counted: 19, Whitewins: 7, Blackwins: 0, draws: 12</w:t>
+            </w:r>
+          </w:p>
+        </w:tc>
+      </w:tr>
+      <w:tr>
+        <w:tc>
+          <w:tcPr>
+            <w:tcW w:type="dxa" w:w="8640"/>
+          </w:tcPr>
+          <w:p>
+            <w:r>
+              <w:t>depth: 3, previous moves: ['W, e4', 'B, d6'], move: W d4, counted: 17, Whitewins: 7, Blackwins: 0, draws: 10</w:t>
+            </w:r>
+          </w:p>
+        </w:tc>
+      </w:tr>
+      <w:tr>
+        <w:tc>
+          <w:tcPr>
+            <w:tcW w:type="dxa" w:w="8640"/>
+          </w:tcPr>
+          <w:p>
+            <w:r>
+              <w:t>depth: 3, previous moves: ['W, e4', 'B, d6'], move: W Nc3, counted: 2, Whitewins: 0, Blackwins: 0, draws: 2</w:t>
+            </w:r>
+          </w:p>
+        </w:tc>
+      </w:tr>
+      <w:tr>
+        <w:tc>
+          <w:tcPr>
+            <w:tcW w:type="dxa" w:w="8640"/>
+          </w:tcPr>
+          <w:p>
+            <w:r>
+              <w:t>depth: 2, previous moves: ['W, e4'], move: B Nc6, counted: 3, Whitewins: 1, Blackwins: 0, draws: 2</w:t>
+            </w:r>
+          </w:p>
+        </w:tc>
+      </w:tr>
+      <w:tr>
+        <w:tc>
+          <w:tcPr>
+            <w:tcW w:type="dxa" w:w="8640"/>
+          </w:tcPr>
+          <w:p>
+            <w:r>
+              <w:t>depth: 3, previous moves: ['W, e4', 'B, Nc6'], move: W d4, counted: 2, Whitewins: 0, Blackwins: 0, draws: 2</w:t>
+            </w:r>
+          </w:p>
+        </w:tc>
+      </w:tr>
+      <w:tr>
+        <w:tc>
+          <w:tcPr>
+            <w:tcW w:type="dxa" w:w="8640"/>
+          </w:tcPr>
+          <w:p>
+            <w:r>
+              <w:t>depth: 3, previous moves: ['W, e4', 'B, Nc6'], move: W Nf3, counted: 1, Whitewins: 1, Blackwins: 0, draws: 0</w:t>
+            </w:r>
+          </w:p>
+        </w:tc>
+      </w:tr>
+      <w:tr>
+        <w:tc>
+          <w:tcPr>
+            <w:tcW w:type="dxa" w:w="8640"/>
+          </w:tcPr>
+          <w:p>
+            <w:r>
+              <w:t>depth: 2, previous moves: ['W, e4'], move: B d5, counted: 14, Whitewins: 2, Blackwins: 1, draws: 11</w:t>
+            </w:r>
+          </w:p>
+        </w:tc>
+      </w:tr>
+      <w:tr>
+        <w:tc>
+          <w:tcPr>
+            <w:tcW w:type="dxa" w:w="8640"/>
+          </w:tcPr>
+          <w:p>
+            <w:r>
+              <w:t>depth: 3, previous moves: ['W, e4', 'B, d5'], move: W exd5, counted: 12, Whitewins: 1, Blackwins: 1, draws: 10</w:t>
+            </w:r>
+          </w:p>
+        </w:tc>
+      </w:tr>
+      <w:tr>
+        <w:tc>
+          <w:tcPr>
+            <w:tcW w:type="dxa" w:w="8640"/>
+          </w:tcPr>
+          <w:p>
+            <w:r>
+              <w:t>depth: 3, previous moves: ['W, e4', 'B, d5'], move: W Nc3, counted: 2, Whitewins: 1, Blackwins: 0, draws: 1</w:t>
+            </w:r>
+          </w:p>
+        </w:tc>
+      </w:tr>
+      <w:tr>
+        <w:tc>
+          <w:tcPr>
+            <w:tcW w:type="dxa" w:w="8640"/>
+          </w:tcPr>
+          <w:p>
+            <w:r>
+              <w:t>depth: 2, previous moves: ['W, e4'], move: B b6, counted: 2, Whitewins: 0, Blackwins: 0, draws: 2</w:t>
+            </w:r>
+          </w:p>
+        </w:tc>
+      </w:tr>
+      <w:tr>
+        <w:tc>
+          <w:tcPr>
+            <w:tcW w:type="dxa" w:w="8640"/>
+          </w:tcPr>
+          <w:p>
+            <w:r>
+              <w:t>depth: 3, previous moves: ['W, e4', 'B, b6'], move: W d4, counted: 2, Whitewins: 0, Blackwins: 0, draws: 2</w:t>
+            </w:r>
+          </w:p>
+        </w:tc>
+      </w:tr>
+      <w:tr>
+        <w:tc>
+          <w:tcPr>
+            <w:tcW w:type="dxa" w:w="8640"/>
+          </w:tcPr>
+          <w:p>
+            <w:r>
+              <w:t>depth: 2, previous moves: ['W, e4'], move: B a6, counted: 2, Whitewins: 2, Blackwins: 0, draws: 0</w:t>
+            </w:r>
+          </w:p>
+        </w:tc>
+      </w:tr>
+      <w:tr>
+        <w:tc>
+          <w:tcPr>
+            <w:tcW w:type="dxa" w:w="8640"/>
+          </w:tcPr>
+          <w:p>
+            <w:r>
+              <w:t>depth: 3, previous moves: ['W, e4', 'B, a6'], move: W d4, counted: 2, Whitewins: 2, Blackwins: 0, draws: 0</w:t>
+            </w:r>
+          </w:p>
+        </w:tc>
+      </w:tr>
+      <w:tr>
+        <w:tc>
+          <w:tcPr>
+            <w:tcW w:type="dxa" w:w="8640"/>
+          </w:tcPr>
+          <w:p>
+            <w:r>
+              <w:t>depth: 1, previous moves: [], move: W c4, counted: 145, Whitewins: 48, Blackwins: 14, draws: 83</w:t>
+            </w:r>
+          </w:p>
+        </w:tc>
+      </w:tr>
+      <w:tr>
+        <w:tc>
+          <w:tcPr>
+            <w:tcW w:type="dxa" w:w="8640"/>
+          </w:tcPr>
+          <w:p>
+            <w:r>
+              <w:t>depth: 2, previous moves: ['W, c4'], move: B e5, counted: 57, Whitewins: 22, Blackwins: 6, draws: 29</w:t>
+            </w:r>
+          </w:p>
+        </w:tc>
+      </w:tr>
+      <w:tr>
+        <w:tc>
+          <w:tcPr>
+            <w:tcW w:type="dxa" w:w="8640"/>
+          </w:tcPr>
+          <w:p>
+            <w:r>
+              <w:t>depth: 3, previous moves: ['W, c4', 'B, e5'], move: W g3, counted: 22, Whitewins: 10, Blackwins: 3, draws: 9</w:t>
+            </w:r>
+          </w:p>
+        </w:tc>
+      </w:tr>
+      <w:tr>
+        <w:tc>
+          <w:tcPr>
+            <w:tcW w:type="dxa" w:w="8640"/>
+          </w:tcPr>
+          <w:p>
+            <w:r>
+              <w:t>depth: 3, previous moves: ['W, c4', 'B, e5'], move: W Nc3, counted: 31, Whitewins: 11, Blackwins: 3, draws: 17</w:t>
+            </w:r>
+          </w:p>
+        </w:tc>
+      </w:tr>
+      <w:tr>
+        <w:tc>
+          <w:tcPr>
+            <w:tcW w:type="dxa" w:w="8640"/>
+          </w:tcPr>
+          <w:p>
+            <w:r>
+              <w:t>depth: 3, previous moves: ['W, c4', 'B, e5'], move: W d3, counted: 4, Whitewins: 1, Blackwins: 0, draws: 3</w:t>
+            </w:r>
+          </w:p>
+        </w:tc>
+      </w:tr>
+      <w:tr>
+        <w:tc>
+          <w:tcPr>
+            <w:tcW w:type="dxa" w:w="8640"/>
+          </w:tcPr>
+          <w:p>
+            <w:r>
+              <w:t>depth: 2, previous moves: ['W, c4'], move: B e6, counted: 10, Whitewins: 4, Blackwins: 0, draws: 6</w:t>
+            </w:r>
+          </w:p>
+        </w:tc>
+      </w:tr>
+      <w:tr>
+        <w:tc>
+          <w:tcPr>
+            <w:tcW w:type="dxa" w:w="8640"/>
+          </w:tcPr>
+          <w:p>
+            <w:r>
+              <w:t>depth: 3, previous moves: ['W, c4', 'B, e6'], move: W Nf3, counted: 6, Whitewins: 3, Blackwins: 0, draws: 3</w:t>
+            </w:r>
+          </w:p>
+        </w:tc>
+      </w:tr>
+      <w:tr>
+        <w:tc>
+          <w:tcPr>
+            <w:tcW w:type="dxa" w:w="8640"/>
+          </w:tcPr>
+          <w:p>
+            <w:r>
+              <w:t>depth: 3, previous moves: ['W, c4', 'B, e6'], move: W Nc3, counted: 4, Whitewins: 1, Blackwins: 0, draws: 3</w:t>
+            </w:r>
+          </w:p>
+        </w:tc>
+      </w:tr>
+      <w:tr>
+        <w:tc>
+          <w:tcPr>
+            <w:tcW w:type="dxa" w:w="8640"/>
+          </w:tcPr>
+          <w:p>
+            <w:r>
+              <w:t>depth: 2, previous moves: ['W, c4'], move: B Nf6, counted: 39, Whitewins: 12, Blackwins: 3, draws: 24</w:t>
+            </w:r>
+          </w:p>
+        </w:tc>
+      </w:tr>
+      <w:tr>
+        <w:tc>
+          <w:tcPr>
+            <w:tcW w:type="dxa" w:w="8640"/>
+          </w:tcPr>
+          <w:p>
+            <w:r>
+              <w:t>depth: 3, previous moves: ['W, c4', 'B, Nf6'], move: W Nf3, counted: 4, Whitewins: 2, Blackwins: 0, draws: 2</w:t>
+            </w:r>
+          </w:p>
+        </w:tc>
+      </w:tr>
+      <w:tr>
+        <w:tc>
+          <w:tcPr>
+            <w:tcW w:type="dxa" w:w="8640"/>
+          </w:tcPr>
+          <w:p>
+            <w:r>
+              <w:t>depth: 3, previous moves: ['W, c4', 'B, Nf6'], move: W Nc3, counted: 33, Whitewins: 10, Blackwins: 3, draws: 20</w:t>
+            </w:r>
+          </w:p>
+        </w:tc>
+      </w:tr>
+      <w:tr>
+        <w:tc>
+          <w:tcPr>
+            <w:tcW w:type="dxa" w:w="8640"/>
+          </w:tcPr>
+          <w:p>
+            <w:r>
+              <w:t>depth: 3, previous moves: ['W, c4', 'B, Nf6'], move: W d4, counted: 2, Whitewins: 0, Blackwins: 0, draws: 2</w:t>
+            </w:r>
+          </w:p>
+        </w:tc>
+      </w:tr>
+      <w:tr>
+        <w:tc>
+          <w:tcPr>
+            <w:tcW w:type="dxa" w:w="8640"/>
+          </w:tcPr>
+          <w:p>
+            <w:r>
+              <w:t>depth: 2, previous moves: ['W, c4'], move: B c5, counted: 17, Whitewins: 4, Blackwins: 5, draws: 8</w:t>
+            </w:r>
+          </w:p>
+        </w:tc>
+      </w:tr>
+      <w:tr>
+        <w:tc>
+          <w:tcPr>
+            <w:tcW w:type="dxa" w:w="8640"/>
+          </w:tcPr>
+          <w:p>
+            <w:r>
+              <w:t>depth: 3, previous moves: ['W, c4', 'B, c5'], move: W Nf3, counted: 6, Whitewins: 1, Blackwins: 1, draws: 4</w:t>
+            </w:r>
+          </w:p>
+        </w:tc>
+      </w:tr>
+      <w:tr>
+        <w:tc>
+          <w:tcPr>
+            <w:tcW w:type="dxa" w:w="8640"/>
+          </w:tcPr>
+          <w:p>
+            <w:r>
+              <w:t>depth: 3, previous moves: ['W, c4', 'B, c5'], move: W g3, counted: 1, Whitewins: 0, Blackwins: 1, draws: 0</w:t>
+            </w:r>
+          </w:p>
+        </w:tc>
+      </w:tr>
+      <w:tr>
+        <w:tc>
+          <w:tcPr>
+            <w:tcW w:type="dxa" w:w="8640"/>
+          </w:tcPr>
+          <w:p>
+            <w:r>
+              <w:t>depth: 3, previous moves: ['W, c4', 'B, c5'], move: W Nc3, counted: 10, Whitewins: 3, Blackwins: 3, draws: 4</w:t>
+            </w:r>
+          </w:p>
+        </w:tc>
+      </w:tr>
+      <w:tr>
+        <w:tc>
+          <w:tcPr>
+            <w:tcW w:type="dxa" w:w="8640"/>
+          </w:tcPr>
+          <w:p>
+            <w:r>
+              <w:t>depth: 2, previous moves: ['W, c4'], move: B c6, counted: 8, Whitewins: 2, Blackwins: 0, draws: 6</w:t>
+            </w:r>
+          </w:p>
+        </w:tc>
+      </w:tr>
+      <w:tr>
+        <w:tc>
+          <w:tcPr>
+            <w:tcW w:type="dxa" w:w="8640"/>
+          </w:tcPr>
+          <w:p>
+            <w:r>
+              <w:t>depth: 3, previous moves: ['W, c4', 'B, c6'], move: W Nf3, counted: 4, Whitewins: 0, Blackwins: 0, draws: 4</w:t>
+            </w:r>
+          </w:p>
+        </w:tc>
+      </w:tr>
+      <w:tr>
+        <w:tc>
+          <w:tcPr>
+            <w:tcW w:type="dxa" w:w="8640"/>
+          </w:tcPr>
+          <w:p>
+            <w:r>
+              <w:t>depth: 3, previous moves: ['W, c4', 'B, c6'], move: W d4, counted: 2, Whitewins: 1, Blackwins: 0, draws: 1</w:t>
+            </w:r>
+          </w:p>
+        </w:tc>
+      </w:tr>
+      <w:tr>
+        <w:tc>
+          <w:tcPr>
+            <w:tcW w:type="dxa" w:w="8640"/>
+          </w:tcPr>
+          <w:p>
+            <w:r>
+              <w:t>depth: 3, previous moves: ['W, c4', 'B, c6'], move: W e4, counted: 2, Whitewins: 1, Blackwins: 0, draws: 1</w:t>
+            </w:r>
+          </w:p>
+        </w:tc>
+      </w:tr>
+      <w:tr>
+        <w:tc>
+          <w:tcPr>
+            <w:tcW w:type="dxa" w:w="8640"/>
+          </w:tcPr>
+          <w:p>
+            <w:r>
+              <w:t>depth: 2, previous moves: ['W, c4'], move: B g6, counted: 8, Whitewins: 2, Blackwins: 0, draws: 6</w:t>
+            </w:r>
+          </w:p>
+        </w:tc>
+      </w:tr>
+      <w:tr>
+        <w:tc>
+          <w:tcPr>
+            <w:tcW w:type="dxa" w:w="8640"/>
+          </w:tcPr>
+          <w:p>
+            <w:r>
+              <w:t>depth: 3, previous moves: ['W, c4', 'B, g6'], move: W d4, counted: 2, Whitewins: 0, Blackwins: 0, draws: 2</w:t>
+            </w:r>
+          </w:p>
+        </w:tc>
+      </w:tr>
+      <w:tr>
+        <w:tc>
+          <w:tcPr>
+            <w:tcW w:type="dxa" w:w="8640"/>
+          </w:tcPr>
+          <w:p>
+            <w:r>
+              <w:t>depth: 3, previous moves: ['W, c4', 'B, g6'], move: W g3, counted: 2, Whitewins: 1, Blackwins: 0, draws: 1</w:t>
+            </w:r>
+          </w:p>
+        </w:tc>
+      </w:tr>
+      <w:tr>
+        <w:tc>
+          <w:tcPr>
+            <w:tcW w:type="dxa" w:w="8640"/>
+          </w:tcPr>
+          <w:p>
+            <w:r>
+              <w:t>depth: 3, previous moves: ['W, c4', 'B, g6'], move: W e4, counted: 2, Whitewins: 1, Blackwins: 0, draws: 1</w:t>
+            </w:r>
+          </w:p>
+        </w:tc>
+      </w:tr>
+      <w:tr>
+        <w:tc>
+          <w:tcPr>
+            <w:tcW w:type="dxa" w:w="8640"/>
+          </w:tcPr>
+          <w:p>
+            <w:r>
+              <w:t>depth: 3, previous moves: ['W, c4', 'B, g6'], move: W Nc3, counted: 2, Whitewins: 0, Blackwins: 0, draws: 2</w:t>
+            </w:r>
+          </w:p>
+        </w:tc>
+      </w:tr>
+      <w:tr>
+        <w:tc>
+          <w:tcPr>
+            <w:tcW w:type="dxa" w:w="8640"/>
+          </w:tcPr>
+          <w:p>
+            <w:r>
+              <w:t>depth: 2, previous moves: ['W, c4'], move: B f5, counted: 4, Whitewins: 1, Blackwins: 0, draws: 3</w:t>
+            </w:r>
+          </w:p>
+        </w:tc>
+      </w:tr>
+      <w:tr>
+        <w:tc>
+          <w:tcPr>
+            <w:tcW w:type="dxa" w:w="8640"/>
+          </w:tcPr>
+          <w:p>
+            <w:r>
+              <w:t>depth: 3, previous moves: ['W, c4', 'B, f5'], move: W g3, counted: 2, Whitewins: 1, Blackwins: 0, draws: 1</w:t>
+            </w:r>
+          </w:p>
+        </w:tc>
+      </w:tr>
+      <w:tr>
+        <w:tc>
+          <w:tcPr>
+            <w:tcW w:type="dxa" w:w="8640"/>
+          </w:tcPr>
+          <w:p>
+            <w:r>
+              <w:t>depth: 3, previous moves: ['W, c4', 'B, f5'], move: W Nc3, counted: 2, Whitewins: 0, Blackwins: 0, draws: 2</w:t>
+            </w:r>
+          </w:p>
+        </w:tc>
+      </w:tr>
+      <w:tr>
+        <w:tc>
+          <w:tcPr>
+            <w:tcW w:type="dxa" w:w="8640"/>
+          </w:tcPr>
+          <w:p>
+            <w:r>
+              <w:t>depth: 2, previous moves: ['W, c4'], move: B b6, counted: 2, Whitewins: 1, Blackwins: 0, draws: 1</w:t>
+            </w:r>
+          </w:p>
+        </w:tc>
+      </w:tr>
+      <w:tr>
+        <w:tc>
+          <w:tcPr>
+            <w:tcW w:type="dxa" w:w="8640"/>
+          </w:tcPr>
+          <w:p>
+            <w:r>
+              <w:t>depth: 3, previous moves: ['W, c4', 'B, b6'], move: W d4, counted: 2, Whitewins: 1, Blackwins: 0, draws: 1</w:t>
+            </w:r>
+          </w:p>
+        </w:tc>
+      </w:tr>
+      <w:tr>
+        <w:tc>
+          <w:tcPr>
+            <w:tcW w:type="dxa" w:w="8640"/>
+          </w:tcPr>
+          <w:p>
+            <w:r>
+              <w:t>depth: 1, previous moves: [], move: W Nf3, counted: 151, Whitewins: 34, Blackwins: 13, draws: 104</w:t>
+            </w:r>
+          </w:p>
+        </w:tc>
+      </w:tr>
+      <w:tr>
+        <w:tc>
+          <w:tcPr>
+            <w:tcW w:type="dxa" w:w="8640"/>
+          </w:tcPr>
+          <w:p>
+            <w:r>
+              <w:t>depth: 2, previous moves: ['W, Nf3'], move: B c5, counted: 26, Whitewins: 9, Blackwins: 5, draws: 12</w:t>
+            </w:r>
+          </w:p>
+        </w:tc>
+      </w:tr>
+      <w:tr>
+        <w:tc>
+          <w:tcPr>
+            <w:tcW w:type="dxa" w:w="8640"/>
+          </w:tcPr>
+          <w:p>
+            <w:r>
+              <w:t>depth: 3, previous moves: ['W, Nf3', 'B, c5'], move: W b3, counted: 4, Whitewins: 1, Blackwins: 1, draws: 2</w:t>
+            </w:r>
+          </w:p>
+        </w:tc>
+      </w:tr>
+      <w:tr>
+        <w:tc>
+          <w:tcPr>
+            <w:tcW w:type="dxa" w:w="8640"/>
+          </w:tcPr>
+          <w:p>
+            <w:r>
+              <w:t>depth: 3, previous moves: ['W, Nf3', 'B, c5'], move: W g3, counted: 4, Whitewins: 1, Blackwins: 1, draws: 2</w:t>
+            </w:r>
+          </w:p>
+        </w:tc>
+      </w:tr>
+      <w:tr>
+        <w:tc>
+          <w:tcPr>
+            <w:tcW w:type="dxa" w:w="8640"/>
+          </w:tcPr>
+          <w:p>
+            <w:r>
+              <w:t>depth: 3, previous moves: ['W, Nf3', 'B, c5'], move: W e4, counted: 8, Whitewins: 2, Blackwins: 2, draws: 4</w:t>
+            </w:r>
+          </w:p>
+        </w:tc>
+      </w:tr>
+      <w:tr>
+        <w:tc>
+          <w:tcPr>
+            <w:tcW w:type="dxa" w:w="8640"/>
+          </w:tcPr>
+          <w:p>
+            <w:r>
+              <w:t>depth: 3, previous moves: ['W, Nf3', 'B, c5'], move: W c4, counted: 10, Whitewins: 5, Blackwins: 1, draws: 4</w:t>
+            </w:r>
+          </w:p>
+        </w:tc>
+      </w:tr>
+      <w:tr>
+        <w:tc>
+          <w:tcPr>
+            <w:tcW w:type="dxa" w:w="8640"/>
+          </w:tcPr>
+          <w:p>
+            <w:r>
+              <w:t>depth: 2, previous moves: ['W, Nf3'], move: B d5, counted: 52, Whitewins: 7, Blackwins: 2, draws: 43</w:t>
+            </w:r>
+          </w:p>
+        </w:tc>
+      </w:tr>
+      <w:tr>
+        <w:tc>
+          <w:tcPr>
+            <w:tcW w:type="dxa" w:w="8640"/>
+          </w:tcPr>
+          <w:p>
+            <w:r>
+              <w:t>depth: 3, previous moves: ['W, Nf3', 'B, d5'], move: W d4, counted: 22, Whitewins: 4, Blackwins: 0, draws: 18</w:t>
+            </w:r>
+          </w:p>
+        </w:tc>
+      </w:tr>
+      <w:tr>
+        <w:tc>
+          <w:tcPr>
+            <w:tcW w:type="dxa" w:w="8640"/>
+          </w:tcPr>
+          <w:p>
+            <w:r>
+              <w:t>depth: 3, previous moves: ['W, Nf3', 'B, d5'], move: W b3, counted: 4, Whitewins: 0, Blackwins: 0, draws: 4</w:t>
+            </w:r>
+          </w:p>
+        </w:tc>
+      </w:tr>
+      <w:tr>
+        <w:tc>
+          <w:tcPr>
+            <w:tcW w:type="dxa" w:w="8640"/>
+          </w:tcPr>
+          <w:p>
+            <w:r>
+              <w:t>depth: 3, previous moves: ['W, Nf3', 'B, d5'], move: W g3, counted: 16, Whitewins: 2, Blackwins: 2, draws: 12</w:t>
+            </w:r>
+          </w:p>
+        </w:tc>
+      </w:tr>
+      <w:tr>
+        <w:tc>
+          <w:tcPr>
+            <w:tcW w:type="dxa" w:w="8640"/>
+          </w:tcPr>
+          <w:p>
+            <w:r>
+              <w:t>depth: 3, previous moves: ['W, Nf3', 'B, d5'], move: W c4, counted: 6, Whitewins: 0, Blackwins: 0, draws: 6</w:t>
+            </w:r>
+          </w:p>
+        </w:tc>
+      </w:tr>
+      <w:tr>
+        <w:tc>
+          <w:tcPr>
+            <w:tcW w:type="dxa" w:w="8640"/>
+          </w:tcPr>
+          <w:p>
+            <w:r>
+              <w:t>depth: 3, previous moves: ['W, Nf3', 'B, d5'], move: W Nc3, counted: 2, Whitewins: 1, Blackwins: 0, draws: 1</w:t>
+            </w:r>
+          </w:p>
+        </w:tc>
+      </w:tr>
+      <w:tr>
+        <w:tc>
+          <w:tcPr>
+            <w:tcW w:type="dxa" w:w="8640"/>
+          </w:tcPr>
+          <w:p>
+            <w:r>
+              <w:t>depth: 3, previous moves: ['W, Nf3', 'B, d5'], move: W a3, counted: 2, Whitewins: 0, Blackwins: 0, draws: 2</w:t>
+            </w:r>
+          </w:p>
+        </w:tc>
+      </w:tr>
+      <w:tr>
+        <w:tc>
+          <w:tcPr>
+            <w:tcW w:type="dxa" w:w="8640"/>
+          </w:tcPr>
+          <w:p>
+            <w:r>
+              <w:t>depth: 2, previous moves: ['W, Nf3'], move: B Nf6, counted: 70, Whitewins: 16, Blackwins: 6, draws: 48</w:t>
+            </w:r>
+          </w:p>
+        </w:tc>
+      </w:tr>
+      <w:tr>
+        <w:tc>
+          <w:tcPr>
+            <w:tcW w:type="dxa" w:w="8640"/>
+          </w:tcPr>
+          <w:p>
+            <w:r>
+              <w:t>depth: 3, previous moves: ['W, Nf3', 'B, Nf6'], move: W c4, counted: 52, Whitewins: 11, Blackwins: 4, draws: 37</w:t>
+            </w:r>
+          </w:p>
+        </w:tc>
+      </w:tr>
+      <w:tr>
+        <w:tc>
+          <w:tcPr>
+            <w:tcW w:type="dxa" w:w="8640"/>
+          </w:tcPr>
+          <w:p>
+            <w:r>
+              <w:t>depth: 3, previous moves: ['W, Nf3', 'B, Nf6'], move: W g3, counted: 14, Whitewins: 3, Blackwins: 1, draws: 10</w:t>
+            </w:r>
+          </w:p>
+        </w:tc>
+      </w:tr>
+      <w:tr>
+        <w:tc>
+          <w:tcPr>
+            <w:tcW w:type="dxa" w:w="8640"/>
+          </w:tcPr>
+          <w:p>
+            <w:r>
+              <w:t>depth: 3, previous moves: ['W, Nf3', 'B, Nf6'], move: W d4, counted: 4, Whitewins: 2, Blackwins: 1, draws: 1</w:t>
+            </w:r>
+          </w:p>
+        </w:tc>
+      </w:tr>
+      <w:tr>
+        <w:tc>
+          <w:tcPr>
+            <w:tcW w:type="dxa" w:w="8640"/>
+          </w:tcPr>
+          <w:p>
+            <w:r>
+              <w:t>depth: 2, previous moves: ['W, Nf3'], move: B f5, counted: 2, Whitewins: 1, Blackwins: 0, draws: 1</w:t>
+            </w:r>
+          </w:p>
+        </w:tc>
+      </w:tr>
+      <w:tr>
+        <w:tc>
+          <w:tcPr>
+            <w:tcW w:type="dxa" w:w="8640"/>
+          </w:tcPr>
+          <w:p>
+            <w:r>
+              <w:t>depth: 3, previous moves: ['W, Nf3', 'B, f5'], move: W d3, counted: 2, Whitewins: 1, Blackwins: 0, draws: 1</w:t>
+            </w:r>
+          </w:p>
+        </w:tc>
+      </w:tr>
+      <w:tr>
+        <w:tc>
+          <w:tcPr>
+            <w:tcW w:type="dxa" w:w="8640"/>
+          </w:tcPr>
+          <w:p>
+            <w:r>
+              <w:t>depth: 2, previous moves: ['W, Nf3'], move: B g6, counted: 1, Whitewins: 1, Blackwins: 0, draws: 0</w:t>
+            </w:r>
+          </w:p>
+        </w:tc>
+      </w:tr>
+      <w:tr>
+        <w:tc>
+          <w:tcPr>
+            <w:tcW w:type="dxa" w:w="8640"/>
+          </w:tcPr>
+          <w:p>
+            <w:r>
+              <w:t>depth: 3, previous moves: ['W, Nf3', 'B, g6'], move: W e4, counted: 1, Whitewins: 1, Blackwins: 0, draws: 0</w:t>
+            </w:r>
+          </w:p>
+        </w:tc>
+      </w:tr>
+      <w:tr>
+        <w:tc>
+          <w:tcPr>
+            <w:tcW w:type="dxa" w:w="8640"/>
+          </w:tcPr>
+          <w:p>
+            <w:r>
+              <w:t>depth: 1, previous moves: [], move: W Nc3, counted: 6, Whitewins: 3, Blackwins: 2, draws: 1</w:t>
+            </w:r>
+          </w:p>
+        </w:tc>
+      </w:tr>
+      <w:tr>
+        <w:tc>
+          <w:tcPr>
+            <w:tcW w:type="dxa" w:w="8640"/>
+          </w:tcPr>
+          <w:p>
+            <w:r>
+              <w:t>depth: 2, previous moves: ['W, Nc3'], move: B c5, counted: 4, Whitewins: 2, Blackwins: 2, draws: 0</w:t>
+            </w:r>
+          </w:p>
+        </w:tc>
+      </w:tr>
+      <w:tr>
+        <w:tc>
+          <w:tcPr>
+            <w:tcW w:type="dxa" w:w="8640"/>
+          </w:tcPr>
+          <w:p>
+            <w:r>
+              <w:t>depth: 3, previous moves: ['W, Nc3', 'B, c5'], move: W f4, counted: 4, Whitewins: 2, Blackwins: 2, draws: 0</w:t>
+            </w:r>
+          </w:p>
+        </w:tc>
+      </w:tr>
+      <w:tr>
+        <w:tc>
+          <w:tcPr>
+            <w:tcW w:type="dxa" w:w="8640"/>
+          </w:tcPr>
+          <w:p>
+            <w:r>
+              <w:t>depth: 2, previous moves: ['W, Nc3'], move: B d5, counted: 2, Whitewins: 1, Blackwins: 0, draws: 1</w:t>
+            </w:r>
+          </w:p>
+        </w:tc>
+      </w:tr>
+      <w:tr>
+        <w:tc>
+          <w:tcPr>
+            <w:tcW w:type="dxa" w:w="8640"/>
+          </w:tcPr>
+          <w:p>
+            <w:r>
+              <w:t>depth: 3, previous moves: ['W, Nc3', 'B, d5'], move: W e4, counted: 2, Whitewins: 1, Blackwins: 0, draws: 1</w:t>
+            </w:r>
+          </w:p>
+        </w:tc>
+      </w:tr>
+      <w:tr>
+        <w:tc>
+          <w:tcPr>
+            <w:tcW w:type="dxa" w:w="8640"/>
+          </w:tcPr>
+          <w:p>
+            <w:r>
+              <w:t>depth: 1, previous moves: [], move: W g3, counted: 12, Whitewins: 2, Blackwins: 2, draws: 8</w:t>
+            </w:r>
+          </w:p>
+        </w:tc>
+      </w:tr>
+      <w:tr>
+        <w:tc>
+          <w:tcPr>
+            <w:tcW w:type="dxa" w:w="8640"/>
+          </w:tcPr>
+          <w:p>
+            <w:r>
+              <w:t>depth: 2, previous moves: ['W, g3'], move: B e5, counted: 6, Whitewins: 1, Blackwins: 0, draws: 5</w:t>
+            </w:r>
+          </w:p>
+        </w:tc>
+      </w:tr>
+      <w:tr>
+        <w:tc>
+          <w:tcPr>
+            <w:tcW w:type="dxa" w:w="8640"/>
+          </w:tcPr>
+          <w:p>
+            <w:r>
+              <w:t>depth: 3, previous moves: ['W, g3', 'B, e5'], move: W c4, counted: 4, Whitewins: 0, Blackwins: 0, draws: 4</w:t>
+            </w:r>
+          </w:p>
+        </w:tc>
+      </w:tr>
+      <w:tr>
+        <w:tc>
+          <w:tcPr>
+            <w:tcW w:type="dxa" w:w="8640"/>
+          </w:tcPr>
+          <w:p>
+            <w:r>
+              <w:t>depth: 3, previous moves: ['W, g3', 'B, e5'], move: W Bg2, counted: 2, Whitewins: 1, Blackwins: 0, draws: 1</w:t>
+            </w:r>
+          </w:p>
+        </w:tc>
+      </w:tr>
+      <w:tr>
+        <w:tc>
+          <w:tcPr>
+            <w:tcW w:type="dxa" w:w="8640"/>
+          </w:tcPr>
+          <w:p>
+            <w:r>
+              <w:t>depth: 2, previous moves: ['W, g3'], move: B d5, counted: 6, Whitewins: 1, Blackwins: 2, draws: 3</w:t>
+            </w:r>
+          </w:p>
+        </w:tc>
+      </w:tr>
+      <w:tr>
+        <w:tc>
+          <w:tcPr>
+            <w:tcW w:type="dxa" w:w="8640"/>
+          </w:tcPr>
+          <w:p>
+            <w:r>
+              <w:t>depth: 3, previous moves: ['W, g3', 'B, d5'], move: W Nf3, counted: 4, Whitewins: 1, Blackwins: 1, draws: 2</w:t>
+            </w:r>
+          </w:p>
+        </w:tc>
+      </w:tr>
+      <w:tr>
+        <w:tc>
+          <w:tcPr>
+            <w:tcW w:type="dxa" w:w="8640"/>
+          </w:tcPr>
+          <w:p>
+            <w:r>
+              <w:t>depth: 3, previous moves: ['W, g3', 'B, d5'], move: W Bg2, counted: 2, Whitewins: 0, Blackwins: 1, draws: 1</w:t>
+            </w:r>
+          </w:p>
+        </w:tc>
+      </w:tr>
+      <w:tr>
+        <w:tc>
+          <w:tcPr>
+            <w:tcW w:type="dxa" w:w="8640"/>
+          </w:tcPr>
+          <w:p>
+            <w:r>
+              <w:t>depth: 1, previous moves: [], move: W b4, counted: 4, Whitewins: 0, Blackwins: 0, draws: 4</w:t>
+            </w:r>
+          </w:p>
+        </w:tc>
+      </w:tr>
+      <w:tr>
+        <w:tc>
+          <w:tcPr>
+            <w:tcW w:type="dxa" w:w="8640"/>
+          </w:tcPr>
+          <w:p>
+            <w:r>
+              <w:t>depth: 2, previous moves: ['W, b4'], move: B e5, counted: 4, Whitewins: 0, Blackwins: 0, draws: 4</w:t>
+            </w:r>
+          </w:p>
+        </w:tc>
+      </w:tr>
+      <w:tr>
+        <w:tc>
+          <w:tcPr>
+            <w:tcW w:type="dxa" w:w="8640"/>
+          </w:tcPr>
+          <w:p>
+            <w:r>
+              <w:t>depth: 3, previous moves: ['W, b4', 'B, e5'], move: W Bb2, counted: 4, Whitewins: 0, Blackwins: 0, draws: 4</w:t>
+            </w:r>
+          </w:p>
+        </w:tc>
+      </w:tr>
+      <w:tr>
+        <w:tc>
+          <w:tcPr>
+            <w:tcW w:type="dxa" w:w="8640"/>
+          </w:tcPr>
+          <w:p>
+            <w:r>
+              <w:t>depth: 1, previous moves: [], move: W b3, counted: 5, Whitewins: 0, Blackwins: 1, draws: 4</w:t>
+            </w:r>
+          </w:p>
+        </w:tc>
+      </w:tr>
+      <w:tr>
+        <w:tc>
+          <w:tcPr>
+            <w:tcW w:type="dxa" w:w="8640"/>
+          </w:tcPr>
+          <w:p>
+            <w:r>
+              <w:t>depth: 2, previous moves: ['W, b3'], move: B d5, counted: 5, Whitewins: 0, Blackwins: 1, draws: 4</w:t>
+            </w:r>
+          </w:p>
+        </w:tc>
+      </w:tr>
+      <w:tr>
+        <w:tc>
+          <w:tcPr>
+            <w:tcW w:type="dxa" w:w="8640"/>
+          </w:tcPr>
+          <w:p>
+            <w:r>
+              <w:t>depth: 3, previous moves: ['W, b3', 'B, d5'], move: W Bb2, counted: 5, Whitewins: 0, Blackwins: 1, draws: 4</w:t>
+            </w:r>
+          </w:p>
+        </w:tc>
+      </w:tr>
+      <w:tr>
+        <w:tc>
+          <w:tcPr>
+            <w:tcW w:type="dxa" w:w="8640"/>
+          </w:tcPr>
+          <w:p>
+            <w:r>
+              <w:t>depth: 1, previous moves: [], move: W d3, counted: 2, Whitewins: 0, Blackwins: 0, draws: 2</w:t>
+            </w:r>
+          </w:p>
+        </w:tc>
+      </w:tr>
+      <w:tr>
+        <w:tc>
+          <w:tcPr>
+            <w:tcW w:type="dxa" w:w="8640"/>
+          </w:tcPr>
+          <w:p>
+            <w:r>
+              <w:t>depth: 2, previous moves: ['W, d3'], move: B g6, counted: 2, Whitewins: 0, Blackwins: 0, draws: 2</w:t>
+            </w:r>
+          </w:p>
+        </w:tc>
+      </w:tr>
+      <w:tr>
+        <w:tc>
+          <w:tcPr>
+            <w:tcW w:type="dxa" w:w="8640"/>
+          </w:tcPr>
+          <w:p>
+            <w:r>
+              <w:t>depth: 3, previous moves: ['W, d3', 'B, g6'], move: W Nd2, counted: 2, Whitewins: 0, Blackwins: 0, draws: 2</w:t>
+            </w:r>
+          </w:p>
+        </w:tc>
+      </w:tr>
+    </w:tbl>
+    <w:p>
+      <w:r>
+        <w:br w:type="page"/>
+      </w:r>
+    </w:p>
+    <w:tbl>
+      <w:tblPr>
+        <w:tblW w:type="auto" w:w="0"/>
+        <w:tblLook w:firstColumn="1" w:firstRow="1" w:lastColumn="0" w:lastRow="0" w:noHBand="0" w:noVBand="1" w:val="04A0"/>
+      </w:tblPr>
+      <w:tblGrid>
+        <w:gridCol w:w="8640"/>
+      </w:tblGrid>
+      <w:tr>
+        <w:tc>
+          <w:tcPr>
+            <w:tcW w:type="dxa" w:w="8640"/>
+          </w:tcPr>
+          <w:p>
+            <w:r>
+              <w:t>Moves up to count 300</w:t>
+            </w:r>
+          </w:p>
+        </w:tc>
+      </w:tr>
+      <w:tr>
+        <w:tc>
+          <w:tcPr>
+            <w:tcW w:type="dxa" w:w="8640"/>
+          </w:tcPr>
+          <w:p>
+            <w:r>
+              <w:t>depth: 1, previous moves: [], move: W d4, counted: 622, Whitewins: 163, Blackwins: 69, draws: 390</w:t>
+            </w:r>
+          </w:p>
+        </w:tc>
+      </w:tr>
+      <w:tr>
+        <w:tc>
+          <w:tcPr>
+            <w:tcW w:type="dxa" w:w="8640"/>
+          </w:tcPr>
+          <w:p>
+            <w:r>
+              <w:t>depth: 2, previous moves: ['W, d4'], move: B Nf6, counted: 392, Whitewins: 104, Blackwins: 46, draws: 242</w:t>
+            </w:r>
+          </w:p>
+        </w:tc>
+      </w:tr>
+      <w:tr>
+        <w:tc>
+          <w:tcPr>
+            <w:tcW w:type="dxa" w:w="8640"/>
+          </w:tcPr>
+          <w:p>
+            <w:r>
+              <w:t>depth: 3, previous moves: ['W, d4', 'B, Nf6'], move: W c4, counted: 345, Whitewins: 92, Blackwins: 43, draws: 210</w:t>
+            </w:r>
+          </w:p>
+        </w:tc>
+      </w:tr>
+      <w:tr>
+        <w:tc>
+          <w:tcPr>
+            <w:tcW w:type="dxa" w:w="8640"/>
+          </w:tcPr>
+          <w:p>
+            <w:r>
+              <w:t>depth: 1, previous moves: [], move: W e4, counted: 985, Whitewins: 274, Blackwins: 111, draws: 600</w:t>
+            </w:r>
+          </w:p>
+        </w:tc>
+      </w:tr>
+      <w:tr>
+        <w:tc>
+          <w:tcPr>
+            <w:tcW w:type="dxa" w:w="8640"/>
+          </w:tcPr>
+          <w:p>
+            <w:r>
+              <w:t>depth: 2, previous moves: ['W, e4'], move: B c5, counted: 503, Whitewins: 141, Blackwins: 59, draws: 303</w:t>
+            </w:r>
+          </w:p>
+        </w:tc>
+      </w:tr>
+      <w:tr>
+        <w:tc>
+          <w:tcPr>
+            <w:tcW w:type="dxa" w:w="8640"/>
+          </w:tcPr>
+          <w:p>
+            <w:r>
+              <w:t>depth: 3, previous moves: ['W, e4', 'B, c5'], move: W Nf3, counted: 431, Whitewins: 126, Blackwins: 50, draws: 255</w:t>
             </w:r>
           </w:p>
         </w:tc>

--- a/my_report.docx
+++ b/my_report.docx
@@ -17,7 +17,7 @@
     </w:p>
     <w:p>
       <w:r>
-        <w:t>Total number of games: [528, 215, 1203]</w:t>
+        <w:t>Total number of games: [2, 2, 0]</w:t>
       </w:r>
     </w:p>
     <w:p>
@@ -91,7 +91,7 @@
           </w:tcPr>
           <w:p>
             <w:r>
-              <w:t>528</w:t>
+              <w:t>2</w:t>
             </w:r>
           </w:p>
         </w:tc>
@@ -101,7 +101,7 @@
           </w:tcPr>
           <w:p>
             <w:r>
-              <w:t>215</w:t>
+              <w:t>2</w:t>
             </w:r>
           </w:p>
         </w:tc>
@@ -111,7 +111,7 @@
           </w:tcPr>
           <w:p>
             <w:r>
-              <w:t>1203</w:t>
+              <w:t>0</w:t>
             </w:r>
           </w:p>
         </w:tc>
@@ -133,7 +133,7 @@
           </w:tcPr>
           <w:p>
             <w:r>
-              <w:t>522</w:t>
+              <w:t>2</w:t>
             </w:r>
           </w:p>
         </w:tc>
@@ -143,7 +143,7 @@
           </w:tcPr>
           <w:p>
             <w:r>
-              <w:t>1</w:t>
+              <w:t>0</w:t>
             </w:r>
           </w:p>
         </w:tc>
@@ -153,7 +153,7 @@
           </w:tcPr>
           <w:p>
             <w:r>
-              <w:t>452</w:t>
+              <w:t>0</w:t>
             </w:r>
           </w:p>
         </w:tc>
@@ -175,7 +175,7 @@
           </w:tcPr>
           <w:p>
             <w:r>
-              <w:t>6</w:t>
+              <w:t>0</w:t>
             </w:r>
           </w:p>
         </w:tc>
@@ -185,7 +185,7 @@
           </w:tcPr>
           <w:p>
             <w:r>
-              <w:t>214</w:t>
+              <w:t>2</w:t>
             </w:r>
           </w:p>
         </w:tc>
@@ -195,7 +195,7 @@
           </w:tcPr>
           <w:p>
             <w:r>
-              <w:t>751</w:t>
+              <w:t>0</w:t>
             </w:r>
           </w:p>
         </w:tc>
@@ -292,7 +292,7 @@
           </w:tcPr>
           <w:p>
             <w:r>
-              <w:t>118.42857142857143</w:t>
+              <w:t>110.5</w:t>
             </w:r>
           </w:p>
         </w:tc>
@@ -302,7 +302,7 @@
           </w:tcPr>
           <w:p>
             <w:r>
-              <w:t>37.504138664586655</w:t>
+              <w:t>35.69663849720307</w:t>
             </w:r>
           </w:p>
         </w:tc>
@@ -324,7 +324,7 @@
           </w:tcPr>
           <w:p>
             <w:r>
-              <w:t>115.34871794871795</w:t>
+              <w:t>102.0</w:t>
             </w:r>
           </w:p>
         </w:tc>
@@ -334,7 +334,7 @@
           </w:tcPr>
           <w:p>
             <w:r>
-              <w:t>39.69369175351434</w:t>
+              <w:t>48.0</w:t>
             </w:r>
           </w:p>
         </w:tc>
@@ -356,7 +356,7 @@
           </w:tcPr>
           <w:p>
             <w:r>
-              <w:t>121.52111225540679</w:t>
+              <w:t>119.0</w:t>
             </w:r>
           </w:p>
         </w:tc>
@@ -366,7 +366,7 @@
           </w:tcPr>
           <w:p>
             <w:r>
-              <w:t>34.896231596081805</w:t>
+              <w:t>10.0</w:t>
             </w:r>
           </w:p>
         </w:tc>
@@ -388,7 +388,7 @@
           </w:tcPr>
           <w:p>
             <w:r>
-              <w:t>104.92613636363636</w:t>
+              <w:t>102.0</w:t>
             </w:r>
           </w:p>
         </w:tc>
@@ -398,7 +398,7 @@
           </w:tcPr>
           <w:p>
             <w:r>
-              <w:t>43.65791237401907</w:t>
+              <w:t>49.52272205765753</w:t>
             </w:r>
           </w:p>
         </w:tc>
@@ -420,7 +420,7 @@
           </w:tcPr>
           <w:p>
             <w:r>
-              <w:t>117.45581395348837</w:t>
+              <w:t>119.0</w:t>
             </w:r>
           </w:p>
         </w:tc>
@@ -430,7 +430,7 @@
           </w:tcPr>
           <w:p>
             <w:r>
-              <w:t>35.69039504216582</w:t>
+              <w:t>42.66292301284571</w:t>
             </w:r>
           </w:p>
         </w:tc>
@@ -463,7 +463,7 @@
           </w:tcPr>
           <w:p>
             <w:r>
-              <w:t>depth: 1, previous moves: [], move: W f4, counted: 14, Whitewins: 4, Blackwins: 3, draws: 7</w:t>
+              <w:t>depth: 1, previous moves: [], move: W f4, counted: 2, Whitewins: 1, Blackwins: 1, draws: 0</w:t>
             </w:r>
           </w:p>
         </w:tc>
@@ -475,7 +475,7 @@
           </w:tcPr>
           <w:p>
             <w:r>
-              <w:t>depth: 2, previous moves: ['W, f4'], move: B d5, counted: 10, Whitewins: 4, Blackwins: 3, draws: 3</w:t>
+              <w:t>depth: 2, previous moves: ['W, f4'], move: B d5, counted: 2, Whitewins: 1, Blackwins: 1, draws: 0</w:t>
             </w:r>
           </w:p>
         </w:tc>
@@ -487,7 +487,7 @@
           </w:tcPr>
           <w:p>
             <w:r>
-              <w:t>depth: 3, previous moves: ['W, f4', 'B, d5'], move: W b3, counted: 6, Whitewins: 2, Blackwins: 3, draws: 1</w:t>
+              <w:t>depth: 3, previous moves: ['W, f4', 'B, d5'], move: W b3, counted: 2, Whitewins: 1, Blackwins: 1, draws: 0</w:t>
             </w:r>
           </w:p>
         </w:tc>
@@ -499,7 +499,7 @@
           </w:tcPr>
           <w:p>
             <w:r>
-              <w:t>depth: 3, previous moves: ['W, f4', 'B, d5'], move: W Nf3, counted: 2, Whitewins: 1, Blackwins: 0, draws: 1</w:t>
+              <w:t>depth: 1, previous moves: [], move: W d4, counted: 2, Whitewins: 1, Blackwins: 1, draws: 0</w:t>
             </w:r>
           </w:p>
         </w:tc>
@@ -511,7 +511,7 @@
           </w:tcPr>
           <w:p>
             <w:r>
-              <w:t>depth: 3, previous moves: ['W, f4', 'B, d5'], move: W g3, counted: 2, Whitewins: 1, Blackwins: 0, draws: 1</w:t>
+              <w:t>depth: 2, previous moves: ['W, d4'], move: B Nf6, counted: 2, Whitewins: 1, Blackwins: 1, draws: 0</w:t>
             </w:r>
           </w:p>
         </w:tc>
@@ -523,1879 +523,7 @@
           </w:tcPr>
           <w:p>
             <w:r>
-              <w:t>depth: 2, previous moves: ['W, f4'], move: B g6, counted: 2, Whitewins: 0, Blackwins: 0, draws: 2</w:t>
-            </w:r>
-          </w:p>
-        </w:tc>
-      </w:tr>
-      <w:tr>
-        <w:tc>
-          <w:tcPr>
-            <w:tcW w:type="dxa" w:w="8640"/>
-          </w:tcPr>
-          <w:p>
-            <w:r>
-              <w:t>depth: 3, previous moves: ['W, f4', 'B, g6'], move: W e4, counted: 2, Whitewins: 0, Blackwins: 0, draws: 2</w:t>
-            </w:r>
-          </w:p>
-        </w:tc>
-      </w:tr>
-      <w:tr>
-        <w:tc>
-          <w:tcPr>
-            <w:tcW w:type="dxa" w:w="8640"/>
-          </w:tcPr>
-          <w:p>
-            <w:r>
-              <w:t>depth: 2, previous moves: ['W, f4'], move: B e5, counted: 2, Whitewins: 0, Blackwins: 0, draws: 2</w:t>
-            </w:r>
-          </w:p>
-        </w:tc>
-      </w:tr>
-      <w:tr>
-        <w:tc>
-          <w:tcPr>
-            <w:tcW w:type="dxa" w:w="8640"/>
-          </w:tcPr>
-          <w:p>
-            <w:r>
-              <w:t>depth: 3, previous moves: ['W, f4', 'B, e5'], move: W fxe5, counted: 2, Whitewins: 0, Blackwins: 0, draws: 2</w:t>
-            </w:r>
-          </w:p>
-        </w:tc>
-      </w:tr>
-      <w:tr>
-        <w:tc>
-          <w:tcPr>
-            <w:tcW w:type="dxa" w:w="8640"/>
-          </w:tcPr>
-          <w:p>
-            <w:r>
-              <w:t>depth: 1, previous moves: [], move: W d4, counted: 622, Whitewins: 163, Blackwins: 69, draws: 390</w:t>
-            </w:r>
-          </w:p>
-        </w:tc>
-      </w:tr>
-      <w:tr>
-        <w:tc>
-          <w:tcPr>
-            <w:tcW w:type="dxa" w:w="8640"/>
-          </w:tcPr>
-          <w:p>
-            <w:r>
-              <w:t>depth: 2, previous moves: ['W, d4'], move: B Nf6, counted: 392, Whitewins: 104, Blackwins: 46, draws: 242</w:t>
-            </w:r>
-          </w:p>
-        </w:tc>
-      </w:tr>
-      <w:tr>
-        <w:tc>
-          <w:tcPr>
-            <w:tcW w:type="dxa" w:w="8640"/>
-          </w:tcPr>
-          <w:p>
-            <w:r>
-              <w:t>depth: 3, previous moves: ['W, d4', 'B, Nf6'], move: W c4, counted: 345, Whitewins: 92, Blackwins: 43, draws: 210</w:t>
-            </w:r>
-          </w:p>
-        </w:tc>
-      </w:tr>
-      <w:tr>
-        <w:tc>
-          <w:tcPr>
-            <w:tcW w:type="dxa" w:w="8640"/>
-          </w:tcPr>
-          <w:p>
-            <w:r>
-              <w:t>depth: 3, previous moves: ['W, d4', 'B, Nf6'], move: W Nf3, counted: 26, Whitewins: 5, Blackwins: 2, draws: 19</w:t>
-            </w:r>
-          </w:p>
-        </w:tc>
-      </w:tr>
-      <w:tr>
-        <w:tc>
-          <w:tcPr>
-            <w:tcW w:type="dxa" w:w="8640"/>
-          </w:tcPr>
-          <w:p>
-            <w:r>
-              <w:t>depth: 3, previous moves: ['W, d4', 'B, Nf6'], move: W Bg5, counted: 9, Whitewins: 3, Blackwins: 0, draws: 6</w:t>
-            </w:r>
-          </w:p>
-        </w:tc>
-      </w:tr>
-      <w:tr>
-        <w:tc>
-          <w:tcPr>
-            <w:tcW w:type="dxa" w:w="8640"/>
-          </w:tcPr>
-          <w:p>
-            <w:r>
-              <w:t>depth: 3, previous moves: ['W, d4', 'B, Nf6'], move: W c3, counted: 2, Whitewins: 1, Blackwins: 1, draws: 0</w:t>
-            </w:r>
-          </w:p>
-        </w:tc>
-      </w:tr>
-      <w:tr>
-        <w:tc>
-          <w:tcPr>
-            <w:tcW w:type="dxa" w:w="8640"/>
-          </w:tcPr>
-          <w:p>
-            <w:r>
-              <w:t>depth: 3, previous moves: ['W, d4', 'B, Nf6'], move: W Bf4, counted: 8, Whitewins: 3, Blackwins: 0, draws: 5</w:t>
-            </w:r>
-          </w:p>
-        </w:tc>
-      </w:tr>
-      <w:tr>
-        <w:tc>
-          <w:tcPr>
-            <w:tcW w:type="dxa" w:w="8640"/>
-          </w:tcPr>
-          <w:p>
-            <w:r>
-              <w:t>depth: 3, previous moves: ['W, d4', 'B, Nf6'], move: W g3, counted: 2, Whitewins: 0, Blackwins: 0, draws: 2</w:t>
-            </w:r>
-          </w:p>
-        </w:tc>
-      </w:tr>
-      <w:tr>
-        <w:tc>
-          <w:tcPr>
-            <w:tcW w:type="dxa" w:w="8640"/>
-          </w:tcPr>
-          <w:p>
-            <w:r>
-              <w:t>depth: 2, previous moves: ['W, d4'], move: B d5, counted: 174, Whitewins: 46, Blackwins: 17, draws: 111</w:t>
-            </w:r>
-          </w:p>
-        </w:tc>
-      </w:tr>
-      <w:tr>
-        <w:tc>
-          <w:tcPr>
-            <w:tcW w:type="dxa" w:w="8640"/>
-          </w:tcPr>
-          <w:p>
-            <w:r>
-              <w:t>depth: 3, previous moves: ['W, d4', 'B, d5'], move: W c4, counted: 140, Whitewins: 35, Blackwins: 15, draws: 90</w:t>
-            </w:r>
-          </w:p>
-        </w:tc>
-      </w:tr>
-      <w:tr>
-        <w:tc>
-          <w:tcPr>
-            <w:tcW w:type="dxa" w:w="8640"/>
-          </w:tcPr>
-          <w:p>
-            <w:r>
-              <w:t>depth: 3, previous moves: ['W, d4', 'B, d5'], move: W Nf3, counted: 20, Whitewins: 6, Blackwins: 1, draws: 13</w:t>
-            </w:r>
-          </w:p>
-        </w:tc>
-      </w:tr>
-      <w:tr>
-        <w:tc>
-          <w:tcPr>
-            <w:tcW w:type="dxa" w:w="8640"/>
-          </w:tcPr>
-          <w:p>
-            <w:r>
-              <w:t>depth: 3, previous moves: ['W, d4', 'B, d5'], move: W Bf4, counted: 8, Whitewins: 2, Blackwins: 0, draws: 6</w:t>
-            </w:r>
-          </w:p>
-        </w:tc>
-      </w:tr>
-      <w:tr>
-        <w:tc>
-          <w:tcPr>
-            <w:tcW w:type="dxa" w:w="8640"/>
-          </w:tcPr>
-          <w:p>
-            <w:r>
-              <w:t>depth: 3, previous moves: ['W, d4', 'B, d5'], move: W e4, counted: 4, Whitewins: 2, Blackwins: 1, draws: 1</w:t>
-            </w:r>
-          </w:p>
-        </w:tc>
-      </w:tr>
-      <w:tr>
-        <w:tc>
-          <w:tcPr>
-            <w:tcW w:type="dxa" w:w="8640"/>
-          </w:tcPr>
-          <w:p>
-            <w:r>
-              <w:t>depth: 3, previous moves: ['W, d4', 'B, d5'], move: W Nc3, counted: 2, Whitewins: 1, Blackwins: 0, draws: 1</w:t>
-            </w:r>
-          </w:p>
-        </w:tc>
-      </w:tr>
-      <w:tr>
-        <w:tc>
-          <w:tcPr>
-            <w:tcW w:type="dxa" w:w="8640"/>
-          </w:tcPr>
-          <w:p>
-            <w:r>
-              <w:t>depth: 2, previous moves: ['W, d4'], move: B g6, counted: 14, Whitewins: 2, Blackwins: 2, draws: 10</w:t>
-            </w:r>
-          </w:p>
-        </w:tc>
-      </w:tr>
-      <w:tr>
-        <w:tc>
-          <w:tcPr>
-            <w:tcW w:type="dxa" w:w="8640"/>
-          </w:tcPr>
-          <w:p>
-            <w:r>
-              <w:t>depth: 3, previous moves: ['W, d4', 'B, g6'], move: W c4, counted: 4, Whitewins: 1, Blackwins: 1, draws: 2</w:t>
-            </w:r>
-          </w:p>
-        </w:tc>
-      </w:tr>
-      <w:tr>
-        <w:tc>
-          <w:tcPr>
-            <w:tcW w:type="dxa" w:w="8640"/>
-          </w:tcPr>
-          <w:p>
-            <w:r>
-              <w:t>depth: 3, previous moves: ['W, d4', 'B, g6'], move: W e4, counted: 10, Whitewins: 1, Blackwins: 1, draws: 8</w:t>
-            </w:r>
-          </w:p>
-        </w:tc>
-      </w:tr>
-      <w:tr>
-        <w:tc>
-          <w:tcPr>
-            <w:tcW w:type="dxa" w:w="8640"/>
-          </w:tcPr>
-          <w:p>
-            <w:r>
-              <w:t>depth: 2, previous moves: ['W, d4'], move: B e6, counted: 12, Whitewins: 3, Blackwins: 1, draws: 8</w:t>
-            </w:r>
-          </w:p>
-        </w:tc>
-      </w:tr>
-      <w:tr>
-        <w:tc>
-          <w:tcPr>
-            <w:tcW w:type="dxa" w:w="8640"/>
-          </w:tcPr>
-          <w:p>
-            <w:r>
-              <w:t>depth: 3, previous moves: ['W, d4', 'B, e6'], move: W c4, counted: 6, Whitewins: 2, Blackwins: 0, draws: 4</w:t>
-            </w:r>
-          </w:p>
-        </w:tc>
-      </w:tr>
-      <w:tr>
-        <w:tc>
-          <w:tcPr>
-            <w:tcW w:type="dxa" w:w="8640"/>
-          </w:tcPr>
-          <w:p>
-            <w:r>
-              <w:t>depth: 3, previous moves: ['W, d4', 'B, e6'], move: W e4, counted: 6, Whitewins: 1, Blackwins: 1, draws: 4</w:t>
-            </w:r>
-          </w:p>
-        </w:tc>
-      </w:tr>
-      <w:tr>
-        <w:tc>
-          <w:tcPr>
-            <w:tcW w:type="dxa" w:w="8640"/>
-          </w:tcPr>
-          <w:p>
-            <w:r>
-              <w:t>depth: 2, previous moves: ['W, d4'], move: B Nc6, counted: 4, Whitewins: 2, Blackwins: 1, draws: 1</w:t>
-            </w:r>
-          </w:p>
-        </w:tc>
-      </w:tr>
-      <w:tr>
-        <w:tc>
-          <w:tcPr>
-            <w:tcW w:type="dxa" w:w="8640"/>
-          </w:tcPr>
-          <w:p>
-            <w:r>
-              <w:t>depth: 3, previous moves: ['W, d4', 'B, Nc6'], move: W c4, counted: 2, Whitewins: 1, Blackwins: 1, draws: 0</w:t>
-            </w:r>
-          </w:p>
-        </w:tc>
-      </w:tr>
-      <w:tr>
-        <w:tc>
-          <w:tcPr>
-            <w:tcW w:type="dxa" w:w="8640"/>
-          </w:tcPr>
-          <w:p>
-            <w:r>
-              <w:t>depth: 3, previous moves: ['W, d4', 'B, Nc6'], move: W e4, counted: 2, Whitewins: 1, Blackwins: 0, draws: 1</w:t>
-            </w:r>
-          </w:p>
-        </w:tc>
-      </w:tr>
-      <w:tr>
-        <w:tc>
-          <w:tcPr>
-            <w:tcW w:type="dxa" w:w="8640"/>
-          </w:tcPr>
-          <w:p>
-            <w:r>
-              <w:t>depth: 2, previous moves: ['W, d4'], move: B f5, counted: 18, Whitewins: 4, Blackwins: 1, draws: 13</w:t>
-            </w:r>
-          </w:p>
-        </w:tc>
-      </w:tr>
-      <w:tr>
-        <w:tc>
-          <w:tcPr>
-            <w:tcW w:type="dxa" w:w="8640"/>
-          </w:tcPr>
-          <w:p>
-            <w:r>
-              <w:t>depth: 3, previous moves: ['W, d4', 'B, f5'], move: W g3, counted: 10, Whitewins: 2, Blackwins: 1, draws: 7</w:t>
-            </w:r>
-          </w:p>
-        </w:tc>
-      </w:tr>
-      <w:tr>
-        <w:tc>
-          <w:tcPr>
-            <w:tcW w:type="dxa" w:w="8640"/>
-          </w:tcPr>
-          <w:p>
-            <w:r>
-              <w:t>depth: 3, previous moves: ['W, d4', 'B, f5'], move: W c4, counted: 4, Whitewins: 2, Blackwins: 0, draws: 2</w:t>
-            </w:r>
-          </w:p>
-        </w:tc>
-      </w:tr>
-      <w:tr>
-        <w:tc>
-          <w:tcPr>
-            <w:tcW w:type="dxa" w:w="8640"/>
-          </w:tcPr>
-          <w:p>
-            <w:r>
-              <w:t>depth: 3, previous moves: ['W, d4', 'B, f5'], move: W Bg5, counted: 2, Whitewins: 0, Blackwins: 0, draws: 2</w:t>
-            </w:r>
-          </w:p>
-        </w:tc>
-      </w:tr>
-      <w:tr>
-        <w:tc>
-          <w:tcPr>
-            <w:tcW w:type="dxa" w:w="8640"/>
-          </w:tcPr>
-          <w:p>
-            <w:r>
-              <w:t>depth: 3, previous moves: ['W, d4', 'B, f5'], move: W d5, counted: 2, Whitewins: 0, Blackwins: 0, draws: 2</w:t>
-            </w:r>
-          </w:p>
-        </w:tc>
-      </w:tr>
-      <w:tr>
-        <w:tc>
-          <w:tcPr>
-            <w:tcW w:type="dxa" w:w="8640"/>
-          </w:tcPr>
-          <w:p>
-            <w:r>
-              <w:t>depth: 2, previous moves: ['W, d4'], move: B c5, counted: 2, Whitewins: 1, Blackwins: 0, draws: 1</w:t>
-            </w:r>
-          </w:p>
-        </w:tc>
-      </w:tr>
-      <w:tr>
-        <w:tc>
-          <w:tcPr>
-            <w:tcW w:type="dxa" w:w="8640"/>
-          </w:tcPr>
-          <w:p>
-            <w:r>
-              <w:t>depth: 3, previous moves: ['W, d4', 'B, c5'], move: W d5, counted: 2, Whitewins: 1, Blackwins: 0, draws: 1</w:t>
-            </w:r>
-          </w:p>
-        </w:tc>
-      </w:tr>
-      <w:tr>
-        <w:tc>
-          <w:tcPr>
-            <w:tcW w:type="dxa" w:w="8640"/>
-          </w:tcPr>
-          <w:p>
-            <w:r>
-              <w:t>depth: 2, previous moves: ['W, d4'], move: B d6, counted: 4, Whitewins: 1, Blackwins: 1, draws: 2</w:t>
-            </w:r>
-          </w:p>
-        </w:tc>
-      </w:tr>
-      <w:tr>
-        <w:tc>
-          <w:tcPr>
-            <w:tcW w:type="dxa" w:w="8640"/>
-          </w:tcPr>
-          <w:p>
-            <w:r>
-              <w:t>depth: 3, previous moves: ['W, d4', 'B, d6'], move: W Nf3, counted: 4, Whitewins: 1, Blackwins: 1, draws: 2</w:t>
-            </w:r>
-          </w:p>
-        </w:tc>
-      </w:tr>
-      <w:tr>
-        <w:tc>
-          <w:tcPr>
-            <w:tcW w:type="dxa" w:w="8640"/>
-          </w:tcPr>
-          <w:p>
-            <w:r>
-              <w:t>depth: 2, previous moves: ['W, d4'], move: B b6, counted: 2, Whitewins: 0, Blackwins: 0, draws: 2</w:t>
-            </w:r>
-          </w:p>
-        </w:tc>
-      </w:tr>
-      <w:tr>
-        <w:tc>
-          <w:tcPr>
-            <w:tcW w:type="dxa" w:w="8640"/>
-          </w:tcPr>
-          <w:p>
-            <w:r>
-              <w:t>depth: 3, previous moves: ['W, d4', 'B, b6'], move: W e4, counted: 2, Whitewins: 0, Blackwins: 0, draws: 2</w:t>
-            </w:r>
-          </w:p>
-        </w:tc>
-      </w:tr>
-      <w:tr>
-        <w:tc>
-          <w:tcPr>
-            <w:tcW w:type="dxa" w:w="8640"/>
-          </w:tcPr>
-          <w:p>
-            <w:r>
-              <w:t>depth: 1, previous moves: [], move: W e4, counted: 985, Whitewins: 274, Blackwins: 111, draws: 600</w:t>
-            </w:r>
-          </w:p>
-        </w:tc>
-      </w:tr>
-      <w:tr>
-        <w:tc>
-          <w:tcPr>
-            <w:tcW w:type="dxa" w:w="8640"/>
-          </w:tcPr>
-          <w:p>
-            <w:r>
-              <w:t>depth: 2, previous moves: ['W, e4'], move: B c5, counted: 503, Whitewins: 141, Blackwins: 59, draws: 303</w:t>
-            </w:r>
-          </w:p>
-        </w:tc>
-      </w:tr>
-      <w:tr>
-        <w:tc>
-          <w:tcPr>
-            <w:tcW w:type="dxa" w:w="8640"/>
-          </w:tcPr>
-          <w:p>
-            <w:r>
-              <w:t>depth: 3, previous moves: ['W, e4', 'B, c5'], move: W Nf3, counted: 431, Whitewins: 126, Blackwins: 50, draws: 255</w:t>
-            </w:r>
-          </w:p>
-        </w:tc>
-      </w:tr>
-      <w:tr>
-        <w:tc>
-          <w:tcPr>
-            <w:tcW w:type="dxa" w:w="8640"/>
-          </w:tcPr>
-          <w:p>
-            <w:r>
-              <w:t>depth: 3, previous moves: ['W, e4', 'B, c5'], move: W f4, counted: 6, Whitewins: 3, Blackwins: 2, draws: 1</w:t>
-            </w:r>
-          </w:p>
-        </w:tc>
-      </w:tr>
-      <w:tr>
-        <w:tc>
-          <w:tcPr>
-            <w:tcW w:type="dxa" w:w="8640"/>
-          </w:tcPr>
-          <w:p>
-            <w:r>
-              <w:t>depth: 3, previous moves: ['W, e4', 'B, c5'], move: W Nc3, counted: 24, Whitewins: 5, Blackwins: 4, draws: 15</w:t>
-            </w:r>
-          </w:p>
-        </w:tc>
-      </w:tr>
-      <w:tr>
-        <w:tc>
-          <w:tcPr>
-            <w:tcW w:type="dxa" w:w="8640"/>
-          </w:tcPr>
-          <w:p>
-            <w:r>
-              <w:t>depth: 3, previous moves: ['W, e4', 'B, c5'], move: W c3, counted: 26, Whitewins: 2, Blackwins: 1, draws: 23</w:t>
-            </w:r>
-          </w:p>
-        </w:tc>
-      </w:tr>
-      <w:tr>
-        <w:tc>
-          <w:tcPr>
-            <w:tcW w:type="dxa" w:w="8640"/>
-          </w:tcPr>
-          <w:p>
-            <w:r>
-              <w:t>depth: 3, previous moves: ['W, e4', 'B, c5'], move: W d4, counted: 8, Whitewins: 3, Blackwins: 2, draws: 3</w:t>
-            </w:r>
-          </w:p>
-        </w:tc>
-      </w:tr>
-      <w:tr>
-        <w:tc>
-          <w:tcPr>
-            <w:tcW w:type="dxa" w:w="8640"/>
-          </w:tcPr>
-          <w:p>
-            <w:r>
-              <w:t>depth: 3, previous moves: ['W, e4', 'B, c5'], move: W h3, counted: 4, Whitewins: 1, Blackwins: 0, draws: 3</w:t>
-            </w:r>
-          </w:p>
-        </w:tc>
-      </w:tr>
-      <w:tr>
-        <w:tc>
-          <w:tcPr>
-            <w:tcW w:type="dxa" w:w="8640"/>
-          </w:tcPr>
-          <w:p>
-            <w:r>
-              <w:t>depth: 3, previous moves: ['W, e4', 'B, c5'], move: W b4, counted: 2, Whitewins: 1, Blackwins: 0, draws: 1</w:t>
-            </w:r>
-          </w:p>
-        </w:tc>
-      </w:tr>
-      <w:tr>
-        <w:tc>
-          <w:tcPr>
-            <w:tcW w:type="dxa" w:w="8640"/>
-          </w:tcPr>
-          <w:p>
-            <w:r>
-              <w:t>depth: 3, previous moves: ['W, e4', 'B, c5'], move: W Ne2, counted: 2, Whitewins: 0, Blackwins: 0, draws: 2</w:t>
-            </w:r>
-          </w:p>
-        </w:tc>
-      </w:tr>
-      <w:tr>
-        <w:tc>
-          <w:tcPr>
-            <w:tcW w:type="dxa" w:w="8640"/>
-          </w:tcPr>
-          <w:p>
-            <w:r>
-              <w:t>depth: 2, previous moves: ['W, e4'], move: B e6, counted: 75, Whitewins: 16, Blackwins: 9, draws: 50</w:t>
-            </w:r>
-          </w:p>
-        </w:tc>
-      </w:tr>
-      <w:tr>
-        <w:tc>
-          <w:tcPr>
-            <w:tcW w:type="dxa" w:w="8640"/>
-          </w:tcPr>
-          <w:p>
-            <w:r>
-              <w:t>depth: 3, previous moves: ['W, e4', 'B, e6'], move: W d4, counted: 69, Whitewins: 14, Blackwins: 8, draws: 47</w:t>
-            </w:r>
-          </w:p>
-        </w:tc>
-      </w:tr>
-      <w:tr>
-        <w:tc>
-          <w:tcPr>
-            <w:tcW w:type="dxa" w:w="8640"/>
-          </w:tcPr>
-          <w:p>
-            <w:r>
-              <w:t>depth: 3, previous moves: ['W, e4', 'B, e6'], move: W Qe2, counted: 2, Whitewins: 0, Blackwins: 1, draws: 1</w:t>
-            </w:r>
-          </w:p>
-        </w:tc>
-      </w:tr>
-      <w:tr>
-        <w:tc>
-          <w:tcPr>
-            <w:tcW w:type="dxa" w:w="8640"/>
-          </w:tcPr>
-          <w:p>
-            <w:r>
-              <w:t>depth: 3, previous moves: ['W, e4', 'B, e6'], move: W Nc3, counted: 4, Whitewins: 2, Blackwins: 0, draws: 2</w:t>
-            </w:r>
-          </w:p>
-        </w:tc>
-      </w:tr>
-      <w:tr>
-        <w:tc>
-          <w:tcPr>
-            <w:tcW w:type="dxa" w:w="8640"/>
-          </w:tcPr>
-          <w:p>
-            <w:r>
-              <w:t>depth: 2, previous moves: ['W, e4'], move: B e5, counted: 236, Whitewins: 67, Blackwins: 30, draws: 139</w:t>
-            </w:r>
-          </w:p>
-        </w:tc>
-      </w:tr>
-      <w:tr>
-        <w:tc>
-          <w:tcPr>
-            <w:tcW w:type="dxa" w:w="8640"/>
-          </w:tcPr>
-          <w:p>
-            <w:r>
-              <w:t>depth: 3, previous moves: ['W, e4', 'B, e5'], move: W Nf3, counted: 210, Whitewins: 56, Blackwins: 29, draws: 125</w:t>
-            </w:r>
-          </w:p>
-        </w:tc>
-      </w:tr>
-      <w:tr>
-        <w:tc>
-          <w:tcPr>
-            <w:tcW w:type="dxa" w:w="8640"/>
-          </w:tcPr>
-          <w:p>
-            <w:r>
-              <w:t>depth: 3, previous moves: ['W, e4', 'B, e5'], move: W Nc3, counted: 2, Whitewins: 1, Blackwins: 0, draws: 1</w:t>
-            </w:r>
-          </w:p>
-        </w:tc>
-      </w:tr>
-      <w:tr>
-        <w:tc>
-          <w:tcPr>
-            <w:tcW w:type="dxa" w:w="8640"/>
-          </w:tcPr>
-          <w:p>
-            <w:r>
-              <w:t>depth: 3, previous moves: ['W, e4', 'B, e5'], move: W f4, counted: 8, Whitewins: 3, Blackwins: 0, draws: 5</w:t>
-            </w:r>
-          </w:p>
-        </w:tc>
-      </w:tr>
-      <w:tr>
-        <w:tc>
-          <w:tcPr>
-            <w:tcW w:type="dxa" w:w="8640"/>
-          </w:tcPr>
-          <w:p>
-            <w:r>
-              <w:t>depth: 3, previous moves: ['W, e4', 'B, e5'], move: W Bc4, counted: 8, Whitewins: 3, Blackwins: 0, draws: 5</w:t>
-            </w:r>
-          </w:p>
-        </w:tc>
-      </w:tr>
-      <w:tr>
-        <w:tc>
-          <w:tcPr>
-            <w:tcW w:type="dxa" w:w="8640"/>
-          </w:tcPr>
-          <w:p>
-            <w:r>
-              <w:t>depth: 3, previous moves: ['W, e4', 'B, e5'], move: W Qh5, counted: 2, Whitewins: 1, Blackwins: 0, draws: 1</w:t>
-            </w:r>
-          </w:p>
-        </w:tc>
-      </w:tr>
-      <w:tr>
-        <w:tc>
-          <w:tcPr>
-            <w:tcW w:type="dxa" w:w="8640"/>
-          </w:tcPr>
-          <w:p>
-            <w:r>
-              <w:t>depth: 3, previous moves: ['W, e4', 'B, e5'], move: W d4, counted: 4, Whitewins: 2, Blackwins: 0, draws: 2</w:t>
-            </w:r>
-          </w:p>
-        </w:tc>
-      </w:tr>
-      <w:tr>
-        <w:tc>
-          <w:tcPr>
-            <w:tcW w:type="dxa" w:w="8640"/>
-          </w:tcPr>
-          <w:p>
-            <w:r>
-              <w:t>depth: 3, previous moves: ['W, e4', 'B, e5'], move: W d3, counted: 2, Whitewins: 1, Blackwins: 1, draws: 0</w:t>
-            </w:r>
-          </w:p>
-        </w:tc>
-      </w:tr>
-      <w:tr>
-        <w:tc>
-          <w:tcPr>
-            <w:tcW w:type="dxa" w:w="8640"/>
-          </w:tcPr>
-          <w:p>
-            <w:r>
-              <w:t>depth: 2, previous moves: ['W, e4'], move: B c6, counted: 100, Whitewins: 27, Blackwins: 10, draws: 63</w:t>
-            </w:r>
-          </w:p>
-        </w:tc>
-      </w:tr>
-      <w:tr>
-        <w:tc>
-          <w:tcPr>
-            <w:tcW w:type="dxa" w:w="8640"/>
-          </w:tcPr>
-          <w:p>
-            <w:r>
-              <w:t>depth: 3, previous moves: ['W, e4', 'B, c6'], move: W d4, counted: 78, Whitewins: 20, Blackwins: 8, draws: 50</w:t>
-            </w:r>
-          </w:p>
-        </w:tc>
-      </w:tr>
-      <w:tr>
-        <w:tc>
-          <w:tcPr>
-            <w:tcW w:type="dxa" w:w="8640"/>
-          </w:tcPr>
-          <w:p>
-            <w:r>
-              <w:t>depth: 3, previous moves: ['W, e4', 'B, c6'], move: W c4, counted: 10, Whitewins: 5, Blackwins: 0, draws: 5</w:t>
-            </w:r>
-          </w:p>
-        </w:tc>
-      </w:tr>
-      <w:tr>
-        <w:tc>
-          <w:tcPr>
-            <w:tcW w:type="dxa" w:w="8640"/>
-          </w:tcPr>
-          <w:p>
-            <w:r>
-              <w:t>depth: 3, previous moves: ['W, e4', 'B, c6'], move: W Nf3, counted: 4, Whitewins: 1, Blackwins: 2, draws: 1</w:t>
-            </w:r>
-          </w:p>
-        </w:tc>
-      </w:tr>
-      <w:tr>
-        <w:tc>
-          <w:tcPr>
-            <w:tcW w:type="dxa" w:w="8640"/>
-          </w:tcPr>
-          <w:p>
-            <w:r>
-              <w:t>depth: 3, previous moves: ['W, e4', 'B, c6'], move: W Nc3, counted: 4, Whitewins: 1, Blackwins: 0, draws: 3</w:t>
-            </w:r>
-          </w:p>
-        </w:tc>
-      </w:tr>
-      <w:tr>
-        <w:tc>
-          <w:tcPr>
-            <w:tcW w:type="dxa" w:w="8640"/>
-          </w:tcPr>
-          <w:p>
-            <w:r>
-              <w:t>depth: 3, previous moves: ['W, e4', 'B, c6'], move: W d3, counted: 4, Whitewins: 0, Blackwins: 0, draws: 4</w:t>
-            </w:r>
-          </w:p>
-        </w:tc>
-      </w:tr>
-      <w:tr>
-        <w:tc>
-          <w:tcPr>
-            <w:tcW w:type="dxa" w:w="8640"/>
-          </w:tcPr>
-          <w:p>
-            <w:r>
-              <w:t>depth: 2, previous moves: ['W, e4'], move: B g6, counted: 21, Whitewins: 7, Blackwins: 2, draws: 12</w:t>
-            </w:r>
-          </w:p>
-        </w:tc>
-      </w:tr>
-      <w:tr>
-        <w:tc>
-          <w:tcPr>
-            <w:tcW w:type="dxa" w:w="8640"/>
-          </w:tcPr>
-          <w:p>
-            <w:r>
-              <w:t>depth: 3, previous moves: ['W, e4', 'B, g6'], move: W d4, counted: 17, Whitewins: 5, Blackwins: 2, draws: 10</w:t>
-            </w:r>
-          </w:p>
-        </w:tc>
-      </w:tr>
-      <w:tr>
-        <w:tc>
-          <w:tcPr>
-            <w:tcW w:type="dxa" w:w="8640"/>
-          </w:tcPr>
-          <w:p>
-            <w:r>
-              <w:t>depth: 3, previous moves: ['W, e4', 'B, g6'], move: W Nc3, counted: 4, Whitewins: 2, Blackwins: 0, draws: 2</w:t>
-            </w:r>
-          </w:p>
-        </w:tc>
-      </w:tr>
-      <w:tr>
-        <w:tc>
-          <w:tcPr>
-            <w:tcW w:type="dxa" w:w="8640"/>
-          </w:tcPr>
-          <w:p>
-            <w:r>
-              <w:t>depth: 2, previous moves: ['W, e4'], move: B Nf6, counted: 10, Whitewins: 4, Blackwins: 0, draws: 6</w:t>
-            </w:r>
-          </w:p>
-        </w:tc>
-      </w:tr>
-      <w:tr>
-        <w:tc>
-          <w:tcPr>
-            <w:tcW w:type="dxa" w:w="8640"/>
-          </w:tcPr>
-          <w:p>
-            <w:r>
-              <w:t>depth: 3, previous moves: ['W, e4', 'B, Nf6'], move: W e5, counted: 8, Whitewins: 3, Blackwins: 0, draws: 5</w:t>
-            </w:r>
-          </w:p>
-        </w:tc>
-      </w:tr>
-      <w:tr>
-        <w:tc>
-          <w:tcPr>
-            <w:tcW w:type="dxa" w:w="8640"/>
-          </w:tcPr>
-          <w:p>
-            <w:r>
-              <w:t>depth: 3, previous moves: ['W, e4', 'B, Nf6'], move: W Nc3, counted: 2, Whitewins: 1, Blackwins: 0, draws: 1</w:t>
-            </w:r>
-          </w:p>
-        </w:tc>
-      </w:tr>
-      <w:tr>
-        <w:tc>
-          <w:tcPr>
-            <w:tcW w:type="dxa" w:w="8640"/>
-          </w:tcPr>
-          <w:p>
-            <w:r>
-              <w:t>depth: 2, previous moves: ['W, e4'], move: B d6, counted: 19, Whitewins: 7, Blackwins: 0, draws: 12</w:t>
-            </w:r>
-          </w:p>
-        </w:tc>
-      </w:tr>
-      <w:tr>
-        <w:tc>
-          <w:tcPr>
-            <w:tcW w:type="dxa" w:w="8640"/>
-          </w:tcPr>
-          <w:p>
-            <w:r>
-              <w:t>depth: 3, previous moves: ['W, e4', 'B, d6'], move: W d4, counted: 17, Whitewins: 7, Blackwins: 0, draws: 10</w:t>
-            </w:r>
-          </w:p>
-        </w:tc>
-      </w:tr>
-      <w:tr>
-        <w:tc>
-          <w:tcPr>
-            <w:tcW w:type="dxa" w:w="8640"/>
-          </w:tcPr>
-          <w:p>
-            <w:r>
-              <w:t>depth: 3, previous moves: ['W, e4', 'B, d6'], move: W Nc3, counted: 2, Whitewins: 0, Blackwins: 0, draws: 2</w:t>
-            </w:r>
-          </w:p>
-        </w:tc>
-      </w:tr>
-      <w:tr>
-        <w:tc>
-          <w:tcPr>
-            <w:tcW w:type="dxa" w:w="8640"/>
-          </w:tcPr>
-          <w:p>
-            <w:r>
-              <w:t>depth: 2, previous moves: ['W, e4'], move: B Nc6, counted: 3, Whitewins: 1, Blackwins: 0, draws: 2</w:t>
-            </w:r>
-          </w:p>
-        </w:tc>
-      </w:tr>
-      <w:tr>
-        <w:tc>
-          <w:tcPr>
-            <w:tcW w:type="dxa" w:w="8640"/>
-          </w:tcPr>
-          <w:p>
-            <w:r>
-              <w:t>depth: 3, previous moves: ['W, e4', 'B, Nc6'], move: W d4, counted: 2, Whitewins: 0, Blackwins: 0, draws: 2</w:t>
-            </w:r>
-          </w:p>
-        </w:tc>
-      </w:tr>
-      <w:tr>
-        <w:tc>
-          <w:tcPr>
-            <w:tcW w:type="dxa" w:w="8640"/>
-          </w:tcPr>
-          <w:p>
-            <w:r>
-              <w:t>depth: 3, previous moves: ['W, e4', 'B, Nc6'], move: W Nf3, counted: 1, Whitewins: 1, Blackwins: 0, draws: 0</w:t>
-            </w:r>
-          </w:p>
-        </w:tc>
-      </w:tr>
-      <w:tr>
-        <w:tc>
-          <w:tcPr>
-            <w:tcW w:type="dxa" w:w="8640"/>
-          </w:tcPr>
-          <w:p>
-            <w:r>
-              <w:t>depth: 2, previous moves: ['W, e4'], move: B d5, counted: 14, Whitewins: 2, Blackwins: 1, draws: 11</w:t>
-            </w:r>
-          </w:p>
-        </w:tc>
-      </w:tr>
-      <w:tr>
-        <w:tc>
-          <w:tcPr>
-            <w:tcW w:type="dxa" w:w="8640"/>
-          </w:tcPr>
-          <w:p>
-            <w:r>
-              <w:t>depth: 3, previous moves: ['W, e4', 'B, d5'], move: W exd5, counted: 12, Whitewins: 1, Blackwins: 1, draws: 10</w:t>
-            </w:r>
-          </w:p>
-        </w:tc>
-      </w:tr>
-      <w:tr>
-        <w:tc>
-          <w:tcPr>
-            <w:tcW w:type="dxa" w:w="8640"/>
-          </w:tcPr>
-          <w:p>
-            <w:r>
-              <w:t>depth: 3, previous moves: ['W, e4', 'B, d5'], move: W Nc3, counted: 2, Whitewins: 1, Blackwins: 0, draws: 1</w:t>
-            </w:r>
-          </w:p>
-        </w:tc>
-      </w:tr>
-      <w:tr>
-        <w:tc>
-          <w:tcPr>
-            <w:tcW w:type="dxa" w:w="8640"/>
-          </w:tcPr>
-          <w:p>
-            <w:r>
-              <w:t>depth: 2, previous moves: ['W, e4'], move: B b6, counted: 2, Whitewins: 0, Blackwins: 0, draws: 2</w:t>
-            </w:r>
-          </w:p>
-        </w:tc>
-      </w:tr>
-      <w:tr>
-        <w:tc>
-          <w:tcPr>
-            <w:tcW w:type="dxa" w:w="8640"/>
-          </w:tcPr>
-          <w:p>
-            <w:r>
-              <w:t>depth: 3, previous moves: ['W, e4', 'B, b6'], move: W d4, counted: 2, Whitewins: 0, Blackwins: 0, draws: 2</w:t>
-            </w:r>
-          </w:p>
-        </w:tc>
-      </w:tr>
-      <w:tr>
-        <w:tc>
-          <w:tcPr>
-            <w:tcW w:type="dxa" w:w="8640"/>
-          </w:tcPr>
-          <w:p>
-            <w:r>
-              <w:t>depth: 2, previous moves: ['W, e4'], move: B a6, counted: 2, Whitewins: 2, Blackwins: 0, draws: 0</w:t>
-            </w:r>
-          </w:p>
-        </w:tc>
-      </w:tr>
-      <w:tr>
-        <w:tc>
-          <w:tcPr>
-            <w:tcW w:type="dxa" w:w="8640"/>
-          </w:tcPr>
-          <w:p>
-            <w:r>
-              <w:t>depth: 3, previous moves: ['W, e4', 'B, a6'], move: W d4, counted: 2, Whitewins: 2, Blackwins: 0, draws: 0</w:t>
-            </w:r>
-          </w:p>
-        </w:tc>
-      </w:tr>
-      <w:tr>
-        <w:tc>
-          <w:tcPr>
-            <w:tcW w:type="dxa" w:w="8640"/>
-          </w:tcPr>
-          <w:p>
-            <w:r>
-              <w:t>depth: 1, previous moves: [], move: W c4, counted: 145, Whitewins: 48, Blackwins: 14, draws: 83</w:t>
-            </w:r>
-          </w:p>
-        </w:tc>
-      </w:tr>
-      <w:tr>
-        <w:tc>
-          <w:tcPr>
-            <w:tcW w:type="dxa" w:w="8640"/>
-          </w:tcPr>
-          <w:p>
-            <w:r>
-              <w:t>depth: 2, previous moves: ['W, c4'], move: B e5, counted: 57, Whitewins: 22, Blackwins: 6, draws: 29</w:t>
-            </w:r>
-          </w:p>
-        </w:tc>
-      </w:tr>
-      <w:tr>
-        <w:tc>
-          <w:tcPr>
-            <w:tcW w:type="dxa" w:w="8640"/>
-          </w:tcPr>
-          <w:p>
-            <w:r>
-              <w:t>depth: 3, previous moves: ['W, c4', 'B, e5'], move: W g3, counted: 22, Whitewins: 10, Blackwins: 3, draws: 9</w:t>
-            </w:r>
-          </w:p>
-        </w:tc>
-      </w:tr>
-      <w:tr>
-        <w:tc>
-          <w:tcPr>
-            <w:tcW w:type="dxa" w:w="8640"/>
-          </w:tcPr>
-          <w:p>
-            <w:r>
-              <w:t>depth: 3, previous moves: ['W, c4', 'B, e5'], move: W Nc3, counted: 31, Whitewins: 11, Blackwins: 3, draws: 17</w:t>
-            </w:r>
-          </w:p>
-        </w:tc>
-      </w:tr>
-      <w:tr>
-        <w:tc>
-          <w:tcPr>
-            <w:tcW w:type="dxa" w:w="8640"/>
-          </w:tcPr>
-          <w:p>
-            <w:r>
-              <w:t>depth: 3, previous moves: ['W, c4', 'B, e5'], move: W d3, counted: 4, Whitewins: 1, Blackwins: 0, draws: 3</w:t>
-            </w:r>
-          </w:p>
-        </w:tc>
-      </w:tr>
-      <w:tr>
-        <w:tc>
-          <w:tcPr>
-            <w:tcW w:type="dxa" w:w="8640"/>
-          </w:tcPr>
-          <w:p>
-            <w:r>
-              <w:t>depth: 2, previous moves: ['W, c4'], move: B e6, counted: 10, Whitewins: 4, Blackwins: 0, draws: 6</w:t>
-            </w:r>
-          </w:p>
-        </w:tc>
-      </w:tr>
-      <w:tr>
-        <w:tc>
-          <w:tcPr>
-            <w:tcW w:type="dxa" w:w="8640"/>
-          </w:tcPr>
-          <w:p>
-            <w:r>
-              <w:t>depth: 3, previous moves: ['W, c4', 'B, e6'], move: W Nf3, counted: 6, Whitewins: 3, Blackwins: 0, draws: 3</w:t>
-            </w:r>
-          </w:p>
-        </w:tc>
-      </w:tr>
-      <w:tr>
-        <w:tc>
-          <w:tcPr>
-            <w:tcW w:type="dxa" w:w="8640"/>
-          </w:tcPr>
-          <w:p>
-            <w:r>
-              <w:t>depth: 3, previous moves: ['W, c4', 'B, e6'], move: W Nc3, counted: 4, Whitewins: 1, Blackwins: 0, draws: 3</w:t>
-            </w:r>
-          </w:p>
-        </w:tc>
-      </w:tr>
-      <w:tr>
-        <w:tc>
-          <w:tcPr>
-            <w:tcW w:type="dxa" w:w="8640"/>
-          </w:tcPr>
-          <w:p>
-            <w:r>
-              <w:t>depth: 2, previous moves: ['W, c4'], move: B Nf6, counted: 39, Whitewins: 12, Blackwins: 3, draws: 24</w:t>
-            </w:r>
-          </w:p>
-        </w:tc>
-      </w:tr>
-      <w:tr>
-        <w:tc>
-          <w:tcPr>
-            <w:tcW w:type="dxa" w:w="8640"/>
-          </w:tcPr>
-          <w:p>
-            <w:r>
-              <w:t>depth: 3, previous moves: ['W, c4', 'B, Nf6'], move: W Nf3, counted: 4, Whitewins: 2, Blackwins: 0, draws: 2</w:t>
-            </w:r>
-          </w:p>
-        </w:tc>
-      </w:tr>
-      <w:tr>
-        <w:tc>
-          <w:tcPr>
-            <w:tcW w:type="dxa" w:w="8640"/>
-          </w:tcPr>
-          <w:p>
-            <w:r>
-              <w:t>depth: 3, previous moves: ['W, c4', 'B, Nf6'], move: W Nc3, counted: 33, Whitewins: 10, Blackwins: 3, draws: 20</w:t>
-            </w:r>
-          </w:p>
-        </w:tc>
-      </w:tr>
-      <w:tr>
-        <w:tc>
-          <w:tcPr>
-            <w:tcW w:type="dxa" w:w="8640"/>
-          </w:tcPr>
-          <w:p>
-            <w:r>
-              <w:t>depth: 3, previous moves: ['W, c4', 'B, Nf6'], move: W d4, counted: 2, Whitewins: 0, Blackwins: 0, draws: 2</w:t>
-            </w:r>
-          </w:p>
-        </w:tc>
-      </w:tr>
-      <w:tr>
-        <w:tc>
-          <w:tcPr>
-            <w:tcW w:type="dxa" w:w="8640"/>
-          </w:tcPr>
-          <w:p>
-            <w:r>
-              <w:t>depth: 2, previous moves: ['W, c4'], move: B c5, counted: 17, Whitewins: 4, Blackwins: 5, draws: 8</w:t>
-            </w:r>
-          </w:p>
-        </w:tc>
-      </w:tr>
-      <w:tr>
-        <w:tc>
-          <w:tcPr>
-            <w:tcW w:type="dxa" w:w="8640"/>
-          </w:tcPr>
-          <w:p>
-            <w:r>
-              <w:t>depth: 3, previous moves: ['W, c4', 'B, c5'], move: W Nf3, counted: 6, Whitewins: 1, Blackwins: 1, draws: 4</w:t>
-            </w:r>
-          </w:p>
-        </w:tc>
-      </w:tr>
-      <w:tr>
-        <w:tc>
-          <w:tcPr>
-            <w:tcW w:type="dxa" w:w="8640"/>
-          </w:tcPr>
-          <w:p>
-            <w:r>
-              <w:t>depth: 3, previous moves: ['W, c4', 'B, c5'], move: W g3, counted: 1, Whitewins: 0, Blackwins: 1, draws: 0</w:t>
-            </w:r>
-          </w:p>
-        </w:tc>
-      </w:tr>
-      <w:tr>
-        <w:tc>
-          <w:tcPr>
-            <w:tcW w:type="dxa" w:w="8640"/>
-          </w:tcPr>
-          <w:p>
-            <w:r>
-              <w:t>depth: 3, previous moves: ['W, c4', 'B, c5'], move: W Nc3, counted: 10, Whitewins: 3, Blackwins: 3, draws: 4</w:t>
-            </w:r>
-          </w:p>
-        </w:tc>
-      </w:tr>
-      <w:tr>
-        <w:tc>
-          <w:tcPr>
-            <w:tcW w:type="dxa" w:w="8640"/>
-          </w:tcPr>
-          <w:p>
-            <w:r>
-              <w:t>depth: 2, previous moves: ['W, c4'], move: B c6, counted: 8, Whitewins: 2, Blackwins: 0, draws: 6</w:t>
-            </w:r>
-          </w:p>
-        </w:tc>
-      </w:tr>
-      <w:tr>
-        <w:tc>
-          <w:tcPr>
-            <w:tcW w:type="dxa" w:w="8640"/>
-          </w:tcPr>
-          <w:p>
-            <w:r>
-              <w:t>depth: 3, previous moves: ['W, c4', 'B, c6'], move: W Nf3, counted: 4, Whitewins: 0, Blackwins: 0, draws: 4</w:t>
-            </w:r>
-          </w:p>
-        </w:tc>
-      </w:tr>
-      <w:tr>
-        <w:tc>
-          <w:tcPr>
-            <w:tcW w:type="dxa" w:w="8640"/>
-          </w:tcPr>
-          <w:p>
-            <w:r>
-              <w:t>depth: 3, previous moves: ['W, c4', 'B, c6'], move: W d4, counted: 2, Whitewins: 1, Blackwins: 0, draws: 1</w:t>
-            </w:r>
-          </w:p>
-        </w:tc>
-      </w:tr>
-      <w:tr>
-        <w:tc>
-          <w:tcPr>
-            <w:tcW w:type="dxa" w:w="8640"/>
-          </w:tcPr>
-          <w:p>
-            <w:r>
-              <w:t>depth: 3, previous moves: ['W, c4', 'B, c6'], move: W e4, counted: 2, Whitewins: 1, Blackwins: 0, draws: 1</w:t>
-            </w:r>
-          </w:p>
-        </w:tc>
-      </w:tr>
-      <w:tr>
-        <w:tc>
-          <w:tcPr>
-            <w:tcW w:type="dxa" w:w="8640"/>
-          </w:tcPr>
-          <w:p>
-            <w:r>
-              <w:t>depth: 2, previous moves: ['W, c4'], move: B g6, counted: 8, Whitewins: 2, Blackwins: 0, draws: 6</w:t>
-            </w:r>
-          </w:p>
-        </w:tc>
-      </w:tr>
-      <w:tr>
-        <w:tc>
-          <w:tcPr>
-            <w:tcW w:type="dxa" w:w="8640"/>
-          </w:tcPr>
-          <w:p>
-            <w:r>
-              <w:t>depth: 3, previous moves: ['W, c4', 'B, g6'], move: W d4, counted: 2, Whitewins: 0, Blackwins: 0, draws: 2</w:t>
-            </w:r>
-          </w:p>
-        </w:tc>
-      </w:tr>
-      <w:tr>
-        <w:tc>
-          <w:tcPr>
-            <w:tcW w:type="dxa" w:w="8640"/>
-          </w:tcPr>
-          <w:p>
-            <w:r>
-              <w:t>depth: 3, previous moves: ['W, c4', 'B, g6'], move: W g3, counted: 2, Whitewins: 1, Blackwins: 0, draws: 1</w:t>
-            </w:r>
-          </w:p>
-        </w:tc>
-      </w:tr>
-      <w:tr>
-        <w:tc>
-          <w:tcPr>
-            <w:tcW w:type="dxa" w:w="8640"/>
-          </w:tcPr>
-          <w:p>
-            <w:r>
-              <w:t>depth: 3, previous moves: ['W, c4', 'B, g6'], move: W e4, counted: 2, Whitewins: 1, Blackwins: 0, draws: 1</w:t>
-            </w:r>
-          </w:p>
-        </w:tc>
-      </w:tr>
-      <w:tr>
-        <w:tc>
-          <w:tcPr>
-            <w:tcW w:type="dxa" w:w="8640"/>
-          </w:tcPr>
-          <w:p>
-            <w:r>
-              <w:t>depth: 3, previous moves: ['W, c4', 'B, g6'], move: W Nc3, counted: 2, Whitewins: 0, Blackwins: 0, draws: 2</w:t>
-            </w:r>
-          </w:p>
-        </w:tc>
-      </w:tr>
-      <w:tr>
-        <w:tc>
-          <w:tcPr>
-            <w:tcW w:type="dxa" w:w="8640"/>
-          </w:tcPr>
-          <w:p>
-            <w:r>
-              <w:t>depth: 2, previous moves: ['W, c4'], move: B f5, counted: 4, Whitewins: 1, Blackwins: 0, draws: 3</w:t>
-            </w:r>
-          </w:p>
-        </w:tc>
-      </w:tr>
-      <w:tr>
-        <w:tc>
-          <w:tcPr>
-            <w:tcW w:type="dxa" w:w="8640"/>
-          </w:tcPr>
-          <w:p>
-            <w:r>
-              <w:t>depth: 3, previous moves: ['W, c4', 'B, f5'], move: W g3, counted: 2, Whitewins: 1, Blackwins: 0, draws: 1</w:t>
-            </w:r>
-          </w:p>
-        </w:tc>
-      </w:tr>
-      <w:tr>
-        <w:tc>
-          <w:tcPr>
-            <w:tcW w:type="dxa" w:w="8640"/>
-          </w:tcPr>
-          <w:p>
-            <w:r>
-              <w:t>depth: 3, previous moves: ['W, c4', 'B, f5'], move: W Nc3, counted: 2, Whitewins: 0, Blackwins: 0, draws: 2</w:t>
-            </w:r>
-          </w:p>
-        </w:tc>
-      </w:tr>
-      <w:tr>
-        <w:tc>
-          <w:tcPr>
-            <w:tcW w:type="dxa" w:w="8640"/>
-          </w:tcPr>
-          <w:p>
-            <w:r>
-              <w:t>depth: 2, previous moves: ['W, c4'], move: B b6, counted: 2, Whitewins: 1, Blackwins: 0, draws: 1</w:t>
-            </w:r>
-          </w:p>
-        </w:tc>
-      </w:tr>
-      <w:tr>
-        <w:tc>
-          <w:tcPr>
-            <w:tcW w:type="dxa" w:w="8640"/>
-          </w:tcPr>
-          <w:p>
-            <w:r>
-              <w:t>depth: 3, previous moves: ['W, c4', 'B, b6'], move: W d4, counted: 2, Whitewins: 1, Blackwins: 0, draws: 1</w:t>
-            </w:r>
-          </w:p>
-        </w:tc>
-      </w:tr>
-      <w:tr>
-        <w:tc>
-          <w:tcPr>
-            <w:tcW w:type="dxa" w:w="8640"/>
-          </w:tcPr>
-          <w:p>
-            <w:r>
-              <w:t>depth: 1, previous moves: [], move: W Nf3, counted: 151, Whitewins: 34, Blackwins: 13, draws: 104</w:t>
-            </w:r>
-          </w:p>
-        </w:tc>
-      </w:tr>
-      <w:tr>
-        <w:tc>
-          <w:tcPr>
-            <w:tcW w:type="dxa" w:w="8640"/>
-          </w:tcPr>
-          <w:p>
-            <w:r>
-              <w:t>depth: 2, previous moves: ['W, Nf3'], move: B c5, counted: 26, Whitewins: 9, Blackwins: 5, draws: 12</w:t>
-            </w:r>
-          </w:p>
-        </w:tc>
-      </w:tr>
-      <w:tr>
-        <w:tc>
-          <w:tcPr>
-            <w:tcW w:type="dxa" w:w="8640"/>
-          </w:tcPr>
-          <w:p>
-            <w:r>
-              <w:t>depth: 3, previous moves: ['W, Nf3', 'B, c5'], move: W b3, counted: 4, Whitewins: 1, Blackwins: 1, draws: 2</w:t>
-            </w:r>
-          </w:p>
-        </w:tc>
-      </w:tr>
-      <w:tr>
-        <w:tc>
-          <w:tcPr>
-            <w:tcW w:type="dxa" w:w="8640"/>
-          </w:tcPr>
-          <w:p>
-            <w:r>
-              <w:t>depth: 3, previous moves: ['W, Nf3', 'B, c5'], move: W g3, counted: 4, Whitewins: 1, Blackwins: 1, draws: 2</w:t>
-            </w:r>
-          </w:p>
-        </w:tc>
-      </w:tr>
-      <w:tr>
-        <w:tc>
-          <w:tcPr>
-            <w:tcW w:type="dxa" w:w="8640"/>
-          </w:tcPr>
-          <w:p>
-            <w:r>
-              <w:t>depth: 3, previous moves: ['W, Nf3', 'B, c5'], move: W e4, counted: 8, Whitewins: 2, Blackwins: 2, draws: 4</w:t>
-            </w:r>
-          </w:p>
-        </w:tc>
-      </w:tr>
-      <w:tr>
-        <w:tc>
-          <w:tcPr>
-            <w:tcW w:type="dxa" w:w="8640"/>
-          </w:tcPr>
-          <w:p>
-            <w:r>
-              <w:t>depth: 3, previous moves: ['W, Nf3', 'B, c5'], move: W c4, counted: 10, Whitewins: 5, Blackwins: 1, draws: 4</w:t>
-            </w:r>
-          </w:p>
-        </w:tc>
-      </w:tr>
-      <w:tr>
-        <w:tc>
-          <w:tcPr>
-            <w:tcW w:type="dxa" w:w="8640"/>
-          </w:tcPr>
-          <w:p>
-            <w:r>
-              <w:t>depth: 2, previous moves: ['W, Nf3'], move: B d5, counted: 52, Whitewins: 7, Blackwins: 2, draws: 43</w:t>
-            </w:r>
-          </w:p>
-        </w:tc>
-      </w:tr>
-      <w:tr>
-        <w:tc>
-          <w:tcPr>
-            <w:tcW w:type="dxa" w:w="8640"/>
-          </w:tcPr>
-          <w:p>
-            <w:r>
-              <w:t>depth: 3, previous moves: ['W, Nf3', 'B, d5'], move: W d4, counted: 22, Whitewins: 4, Blackwins: 0, draws: 18</w:t>
-            </w:r>
-          </w:p>
-        </w:tc>
-      </w:tr>
-      <w:tr>
-        <w:tc>
-          <w:tcPr>
-            <w:tcW w:type="dxa" w:w="8640"/>
-          </w:tcPr>
-          <w:p>
-            <w:r>
-              <w:t>depth: 3, previous moves: ['W, Nf3', 'B, d5'], move: W b3, counted: 4, Whitewins: 0, Blackwins: 0, draws: 4</w:t>
-            </w:r>
-          </w:p>
-        </w:tc>
-      </w:tr>
-      <w:tr>
-        <w:tc>
-          <w:tcPr>
-            <w:tcW w:type="dxa" w:w="8640"/>
-          </w:tcPr>
-          <w:p>
-            <w:r>
-              <w:t>depth: 3, previous moves: ['W, Nf3', 'B, d5'], move: W g3, counted: 16, Whitewins: 2, Blackwins: 2, draws: 12</w:t>
-            </w:r>
-          </w:p>
-        </w:tc>
-      </w:tr>
-      <w:tr>
-        <w:tc>
-          <w:tcPr>
-            <w:tcW w:type="dxa" w:w="8640"/>
-          </w:tcPr>
-          <w:p>
-            <w:r>
-              <w:t>depth: 3, previous moves: ['W, Nf3', 'B, d5'], move: W c4, counted: 6, Whitewins: 0, Blackwins: 0, draws: 6</w:t>
-            </w:r>
-          </w:p>
-        </w:tc>
-      </w:tr>
-      <w:tr>
-        <w:tc>
-          <w:tcPr>
-            <w:tcW w:type="dxa" w:w="8640"/>
-          </w:tcPr>
-          <w:p>
-            <w:r>
-              <w:t>depth: 3, previous moves: ['W, Nf3', 'B, d5'], move: W Nc3, counted: 2, Whitewins: 1, Blackwins: 0, draws: 1</w:t>
-            </w:r>
-          </w:p>
-        </w:tc>
-      </w:tr>
-      <w:tr>
-        <w:tc>
-          <w:tcPr>
-            <w:tcW w:type="dxa" w:w="8640"/>
-          </w:tcPr>
-          <w:p>
-            <w:r>
-              <w:t>depth: 3, previous moves: ['W, Nf3', 'B, d5'], move: W a3, counted: 2, Whitewins: 0, Blackwins: 0, draws: 2</w:t>
-            </w:r>
-          </w:p>
-        </w:tc>
-      </w:tr>
-      <w:tr>
-        <w:tc>
-          <w:tcPr>
-            <w:tcW w:type="dxa" w:w="8640"/>
-          </w:tcPr>
-          <w:p>
-            <w:r>
-              <w:t>depth: 2, previous moves: ['W, Nf3'], move: B Nf6, counted: 70, Whitewins: 16, Blackwins: 6, draws: 48</w:t>
-            </w:r>
-          </w:p>
-        </w:tc>
-      </w:tr>
-      <w:tr>
-        <w:tc>
-          <w:tcPr>
-            <w:tcW w:type="dxa" w:w="8640"/>
-          </w:tcPr>
-          <w:p>
-            <w:r>
-              <w:t>depth: 3, previous moves: ['W, Nf3', 'B, Nf6'], move: W c4, counted: 52, Whitewins: 11, Blackwins: 4, draws: 37</w:t>
-            </w:r>
-          </w:p>
-        </w:tc>
-      </w:tr>
-      <w:tr>
-        <w:tc>
-          <w:tcPr>
-            <w:tcW w:type="dxa" w:w="8640"/>
-          </w:tcPr>
-          <w:p>
-            <w:r>
-              <w:t>depth: 3, previous moves: ['W, Nf3', 'B, Nf6'], move: W g3, counted: 14, Whitewins: 3, Blackwins: 1, draws: 10</w:t>
-            </w:r>
-          </w:p>
-        </w:tc>
-      </w:tr>
-      <w:tr>
-        <w:tc>
-          <w:tcPr>
-            <w:tcW w:type="dxa" w:w="8640"/>
-          </w:tcPr>
-          <w:p>
-            <w:r>
-              <w:t>depth: 3, previous moves: ['W, Nf3', 'B, Nf6'], move: W d4, counted: 4, Whitewins: 2, Blackwins: 1, draws: 1</w:t>
-            </w:r>
-          </w:p>
-        </w:tc>
-      </w:tr>
-      <w:tr>
-        <w:tc>
-          <w:tcPr>
-            <w:tcW w:type="dxa" w:w="8640"/>
-          </w:tcPr>
-          <w:p>
-            <w:r>
-              <w:t>depth: 2, previous moves: ['W, Nf3'], move: B f5, counted: 2, Whitewins: 1, Blackwins: 0, draws: 1</w:t>
-            </w:r>
-          </w:p>
-        </w:tc>
-      </w:tr>
-      <w:tr>
-        <w:tc>
-          <w:tcPr>
-            <w:tcW w:type="dxa" w:w="8640"/>
-          </w:tcPr>
-          <w:p>
-            <w:r>
-              <w:t>depth: 3, previous moves: ['W, Nf3', 'B, f5'], move: W d3, counted: 2, Whitewins: 1, Blackwins: 0, draws: 1</w:t>
-            </w:r>
-          </w:p>
-        </w:tc>
-      </w:tr>
-      <w:tr>
-        <w:tc>
-          <w:tcPr>
-            <w:tcW w:type="dxa" w:w="8640"/>
-          </w:tcPr>
-          <w:p>
-            <w:r>
-              <w:t>depth: 2, previous moves: ['W, Nf3'], move: B g6, counted: 1, Whitewins: 1, Blackwins: 0, draws: 0</w:t>
-            </w:r>
-          </w:p>
-        </w:tc>
-      </w:tr>
-      <w:tr>
-        <w:tc>
-          <w:tcPr>
-            <w:tcW w:type="dxa" w:w="8640"/>
-          </w:tcPr>
-          <w:p>
-            <w:r>
-              <w:t>depth: 3, previous moves: ['W, Nf3', 'B, g6'], move: W e4, counted: 1, Whitewins: 1, Blackwins: 0, draws: 0</w:t>
-            </w:r>
-          </w:p>
-        </w:tc>
-      </w:tr>
-      <w:tr>
-        <w:tc>
-          <w:tcPr>
-            <w:tcW w:type="dxa" w:w="8640"/>
-          </w:tcPr>
-          <w:p>
-            <w:r>
-              <w:t>depth: 1, previous moves: [], move: W Nc3, counted: 6, Whitewins: 3, Blackwins: 2, draws: 1</w:t>
-            </w:r>
-          </w:p>
-        </w:tc>
-      </w:tr>
-      <w:tr>
-        <w:tc>
-          <w:tcPr>
-            <w:tcW w:type="dxa" w:w="8640"/>
-          </w:tcPr>
-          <w:p>
-            <w:r>
-              <w:t>depth: 2, previous moves: ['W, Nc3'], move: B c5, counted: 4, Whitewins: 2, Blackwins: 2, draws: 0</w:t>
-            </w:r>
-          </w:p>
-        </w:tc>
-      </w:tr>
-      <w:tr>
-        <w:tc>
-          <w:tcPr>
-            <w:tcW w:type="dxa" w:w="8640"/>
-          </w:tcPr>
-          <w:p>
-            <w:r>
-              <w:t>depth: 3, previous moves: ['W, Nc3', 'B, c5'], move: W f4, counted: 4, Whitewins: 2, Blackwins: 2, draws: 0</w:t>
-            </w:r>
-          </w:p>
-        </w:tc>
-      </w:tr>
-      <w:tr>
-        <w:tc>
-          <w:tcPr>
-            <w:tcW w:type="dxa" w:w="8640"/>
-          </w:tcPr>
-          <w:p>
-            <w:r>
-              <w:t>depth: 2, previous moves: ['W, Nc3'], move: B d5, counted: 2, Whitewins: 1, Blackwins: 0, draws: 1</w:t>
-            </w:r>
-          </w:p>
-        </w:tc>
-      </w:tr>
-      <w:tr>
-        <w:tc>
-          <w:tcPr>
-            <w:tcW w:type="dxa" w:w="8640"/>
-          </w:tcPr>
-          <w:p>
-            <w:r>
-              <w:t>depth: 3, previous moves: ['W, Nc3', 'B, d5'], move: W e4, counted: 2, Whitewins: 1, Blackwins: 0, draws: 1</w:t>
-            </w:r>
-          </w:p>
-        </w:tc>
-      </w:tr>
-      <w:tr>
-        <w:tc>
-          <w:tcPr>
-            <w:tcW w:type="dxa" w:w="8640"/>
-          </w:tcPr>
-          <w:p>
-            <w:r>
-              <w:t>depth: 1, previous moves: [], move: W g3, counted: 12, Whitewins: 2, Blackwins: 2, draws: 8</w:t>
-            </w:r>
-          </w:p>
-        </w:tc>
-      </w:tr>
-      <w:tr>
-        <w:tc>
-          <w:tcPr>
-            <w:tcW w:type="dxa" w:w="8640"/>
-          </w:tcPr>
-          <w:p>
-            <w:r>
-              <w:t>depth: 2, previous moves: ['W, g3'], move: B e5, counted: 6, Whitewins: 1, Blackwins: 0, draws: 5</w:t>
-            </w:r>
-          </w:p>
-        </w:tc>
-      </w:tr>
-      <w:tr>
-        <w:tc>
-          <w:tcPr>
-            <w:tcW w:type="dxa" w:w="8640"/>
-          </w:tcPr>
-          <w:p>
-            <w:r>
-              <w:t>depth: 3, previous moves: ['W, g3', 'B, e5'], move: W c4, counted: 4, Whitewins: 0, Blackwins: 0, draws: 4</w:t>
-            </w:r>
-          </w:p>
-        </w:tc>
-      </w:tr>
-      <w:tr>
-        <w:tc>
-          <w:tcPr>
-            <w:tcW w:type="dxa" w:w="8640"/>
-          </w:tcPr>
-          <w:p>
-            <w:r>
-              <w:t>depth: 3, previous moves: ['W, g3', 'B, e5'], move: W Bg2, counted: 2, Whitewins: 1, Blackwins: 0, draws: 1</w:t>
-            </w:r>
-          </w:p>
-        </w:tc>
-      </w:tr>
-      <w:tr>
-        <w:tc>
-          <w:tcPr>
-            <w:tcW w:type="dxa" w:w="8640"/>
-          </w:tcPr>
-          <w:p>
-            <w:r>
-              <w:t>depth: 2, previous moves: ['W, g3'], move: B d5, counted: 6, Whitewins: 1, Blackwins: 2, draws: 3</w:t>
-            </w:r>
-          </w:p>
-        </w:tc>
-      </w:tr>
-      <w:tr>
-        <w:tc>
-          <w:tcPr>
-            <w:tcW w:type="dxa" w:w="8640"/>
-          </w:tcPr>
-          <w:p>
-            <w:r>
-              <w:t>depth: 3, previous moves: ['W, g3', 'B, d5'], move: W Nf3, counted: 4, Whitewins: 1, Blackwins: 1, draws: 2</w:t>
-            </w:r>
-          </w:p>
-        </w:tc>
-      </w:tr>
-      <w:tr>
-        <w:tc>
-          <w:tcPr>
-            <w:tcW w:type="dxa" w:w="8640"/>
-          </w:tcPr>
-          <w:p>
-            <w:r>
-              <w:t>depth: 3, previous moves: ['W, g3', 'B, d5'], move: W Bg2, counted: 2, Whitewins: 0, Blackwins: 1, draws: 1</w:t>
-            </w:r>
-          </w:p>
-        </w:tc>
-      </w:tr>
-      <w:tr>
-        <w:tc>
-          <w:tcPr>
-            <w:tcW w:type="dxa" w:w="8640"/>
-          </w:tcPr>
-          <w:p>
-            <w:r>
-              <w:t>depth: 1, previous moves: [], move: W b4, counted: 4, Whitewins: 0, Blackwins: 0, draws: 4</w:t>
-            </w:r>
-          </w:p>
-        </w:tc>
-      </w:tr>
-      <w:tr>
-        <w:tc>
-          <w:tcPr>
-            <w:tcW w:type="dxa" w:w="8640"/>
-          </w:tcPr>
-          <w:p>
-            <w:r>
-              <w:t>depth: 2, previous moves: ['W, b4'], move: B e5, counted: 4, Whitewins: 0, Blackwins: 0, draws: 4</w:t>
-            </w:r>
-          </w:p>
-        </w:tc>
-      </w:tr>
-      <w:tr>
-        <w:tc>
-          <w:tcPr>
-            <w:tcW w:type="dxa" w:w="8640"/>
-          </w:tcPr>
-          <w:p>
-            <w:r>
-              <w:t>depth: 3, previous moves: ['W, b4', 'B, e5'], move: W Bb2, counted: 4, Whitewins: 0, Blackwins: 0, draws: 4</w:t>
-            </w:r>
-          </w:p>
-        </w:tc>
-      </w:tr>
-      <w:tr>
-        <w:tc>
-          <w:tcPr>
-            <w:tcW w:type="dxa" w:w="8640"/>
-          </w:tcPr>
-          <w:p>
-            <w:r>
-              <w:t>depth: 1, previous moves: [], move: W b3, counted: 5, Whitewins: 0, Blackwins: 1, draws: 4</w:t>
-            </w:r>
-          </w:p>
-        </w:tc>
-      </w:tr>
-      <w:tr>
-        <w:tc>
-          <w:tcPr>
-            <w:tcW w:type="dxa" w:w="8640"/>
-          </w:tcPr>
-          <w:p>
-            <w:r>
-              <w:t>depth: 2, previous moves: ['W, b3'], move: B d5, counted: 5, Whitewins: 0, Blackwins: 1, draws: 4</w:t>
-            </w:r>
-          </w:p>
-        </w:tc>
-      </w:tr>
-      <w:tr>
-        <w:tc>
-          <w:tcPr>
-            <w:tcW w:type="dxa" w:w="8640"/>
-          </w:tcPr>
-          <w:p>
-            <w:r>
-              <w:t>depth: 3, previous moves: ['W, b3', 'B, d5'], move: W Bb2, counted: 5, Whitewins: 0, Blackwins: 1, draws: 4</w:t>
-            </w:r>
-          </w:p>
-        </w:tc>
-      </w:tr>
-      <w:tr>
-        <w:tc>
-          <w:tcPr>
-            <w:tcW w:type="dxa" w:w="8640"/>
-          </w:tcPr>
-          <w:p>
-            <w:r>
-              <w:t>depth: 1, previous moves: [], move: W d3, counted: 2, Whitewins: 0, Blackwins: 0, draws: 2</w:t>
-            </w:r>
-          </w:p>
-        </w:tc>
-      </w:tr>
-      <w:tr>
-        <w:tc>
-          <w:tcPr>
-            <w:tcW w:type="dxa" w:w="8640"/>
-          </w:tcPr>
-          <w:p>
-            <w:r>
-              <w:t>depth: 2, previous moves: ['W, d3'], move: B g6, counted: 2, Whitewins: 0, Blackwins: 0, draws: 2</w:t>
-            </w:r>
-          </w:p>
-        </w:tc>
-      </w:tr>
-      <w:tr>
-        <w:tc>
-          <w:tcPr>
-            <w:tcW w:type="dxa" w:w="8640"/>
-          </w:tcPr>
-          <w:p>
-            <w:r>
-              <w:t>depth: 3, previous moves: ['W, d3', 'B, g6'], move: W Nd2, counted: 2, Whitewins: 0, Blackwins: 0, draws: 2</w:t>
+              <w:t>depth: 3, previous moves: ['W, d4', 'B, Nf6'], move: W c4, counted: 2, Whitewins: 1, Blackwins: 1, draws: 0</w:t>
             </w:r>
           </w:p>
         </w:tc>
@@ -2422,78 +550,6 @@
           <w:p>
             <w:r>
               <w:t>Moves up to count 300</w:t>
-            </w:r>
-          </w:p>
-        </w:tc>
-      </w:tr>
-      <w:tr>
-        <w:tc>
-          <w:tcPr>
-            <w:tcW w:type="dxa" w:w="8640"/>
-          </w:tcPr>
-          <w:p>
-            <w:r>
-              <w:t>depth: 1, previous moves: [], move: W d4, counted: 622, Whitewins: 163, Blackwins: 69, draws: 390</w:t>
-            </w:r>
-          </w:p>
-        </w:tc>
-      </w:tr>
-      <w:tr>
-        <w:tc>
-          <w:tcPr>
-            <w:tcW w:type="dxa" w:w="8640"/>
-          </w:tcPr>
-          <w:p>
-            <w:r>
-              <w:t>depth: 2, previous moves: ['W, d4'], move: B Nf6, counted: 392, Whitewins: 104, Blackwins: 46, draws: 242</w:t>
-            </w:r>
-          </w:p>
-        </w:tc>
-      </w:tr>
-      <w:tr>
-        <w:tc>
-          <w:tcPr>
-            <w:tcW w:type="dxa" w:w="8640"/>
-          </w:tcPr>
-          <w:p>
-            <w:r>
-              <w:t>depth: 3, previous moves: ['W, d4', 'B, Nf6'], move: W c4, counted: 345, Whitewins: 92, Blackwins: 43, draws: 210</w:t>
-            </w:r>
-          </w:p>
-        </w:tc>
-      </w:tr>
-      <w:tr>
-        <w:tc>
-          <w:tcPr>
-            <w:tcW w:type="dxa" w:w="8640"/>
-          </w:tcPr>
-          <w:p>
-            <w:r>
-              <w:t>depth: 1, previous moves: [], move: W e4, counted: 985, Whitewins: 274, Blackwins: 111, draws: 600</w:t>
-            </w:r>
-          </w:p>
-        </w:tc>
-      </w:tr>
-      <w:tr>
-        <w:tc>
-          <w:tcPr>
-            <w:tcW w:type="dxa" w:w="8640"/>
-          </w:tcPr>
-          <w:p>
-            <w:r>
-              <w:t>depth: 2, previous moves: ['W, e4'], move: B c5, counted: 503, Whitewins: 141, Blackwins: 59, draws: 303</w:t>
-            </w:r>
-          </w:p>
-        </w:tc>
-      </w:tr>
-      <w:tr>
-        <w:tc>
-          <w:tcPr>
-            <w:tcW w:type="dxa" w:w="8640"/>
-          </w:tcPr>
-          <w:p>
-            <w:r>
-              <w:t>depth: 3, previous moves: ['W, e4', 'B, c5'], move: W Nf3, counted: 431, Whitewins: 126, Blackwins: 50, draws: 255</w:t>
             </w:r>
           </w:p>
         </w:tc>

--- a/my_report.docx
+++ b/my_report.docx
@@ -17,7 +17,7 @@
     </w:p>
     <w:p>
       <w:r>
-        <w:t>Total number of games: [2, 2, 0]</w:t>
+        <w:t>Total number of games: [704, 296, 1599]</w:t>
       </w:r>
     </w:p>
     <w:p>
@@ -91,7 +91,7 @@
           </w:tcPr>
           <w:p>
             <w:r>
-              <w:t>2</w:t>
+              <w:t>704</w:t>
             </w:r>
           </w:p>
         </w:tc>
@@ -101,7 +101,7 @@
           </w:tcPr>
           <w:p>
             <w:r>
-              <w:t>2</w:t>
+              <w:t>296</w:t>
             </w:r>
           </w:p>
         </w:tc>
@@ -111,7 +111,7 @@
           </w:tcPr>
           <w:p>
             <w:r>
-              <w:t>0</w:t>
+              <w:t>1599</w:t>
             </w:r>
           </w:p>
         </w:tc>
@@ -133,6 +133,16 @@
           </w:tcPr>
           <w:p>
             <w:r>
+              <w:t>698</w:t>
+            </w:r>
+          </w:p>
+        </w:tc>
+        <w:tc>
+          <w:tcPr>
+            <w:tcW w:type="dxa" w:w="2160"/>
+          </w:tcPr>
+          <w:p>
+            <w:r>
               <w:t>2</w:t>
             </w:r>
           </w:p>
@@ -143,17 +153,7 @@
           </w:tcPr>
           <w:p>
             <w:r>
-              <w:t>0</w:t>
-            </w:r>
-          </w:p>
-        </w:tc>
-        <w:tc>
-          <w:tcPr>
-            <w:tcW w:type="dxa" w:w="2160"/>
-          </w:tcPr>
-          <w:p>
-            <w:r>
-              <w:t>0</w:t>
+              <w:t>600</w:t>
             </w:r>
           </w:p>
         </w:tc>
@@ -175,7 +175,7 @@
           </w:tcPr>
           <w:p>
             <w:r>
-              <w:t>0</w:t>
+              <w:t>6</w:t>
             </w:r>
           </w:p>
         </w:tc>
@@ -185,7 +185,7 @@
           </w:tcPr>
           <w:p>
             <w:r>
-              <w:t>2</w:t>
+              <w:t>294</w:t>
             </w:r>
           </w:p>
         </w:tc>
@@ -195,7 +195,7 @@
           </w:tcPr>
           <w:p>
             <w:r>
-              <w:t>0</w:t>
+              <w:t>999</w:t>
             </w:r>
           </w:p>
         </w:tc>
@@ -292,7 +292,7 @@
           </w:tcPr>
           <w:p>
             <w:r>
-              <w:t>110.5</w:t>
+              <w:t>120.24855713736052</w:t>
             </w:r>
           </w:p>
         </w:tc>
@@ -302,7 +302,7 @@
           </w:tcPr>
           <w:p>
             <w:r>
-              <w:t>35.69663849720307</w:t>
+              <w:t>39.11921495726059</w:t>
             </w:r>
           </w:p>
         </w:tc>
@@ -324,7 +324,7 @@
           </w:tcPr>
           <w:p>
             <w:r>
-              <w:t>102.0</w:t>
+              <w:t>117.2976923076923</w:t>
             </w:r>
           </w:p>
         </w:tc>
@@ -334,7 +334,7 @@
           </w:tcPr>
           <w:p>
             <w:r>
-              <w:t>48.0</w:t>
+              <w:t>39.49494410755852</w:t>
             </w:r>
           </w:p>
         </w:tc>
@@ -356,7 +356,7 @@
           </w:tcPr>
           <w:p>
             <w:r>
-              <w:t>119.0</w:t>
+              <w:t>123.20169361046959</w:t>
             </w:r>
           </w:p>
         </w:tc>
@@ -366,7 +366,7 @@
           </w:tcPr>
           <w:p>
             <w:r>
-              <w:t>10.0</w:t>
+              <w:t>38.513858380522365</w:t>
             </w:r>
           </w:p>
         </w:tc>
@@ -388,7 +388,7 @@
           </w:tcPr>
           <w:p>
             <w:r>
-              <w:t>102.0</w:t>
+              <w:t>154.75</w:t>
             </w:r>
           </w:p>
         </w:tc>
@@ -398,7 +398,7 @@
           </w:tcPr>
           <w:p>
             <w:r>
-              <w:t>49.52272205765753</w:t>
+              <w:t>46.72422968714195</w:t>
             </w:r>
           </w:p>
         </w:tc>
@@ -420,7 +420,7 @@
           </w:tcPr>
           <w:p>
             <w:r>
-              <w:t>119.0</w:t>
+              <w:t>3.695945945945946</w:t>
             </w:r>
           </w:p>
         </w:tc>
@@ -430,7 +430,7 @@
           </w:tcPr>
           <w:p>
             <w:r>
-              <w:t>42.66292301284571</w:t>
+              <w:t>7.732752908769183</w:t>
             </w:r>
           </w:p>
         </w:tc>
@@ -463,7 +463,7 @@
           </w:tcPr>
           <w:p>
             <w:r>
-              <w:t>depth: 1, previous moves: [], move: W f4, counted: 2, Whitewins: 1, Blackwins: 1, draws: 0</w:t>
+              <w:t>depth: 1, previous moves: [], move: W f4, counted: 16, Whitewins: 3, Blackwins: 6, draws: 7</w:t>
             </w:r>
           </w:p>
         </w:tc>
@@ -475,7 +475,7 @@
           </w:tcPr>
           <w:p>
             <w:r>
-              <w:t>depth: 2, previous moves: ['W, f4'], move: B d5, counted: 2, Whitewins: 1, Blackwins: 1, draws: 0</w:t>
+              <w:t>depth: 2, previous moves: ['W, f4'], move: B d5, counted: 10, Whitewins: 2, Blackwins: 6, draws: 2</w:t>
             </w:r>
           </w:p>
         </w:tc>
@@ -487,7 +487,7 @@
           </w:tcPr>
           <w:p>
             <w:r>
-              <w:t>depth: 3, previous moves: ['W, f4', 'B, d5'], move: W b3, counted: 2, Whitewins: 1, Blackwins: 1, draws: 0</w:t>
+              <w:t>depth: 3, previous moves: ['W, f4', 'B, d5'], move: W b3, counted: 6, Whitewins: 1, Blackwins: 3, draws: 2</w:t>
             </w:r>
           </w:p>
         </w:tc>
@@ -499,7 +499,7 @@
           </w:tcPr>
           <w:p>
             <w:r>
-              <w:t>depth: 1, previous moves: [], move: W d4, counted: 2, Whitewins: 1, Blackwins: 1, draws: 0</w:t>
+              <w:t>depth: 3, previous moves: ['W, f4', 'B, d5'], move: W Nf3, counted: 2, Whitewins: 1, Blackwins: 1, draws: 0</w:t>
             </w:r>
           </w:p>
         </w:tc>
@@ -511,7 +511,7 @@
           </w:tcPr>
           <w:p>
             <w:r>
-              <w:t>depth: 2, previous moves: ['W, d4'], move: B Nf6, counted: 2, Whitewins: 1, Blackwins: 1, draws: 0</w:t>
+              <w:t>depth: 3, previous moves: ['W, f4', 'B, d5'], move: W g3, counted: 2, Whitewins: 0, Blackwins: 2, draws: 0</w:t>
             </w:r>
           </w:p>
         </w:tc>
@@ -523,7 +523,2155 @@
           </w:tcPr>
           <w:p>
             <w:r>
-              <w:t>depth: 3, previous moves: ['W, d4', 'B, Nf6'], move: W c4, counted: 2, Whitewins: 1, Blackwins: 1, draws: 0</w:t>
+              <w:t>depth: 2, previous moves: ['W, f4'], move: B g6, counted: 2, Whitewins: 1, Blackwins: 0, draws: 1</w:t>
+            </w:r>
+          </w:p>
+        </w:tc>
+      </w:tr>
+      <w:tr>
+        <w:tc>
+          <w:tcPr>
+            <w:tcW w:type="dxa" w:w="8640"/>
+          </w:tcPr>
+          <w:p>
+            <w:r>
+              <w:t>depth: 3, previous moves: ['W, f4', 'B, g6'], move: W e4, counted: 2, Whitewins: 1, Blackwins: 0, draws: 1</w:t>
+            </w:r>
+          </w:p>
+        </w:tc>
+      </w:tr>
+      <w:tr>
+        <w:tc>
+          <w:tcPr>
+            <w:tcW w:type="dxa" w:w="8640"/>
+          </w:tcPr>
+          <w:p>
+            <w:r>
+              <w:t>depth: 2, previous moves: ['W, f4'], move: B e5, counted: 2, Whitewins: 0, Blackwins: 0, draws: 2</w:t>
+            </w:r>
+          </w:p>
+        </w:tc>
+      </w:tr>
+      <w:tr>
+        <w:tc>
+          <w:tcPr>
+            <w:tcW w:type="dxa" w:w="8640"/>
+          </w:tcPr>
+          <w:p>
+            <w:r>
+              <w:t>depth: 3, previous moves: ['W, f4', 'B, e5'], move: W fxe5, counted: 2, Whitewins: 0, Blackwins: 0, draws: 2</w:t>
+            </w:r>
+          </w:p>
+        </w:tc>
+      </w:tr>
+      <w:tr>
+        <w:tc>
+          <w:tcPr>
+            <w:tcW w:type="dxa" w:w="8640"/>
+          </w:tcPr>
+          <w:p>
+            <w:r>
+              <w:t>depth: 2, previous moves: ['W, f4'], move: B Nf6, counted: 2, Whitewins: 0, Blackwins: 0, draws: 2</w:t>
+            </w:r>
+          </w:p>
+        </w:tc>
+      </w:tr>
+      <w:tr>
+        <w:tc>
+          <w:tcPr>
+            <w:tcW w:type="dxa" w:w="8640"/>
+          </w:tcPr>
+          <w:p>
+            <w:r>
+              <w:t>depth: 3, previous moves: ['W, f4', 'B, Nf6'], move: W b3, counted: 2, Whitewins: 0, Blackwins: 0, draws: 2</w:t>
+            </w:r>
+          </w:p>
+        </w:tc>
+      </w:tr>
+      <w:tr>
+        <w:tc>
+          <w:tcPr>
+            <w:tcW w:type="dxa" w:w="8640"/>
+          </w:tcPr>
+          <w:p>
+            <w:r>
+              <w:t>depth: 1, previous moves: [], move: W d4, counted: 861, Whitewins: 232, Blackwins: 87, draws: 542</w:t>
+            </w:r>
+          </w:p>
+        </w:tc>
+      </w:tr>
+      <w:tr>
+        <w:tc>
+          <w:tcPr>
+            <w:tcW w:type="dxa" w:w="8640"/>
+          </w:tcPr>
+          <w:p>
+            <w:r>
+              <w:t>depth: 2, previous moves: ['W, d4'], move: B Nf6, counted: 552, Whitewins: 154, Blackwins: 57, draws: 341</w:t>
+            </w:r>
+          </w:p>
+        </w:tc>
+      </w:tr>
+      <w:tr>
+        <w:tc>
+          <w:tcPr>
+            <w:tcW w:type="dxa" w:w="8640"/>
+          </w:tcPr>
+          <w:p>
+            <w:r>
+              <w:t>depth: 3, previous moves: ['W, d4', 'B, Nf6'], move: W c4, counted: 472, Whitewins: 133, Blackwins: 50, draws: 289</w:t>
+            </w:r>
+          </w:p>
+        </w:tc>
+      </w:tr>
+      <w:tr>
+        <w:tc>
+          <w:tcPr>
+            <w:tcW w:type="dxa" w:w="8640"/>
+          </w:tcPr>
+          <w:p>
+            <w:r>
+              <w:t>depth: 3, previous moves: ['W, d4', 'B, Nf6'], move: W Nf3, counted: 48, Whitewins: 12, Blackwins: 3, draws: 33</w:t>
+            </w:r>
+          </w:p>
+        </w:tc>
+      </w:tr>
+      <w:tr>
+        <w:tc>
+          <w:tcPr>
+            <w:tcW w:type="dxa" w:w="8640"/>
+          </w:tcPr>
+          <w:p>
+            <w:r>
+              <w:t>depth: 3, previous moves: ['W, d4', 'B, Nf6'], move: W Bg5, counted: 13, Whitewins: 2, Blackwins: 2, draws: 9</w:t>
+            </w:r>
+          </w:p>
+        </w:tc>
+      </w:tr>
+      <w:tr>
+        <w:tc>
+          <w:tcPr>
+            <w:tcW w:type="dxa" w:w="8640"/>
+          </w:tcPr>
+          <w:p>
+            <w:r>
+              <w:t>depth: 3, previous moves: ['W, d4', 'B, Nf6'], move: W c3, counted: 2, Whitewins: 0, Blackwins: 0, draws: 2</w:t>
+            </w:r>
+          </w:p>
+        </w:tc>
+      </w:tr>
+      <w:tr>
+        <w:tc>
+          <w:tcPr>
+            <w:tcW w:type="dxa" w:w="8640"/>
+          </w:tcPr>
+          <w:p>
+            <w:r>
+              <w:t>depth: 3, previous moves: ['W, d4', 'B, Nf6'], move: W Bf4, counted: 10, Whitewins: 4, Blackwins: 1, draws: 5</w:t>
+            </w:r>
+          </w:p>
+        </w:tc>
+      </w:tr>
+      <w:tr>
+        <w:tc>
+          <w:tcPr>
+            <w:tcW w:type="dxa" w:w="8640"/>
+          </w:tcPr>
+          <w:p>
+            <w:r>
+              <w:t>depth: 3, previous moves: ['W, d4', 'B, Nf6'], move: W g3, counted: 3, Whitewins: 1, Blackwins: 0, draws: 2</w:t>
+            </w:r>
+          </w:p>
+        </w:tc>
+      </w:tr>
+      <w:tr>
+        <w:tc>
+          <w:tcPr>
+            <w:tcW w:type="dxa" w:w="8640"/>
+          </w:tcPr>
+          <w:p>
+            <w:r>
+              <w:t>depth: 3, previous moves: ['W, d4', 'B, Nf6'], move: W Nc3, counted: 4, Whitewins: 2, Blackwins: 1, draws: 1</w:t>
+            </w:r>
+          </w:p>
+        </w:tc>
+      </w:tr>
+      <w:tr>
+        <w:tc>
+          <w:tcPr>
+            <w:tcW w:type="dxa" w:w="8640"/>
+          </w:tcPr>
+          <w:p>
+            <w:r>
+              <w:t>depth: 2, previous moves: ['W, d4'], move: B d5, counted: 237, Whitewins: 55, Blackwins: 19, draws: 163</w:t>
+            </w:r>
+          </w:p>
+        </w:tc>
+      </w:tr>
+      <w:tr>
+        <w:tc>
+          <w:tcPr>
+            <w:tcW w:type="dxa" w:w="8640"/>
+          </w:tcPr>
+          <w:p>
+            <w:r>
+              <w:t>depth: 3, previous moves: ['W, d4', 'B, d5'], move: W c4, counted: 193, Whitewins: 47, Blackwins: 16, draws: 130</w:t>
+            </w:r>
+          </w:p>
+        </w:tc>
+      </w:tr>
+      <w:tr>
+        <w:tc>
+          <w:tcPr>
+            <w:tcW w:type="dxa" w:w="8640"/>
+          </w:tcPr>
+          <w:p>
+            <w:r>
+              <w:t>depth: 3, previous moves: ['W, d4', 'B, d5'], move: W Nf3, counted: 26, Whitewins: 3, Blackwins: 1, draws: 22</w:t>
+            </w:r>
+          </w:p>
+        </w:tc>
+      </w:tr>
+      <w:tr>
+        <w:tc>
+          <w:tcPr>
+            <w:tcW w:type="dxa" w:w="8640"/>
+          </w:tcPr>
+          <w:p>
+            <w:r>
+              <w:t>depth: 3, previous moves: ['W, d4', 'B, d5'], move: W Bf4, counted: 10, Whitewins: 3, Blackwins: 1, draws: 6</w:t>
+            </w:r>
+          </w:p>
+        </w:tc>
+      </w:tr>
+      <w:tr>
+        <w:tc>
+          <w:tcPr>
+            <w:tcW w:type="dxa" w:w="8640"/>
+          </w:tcPr>
+          <w:p>
+            <w:r>
+              <w:t>depth: 3, previous moves: ['W, d4', 'B, d5'], move: W e4, counted: 4, Whitewins: 1, Blackwins: 1, draws: 2</w:t>
+            </w:r>
+          </w:p>
+        </w:tc>
+      </w:tr>
+      <w:tr>
+        <w:tc>
+          <w:tcPr>
+            <w:tcW w:type="dxa" w:w="8640"/>
+          </w:tcPr>
+          <w:p>
+            <w:r>
+              <w:t>depth: 3, previous moves: ['W, d4', 'B, d5'], move: W Nc3, counted: 2, Whitewins: 1, Blackwins: 0, draws: 1</w:t>
+            </w:r>
+          </w:p>
+        </w:tc>
+      </w:tr>
+      <w:tr>
+        <w:tc>
+          <w:tcPr>
+            <w:tcW w:type="dxa" w:w="8640"/>
+          </w:tcPr>
+          <w:p>
+            <w:r>
+              <w:t>depth: 3, previous moves: ['W, d4', 'B, d5'], move: W Bg5, counted: 2, Whitewins: 0, Blackwins: 0, draws: 2</w:t>
+            </w:r>
+          </w:p>
+        </w:tc>
+      </w:tr>
+      <w:tr>
+        <w:tc>
+          <w:tcPr>
+            <w:tcW w:type="dxa" w:w="8640"/>
+          </w:tcPr>
+          <w:p>
+            <w:r>
+              <w:t>depth: 2, previous moves: ['W, d4'], move: B g6, counted: 16, Whitewins: 5, Blackwins: 4, draws: 7</w:t>
+            </w:r>
+          </w:p>
+        </w:tc>
+      </w:tr>
+      <w:tr>
+        <w:tc>
+          <w:tcPr>
+            <w:tcW w:type="dxa" w:w="8640"/>
+          </w:tcPr>
+          <w:p>
+            <w:r>
+              <w:t>depth: 3, previous moves: ['W, d4', 'B, g6'], move: W c4, counted: 5, Whitewins: 2, Blackwins: 0, draws: 3</w:t>
+            </w:r>
+          </w:p>
+        </w:tc>
+      </w:tr>
+      <w:tr>
+        <w:tc>
+          <w:tcPr>
+            <w:tcW w:type="dxa" w:w="8640"/>
+          </w:tcPr>
+          <w:p>
+            <w:r>
+              <w:t>depth: 3, previous moves: ['W, d4', 'B, g6'], move: W e4, counted: 11, Whitewins: 3, Blackwins: 4, draws: 4</w:t>
+            </w:r>
+          </w:p>
+        </w:tc>
+      </w:tr>
+      <w:tr>
+        <w:tc>
+          <w:tcPr>
+            <w:tcW w:type="dxa" w:w="8640"/>
+          </w:tcPr>
+          <w:p>
+            <w:r>
+              <w:t>depth: 2, previous moves: ['W, d4'], move: B e6, counted: 14, Whitewins: 5, Blackwins: 2, draws: 7</w:t>
+            </w:r>
+          </w:p>
+        </w:tc>
+      </w:tr>
+      <w:tr>
+        <w:tc>
+          <w:tcPr>
+            <w:tcW w:type="dxa" w:w="8640"/>
+          </w:tcPr>
+          <w:p>
+            <w:r>
+              <w:t>depth: 3, previous moves: ['W, d4', 'B, e6'], move: W c4, counted: 6, Whitewins: 2, Blackwins: 1, draws: 3</w:t>
+            </w:r>
+          </w:p>
+        </w:tc>
+      </w:tr>
+      <w:tr>
+        <w:tc>
+          <w:tcPr>
+            <w:tcW w:type="dxa" w:w="8640"/>
+          </w:tcPr>
+          <w:p>
+            <w:r>
+              <w:t>depth: 3, previous moves: ['W, d4', 'B, e6'], move: W e4, counted: 8, Whitewins: 3, Blackwins: 1, draws: 4</w:t>
+            </w:r>
+          </w:p>
+        </w:tc>
+      </w:tr>
+      <w:tr>
+        <w:tc>
+          <w:tcPr>
+            <w:tcW w:type="dxa" w:w="8640"/>
+          </w:tcPr>
+          <w:p>
+            <w:r>
+              <w:t>depth: 2, previous moves: ['W, d4'], move: B Nc6, counted: 4, Whitewins: 2, Blackwins: 0, draws: 2</w:t>
+            </w:r>
+          </w:p>
+        </w:tc>
+      </w:tr>
+      <w:tr>
+        <w:tc>
+          <w:tcPr>
+            <w:tcW w:type="dxa" w:w="8640"/>
+          </w:tcPr>
+          <w:p>
+            <w:r>
+              <w:t>depth: 3, previous moves: ['W, d4', 'B, Nc6'], move: W c4, counted: 2, Whitewins: 1, Blackwins: 0, draws: 1</w:t>
+            </w:r>
+          </w:p>
+        </w:tc>
+      </w:tr>
+      <w:tr>
+        <w:tc>
+          <w:tcPr>
+            <w:tcW w:type="dxa" w:w="8640"/>
+          </w:tcPr>
+          <w:p>
+            <w:r>
+              <w:t>depth: 3, previous moves: ['W, d4', 'B, Nc6'], move: W e4, counted: 2, Whitewins: 1, Blackwins: 0, draws: 1</w:t>
+            </w:r>
+          </w:p>
+        </w:tc>
+      </w:tr>
+      <w:tr>
+        <w:tc>
+          <w:tcPr>
+            <w:tcW w:type="dxa" w:w="8640"/>
+          </w:tcPr>
+          <w:p>
+            <w:r>
+              <w:t>depth: 2, previous moves: ['W, d4'], move: B f5, counted: 24, Whitewins: 6, Blackwins: 4, draws: 14</w:t>
+            </w:r>
+          </w:p>
+        </w:tc>
+      </w:tr>
+      <w:tr>
+        <w:tc>
+          <w:tcPr>
+            <w:tcW w:type="dxa" w:w="8640"/>
+          </w:tcPr>
+          <w:p>
+            <w:r>
+              <w:t>depth: 3, previous moves: ['W, d4', 'B, f5'], move: W g3, counted: 12, Whitewins: 4, Blackwins: 1, draws: 7</w:t>
+            </w:r>
+          </w:p>
+        </w:tc>
+      </w:tr>
+      <w:tr>
+        <w:tc>
+          <w:tcPr>
+            <w:tcW w:type="dxa" w:w="8640"/>
+          </w:tcPr>
+          <w:p>
+            <w:r>
+              <w:t>depth: 3, previous moves: ['W, d4', 'B, f5'], move: W c4, counted: 4, Whitewins: 0, Blackwins: 0, draws: 4</w:t>
+            </w:r>
+          </w:p>
+        </w:tc>
+      </w:tr>
+      <w:tr>
+        <w:tc>
+          <w:tcPr>
+            <w:tcW w:type="dxa" w:w="8640"/>
+          </w:tcPr>
+          <w:p>
+            <w:r>
+              <w:t>depth: 3, previous moves: ['W, d4', 'B, f5'], move: W Bg5, counted: 4, Whitewins: 1, Blackwins: 2, draws: 1</w:t>
+            </w:r>
+          </w:p>
+        </w:tc>
+      </w:tr>
+      <w:tr>
+        <w:tc>
+          <w:tcPr>
+            <w:tcW w:type="dxa" w:w="8640"/>
+          </w:tcPr>
+          <w:p>
+            <w:r>
+              <w:t>depth: 3, previous moves: ['W, d4', 'B, f5'], move: W d5, counted: 2, Whitewins: 1, Blackwins: 1, draws: 0</w:t>
+            </w:r>
+          </w:p>
+        </w:tc>
+      </w:tr>
+      <w:tr>
+        <w:tc>
+          <w:tcPr>
+            <w:tcW w:type="dxa" w:w="8640"/>
+          </w:tcPr>
+          <w:p>
+            <w:r>
+              <w:t>depth: 3, previous moves: ['W, d4', 'B, f5'], move: W Nc3, counted: 2, Whitewins: 0, Blackwins: 0, draws: 2</w:t>
+            </w:r>
+          </w:p>
+        </w:tc>
+      </w:tr>
+      <w:tr>
+        <w:tc>
+          <w:tcPr>
+            <w:tcW w:type="dxa" w:w="8640"/>
+          </w:tcPr>
+          <w:p>
+            <w:r>
+              <w:t>depth: 2, previous moves: ['W, d4'], move: B c5, counted: 4, Whitewins: 2, Blackwins: 0, draws: 2</w:t>
+            </w:r>
+          </w:p>
+        </w:tc>
+      </w:tr>
+      <w:tr>
+        <w:tc>
+          <w:tcPr>
+            <w:tcW w:type="dxa" w:w="8640"/>
+          </w:tcPr>
+          <w:p>
+            <w:r>
+              <w:t>depth: 3, previous moves: ['W, d4', 'B, c5'], move: W d5, counted: 2, Whitewins: 1, Blackwins: 0, draws: 1</w:t>
+            </w:r>
+          </w:p>
+        </w:tc>
+      </w:tr>
+      <w:tr>
+        <w:tc>
+          <w:tcPr>
+            <w:tcW w:type="dxa" w:w="8640"/>
+          </w:tcPr>
+          <w:p>
+            <w:r>
+              <w:t>depth: 3, previous moves: ['W, d4', 'B, c5'], move: W e3, counted: 2, Whitewins: 1, Blackwins: 0, draws: 1</w:t>
+            </w:r>
+          </w:p>
+        </w:tc>
+      </w:tr>
+      <w:tr>
+        <w:tc>
+          <w:tcPr>
+            <w:tcW w:type="dxa" w:w="8640"/>
+          </w:tcPr>
+          <w:p>
+            <w:r>
+              <w:t>depth: 2, previous moves: ['W, d4'], move: B d6, counted: 6, Whitewins: 2, Blackwins: 1, draws: 3</w:t>
+            </w:r>
+          </w:p>
+        </w:tc>
+      </w:tr>
+      <w:tr>
+        <w:tc>
+          <w:tcPr>
+            <w:tcW w:type="dxa" w:w="8640"/>
+          </w:tcPr>
+          <w:p>
+            <w:r>
+              <w:t>depth: 3, previous moves: ['W, d4', 'B, d6'], move: W Nf3, counted: 6, Whitewins: 2, Blackwins: 1, draws: 3</w:t>
+            </w:r>
+          </w:p>
+        </w:tc>
+      </w:tr>
+      <w:tr>
+        <w:tc>
+          <w:tcPr>
+            <w:tcW w:type="dxa" w:w="8640"/>
+          </w:tcPr>
+          <w:p>
+            <w:r>
+              <w:t>depth: 2, previous moves: ['W, d4'], move: B b6, counted: 2, Whitewins: 0, Blackwins: 0, draws: 2</w:t>
+            </w:r>
+          </w:p>
+        </w:tc>
+      </w:tr>
+      <w:tr>
+        <w:tc>
+          <w:tcPr>
+            <w:tcW w:type="dxa" w:w="8640"/>
+          </w:tcPr>
+          <w:p>
+            <w:r>
+              <w:t>depth: 3, previous moves: ['W, d4', 'B, b6'], move: W e4, counted: 2, Whitewins: 0, Blackwins: 0, draws: 2</w:t>
+            </w:r>
+          </w:p>
+        </w:tc>
+      </w:tr>
+      <w:tr>
+        <w:tc>
+          <w:tcPr>
+            <w:tcW w:type="dxa" w:w="8640"/>
+          </w:tcPr>
+          <w:p>
+            <w:r>
+              <w:t>depth: 2, previous moves: ['W, d4'], move: B c6, counted: 2, Whitewins: 1, Blackwins: 0, draws: 1</w:t>
+            </w:r>
+          </w:p>
+        </w:tc>
+      </w:tr>
+      <w:tr>
+        <w:tc>
+          <w:tcPr>
+            <w:tcW w:type="dxa" w:w="8640"/>
+          </w:tcPr>
+          <w:p>
+            <w:r>
+              <w:t>depth: 3, previous moves: ['W, d4', 'B, c6'], move: W Nf3, counted: 2, Whitewins: 1, Blackwins: 0, draws: 1</w:t>
+            </w:r>
+          </w:p>
+        </w:tc>
+      </w:tr>
+      <w:tr>
+        <w:tc>
+          <w:tcPr>
+            <w:tcW w:type="dxa" w:w="8640"/>
+          </w:tcPr>
+          <w:p>
+            <w:r>
+              <w:t>depth: 1, previous moves: [], move: W e4, counted: 1240, Whitewins: 345, Blackwins: 149, draws: 746</w:t>
+            </w:r>
+          </w:p>
+        </w:tc>
+      </w:tr>
+      <w:tr>
+        <w:tc>
+          <w:tcPr>
+            <w:tcW w:type="dxa" w:w="8640"/>
+          </w:tcPr>
+          <w:p>
+            <w:r>
+              <w:t>depth: 2, previous moves: ['W, e4'], move: B c5, counted: 618, Whitewins: 166, Blackwins: 92, draws: 360</w:t>
+            </w:r>
+          </w:p>
+        </w:tc>
+      </w:tr>
+      <w:tr>
+        <w:tc>
+          <w:tcPr>
+            <w:tcW w:type="dxa" w:w="8640"/>
+          </w:tcPr>
+          <w:p>
+            <w:r>
+              <w:t>depth: 3, previous moves: ['W, e4', 'B, c5'], move: W Nf3, counted: 524, Whitewins: 151, Blackwins: 77, draws: 296</w:t>
+            </w:r>
+          </w:p>
+        </w:tc>
+      </w:tr>
+      <w:tr>
+        <w:tc>
+          <w:tcPr>
+            <w:tcW w:type="dxa" w:w="8640"/>
+          </w:tcPr>
+          <w:p>
+            <w:r>
+              <w:t>depth: 3, previous moves: ['W, e4', 'B, c5'], move: W f4, counted: 8, Whitewins: 1, Blackwins: 0, draws: 7</w:t>
+            </w:r>
+          </w:p>
+        </w:tc>
+      </w:tr>
+      <w:tr>
+        <w:tc>
+          <w:tcPr>
+            <w:tcW w:type="dxa" w:w="8640"/>
+          </w:tcPr>
+          <w:p>
+            <w:r>
+              <w:t>depth: 3, previous moves: ['W, e4', 'B, c5'], move: W Nc3, counted: 32, Whitewins: 5, Blackwins: 11, draws: 16</w:t>
+            </w:r>
+          </w:p>
+        </w:tc>
+      </w:tr>
+      <w:tr>
+        <w:tc>
+          <w:tcPr>
+            <w:tcW w:type="dxa" w:w="8640"/>
+          </w:tcPr>
+          <w:p>
+            <w:r>
+              <w:t>depth: 3, previous moves: ['W, e4', 'B, c5'], move: W c3, counted: 32, Whitewins: 6, Blackwins: 3, draws: 23</w:t>
+            </w:r>
+          </w:p>
+        </w:tc>
+      </w:tr>
+      <w:tr>
+        <w:tc>
+          <w:tcPr>
+            <w:tcW w:type="dxa" w:w="8640"/>
+          </w:tcPr>
+          <w:p>
+            <w:r>
+              <w:t>depth: 3, previous moves: ['W, e4', 'B, c5'], move: W d4, counted: 10, Whitewins: 2, Blackwins: 1, draws: 7</w:t>
+            </w:r>
+          </w:p>
+        </w:tc>
+      </w:tr>
+      <w:tr>
+        <w:tc>
+          <w:tcPr>
+            <w:tcW w:type="dxa" w:w="8640"/>
+          </w:tcPr>
+          <w:p>
+            <w:r>
+              <w:t>depth: 3, previous moves: ['W, e4', 'B, c5'], move: W h3, counted: 4, Whitewins: 0, Blackwins: 0, draws: 4</w:t>
+            </w:r>
+          </w:p>
+        </w:tc>
+      </w:tr>
+      <w:tr>
+        <w:tc>
+          <w:tcPr>
+            <w:tcW w:type="dxa" w:w="8640"/>
+          </w:tcPr>
+          <w:p>
+            <w:r>
+              <w:t>depth: 3, previous moves: ['W, e4', 'B, c5'], move: W b4, counted: 2, Whitewins: 0, Blackwins: 0, draws: 2</w:t>
+            </w:r>
+          </w:p>
+        </w:tc>
+      </w:tr>
+      <w:tr>
+        <w:tc>
+          <w:tcPr>
+            <w:tcW w:type="dxa" w:w="8640"/>
+          </w:tcPr>
+          <w:p>
+            <w:r>
+              <w:t>depth: 3, previous moves: ['W, e4', 'B, c5'], move: W Ne2, counted: 4, Whitewins: 0, Blackwins: 0, draws: 4</w:t>
+            </w:r>
+          </w:p>
+        </w:tc>
+      </w:tr>
+      <w:tr>
+        <w:tc>
+          <w:tcPr>
+            <w:tcW w:type="dxa" w:w="8640"/>
+          </w:tcPr>
+          <w:p>
+            <w:r>
+              <w:t>depth: 3, previous moves: ['W, e4', 'B, c5'], move: W d3, counted: 2, Whitewins: 1, Blackwins: 0, draws: 1</w:t>
+            </w:r>
+          </w:p>
+        </w:tc>
+      </w:tr>
+      <w:tr>
+        <w:tc>
+          <w:tcPr>
+            <w:tcW w:type="dxa" w:w="8640"/>
+          </w:tcPr>
+          <w:p>
+            <w:r>
+              <w:t>depth: 2, previous moves: ['W, e4'], move: B e6, counted: 114, Whitewins: 37, Blackwins: 10, draws: 67</w:t>
+            </w:r>
+          </w:p>
+        </w:tc>
+      </w:tr>
+      <w:tr>
+        <w:tc>
+          <w:tcPr>
+            <w:tcW w:type="dxa" w:w="8640"/>
+          </w:tcPr>
+          <w:p>
+            <w:r>
+              <w:t>depth: 3, previous moves: ['W, e4', 'B, e6'], move: W d4, counted: 106, Whitewins: 35, Blackwins: 10, draws: 61</w:t>
+            </w:r>
+          </w:p>
+        </w:tc>
+      </w:tr>
+      <w:tr>
+        <w:tc>
+          <w:tcPr>
+            <w:tcW w:type="dxa" w:w="8640"/>
+          </w:tcPr>
+          <w:p>
+            <w:r>
+              <w:t>depth: 3, previous moves: ['W, e4', 'B, e6'], move: W Qe2, counted: 4, Whitewins: 1, Blackwins: 0, draws: 3</w:t>
+            </w:r>
+          </w:p>
+        </w:tc>
+      </w:tr>
+      <w:tr>
+        <w:tc>
+          <w:tcPr>
+            <w:tcW w:type="dxa" w:w="8640"/>
+          </w:tcPr>
+          <w:p>
+            <w:r>
+              <w:t>depth: 3, previous moves: ['W, e4', 'B, e6'], move: W Nc3, counted: 4, Whitewins: 1, Blackwins: 0, draws: 3</w:t>
+            </w:r>
+          </w:p>
+        </w:tc>
+      </w:tr>
+      <w:tr>
+        <w:tc>
+          <w:tcPr>
+            <w:tcW w:type="dxa" w:w="8640"/>
+          </w:tcPr>
+          <w:p>
+            <w:r>
+              <w:t>depth: 2, previous moves: ['W, e4'], move: B e5, counted: 305, Whitewins: 79, Blackwins: 27, draws: 199</w:t>
+            </w:r>
+          </w:p>
+        </w:tc>
+      </w:tr>
+      <w:tr>
+        <w:tc>
+          <w:tcPr>
+            <w:tcW w:type="dxa" w:w="8640"/>
+          </w:tcPr>
+          <w:p>
+            <w:r>
+              <w:t>depth: 3, previous moves: ['W, e4', 'B, e5'], move: W Nf3, counted: 271, Whitewins: 73, Blackwins: 23, draws: 175</w:t>
+            </w:r>
+          </w:p>
+        </w:tc>
+      </w:tr>
+      <w:tr>
+        <w:tc>
+          <w:tcPr>
+            <w:tcW w:type="dxa" w:w="8640"/>
+          </w:tcPr>
+          <w:p>
+            <w:r>
+              <w:t>depth: 3, previous moves: ['W, e4', 'B, e5'], move: W Nc3, counted: 4, Whitewins: 1, Blackwins: 0, draws: 3</w:t>
+            </w:r>
+          </w:p>
+        </w:tc>
+      </w:tr>
+      <w:tr>
+        <w:tc>
+          <w:tcPr>
+            <w:tcW w:type="dxa" w:w="8640"/>
+          </w:tcPr>
+          <w:p>
+            <w:r>
+              <w:t>depth: 3, previous moves: ['W, e4', 'B, e5'], move: W f4, counted: 10, Whitewins: 1, Blackwins: 1, draws: 8</w:t>
+            </w:r>
+          </w:p>
+        </w:tc>
+      </w:tr>
+      <w:tr>
+        <w:tc>
+          <w:tcPr>
+            <w:tcW w:type="dxa" w:w="8640"/>
+          </w:tcPr>
+          <w:p>
+            <w:r>
+              <w:t>depth: 3, previous moves: ['W, e4', 'B, e5'], move: W Bc4, counted: 12, Whitewins: 3, Blackwins: 2, draws: 7</w:t>
+            </w:r>
+          </w:p>
+        </w:tc>
+      </w:tr>
+      <w:tr>
+        <w:tc>
+          <w:tcPr>
+            <w:tcW w:type="dxa" w:w="8640"/>
+          </w:tcPr>
+          <w:p>
+            <w:r>
+              <w:t>depth: 3, previous moves: ['W, e4', 'B, e5'], move: W Qh5, counted: 2, Whitewins: 0, Blackwins: 1, draws: 1</w:t>
+            </w:r>
+          </w:p>
+        </w:tc>
+      </w:tr>
+      <w:tr>
+        <w:tc>
+          <w:tcPr>
+            <w:tcW w:type="dxa" w:w="8640"/>
+          </w:tcPr>
+          <w:p>
+            <w:r>
+              <w:t>depth: 3, previous moves: ['W, e4', 'B, e5'], move: W d4, counted: 4, Whitewins: 1, Blackwins: 0, draws: 3</w:t>
+            </w:r>
+          </w:p>
+        </w:tc>
+      </w:tr>
+      <w:tr>
+        <w:tc>
+          <w:tcPr>
+            <w:tcW w:type="dxa" w:w="8640"/>
+          </w:tcPr>
+          <w:p>
+            <w:r>
+              <w:t>depth: 3, previous moves: ['W, e4', 'B, e5'], move: W d3, counted: 2, Whitewins: 0, Blackwins: 0, draws: 2</w:t>
+            </w:r>
+          </w:p>
+        </w:tc>
+      </w:tr>
+      <w:tr>
+        <w:tc>
+          <w:tcPr>
+            <w:tcW w:type="dxa" w:w="8640"/>
+          </w:tcPr>
+          <w:p>
+            <w:r>
+              <w:t>depth: 2, previous moves: ['W, e4'], move: B c6, counted: 122, Whitewins: 37, Blackwins: 10, draws: 75</w:t>
+            </w:r>
+          </w:p>
+        </w:tc>
+      </w:tr>
+      <w:tr>
+        <w:tc>
+          <w:tcPr>
+            <w:tcW w:type="dxa" w:w="8640"/>
+          </w:tcPr>
+          <w:p>
+            <w:r>
+              <w:t>depth: 3, previous moves: ['W, e4', 'B, c6'], move: W d4, counted: 96, Whitewins: 29, Blackwins: 7, draws: 60</w:t>
+            </w:r>
+          </w:p>
+        </w:tc>
+      </w:tr>
+      <w:tr>
+        <w:tc>
+          <w:tcPr>
+            <w:tcW w:type="dxa" w:w="8640"/>
+          </w:tcPr>
+          <w:p>
+            <w:r>
+              <w:t>depth: 3, previous moves: ['W, e4', 'B, c6'], move: W c4, counted: 12, Whitewins: 2, Blackwins: 1, draws: 9</w:t>
+            </w:r>
+          </w:p>
+        </w:tc>
+      </w:tr>
+      <w:tr>
+        <w:tc>
+          <w:tcPr>
+            <w:tcW w:type="dxa" w:w="8640"/>
+          </w:tcPr>
+          <w:p>
+            <w:r>
+              <w:t>depth: 3, previous moves: ['W, e4', 'B, c6'], move: W Nf3, counted: 6, Whitewins: 3, Blackwins: 0, draws: 3</w:t>
+            </w:r>
+          </w:p>
+        </w:tc>
+      </w:tr>
+      <w:tr>
+        <w:tc>
+          <w:tcPr>
+            <w:tcW w:type="dxa" w:w="8640"/>
+          </w:tcPr>
+          <w:p>
+            <w:r>
+              <w:t>depth: 3, previous moves: ['W, e4', 'B, c6'], move: W Nc3, counted: 4, Whitewins: 1, Blackwins: 1, draws: 2</w:t>
+            </w:r>
+          </w:p>
+        </w:tc>
+      </w:tr>
+      <w:tr>
+        <w:tc>
+          <w:tcPr>
+            <w:tcW w:type="dxa" w:w="8640"/>
+          </w:tcPr>
+          <w:p>
+            <w:r>
+              <w:t>depth: 3, previous moves: ['W, e4', 'B, c6'], move: W d3, counted: 4, Whitewins: 2, Blackwins: 1, draws: 1</w:t>
+            </w:r>
+          </w:p>
+        </w:tc>
+      </w:tr>
+      <w:tr>
+        <w:tc>
+          <w:tcPr>
+            <w:tcW w:type="dxa" w:w="8640"/>
+          </w:tcPr>
+          <w:p>
+            <w:r>
+              <w:t>depth: 2, previous moves: ['W, e4'], move: B g6, counted: 25, Whitewins: 9, Blackwins: 5, draws: 11</w:t>
+            </w:r>
+          </w:p>
+        </w:tc>
+      </w:tr>
+      <w:tr>
+        <w:tc>
+          <w:tcPr>
+            <w:tcW w:type="dxa" w:w="8640"/>
+          </w:tcPr>
+          <w:p>
+            <w:r>
+              <w:t>depth: 3, previous moves: ['W, e4', 'B, g6'], move: W d4, counted: 21, Whitewins: 9, Blackwins: 4, draws: 8</w:t>
+            </w:r>
+          </w:p>
+        </w:tc>
+      </w:tr>
+      <w:tr>
+        <w:tc>
+          <w:tcPr>
+            <w:tcW w:type="dxa" w:w="8640"/>
+          </w:tcPr>
+          <w:p>
+            <w:r>
+              <w:t>depth: 3, previous moves: ['W, e4', 'B, g6'], move: W Nc3, counted: 4, Whitewins: 0, Blackwins: 1, draws: 3</w:t>
+            </w:r>
+          </w:p>
+        </w:tc>
+      </w:tr>
+      <w:tr>
+        <w:tc>
+          <w:tcPr>
+            <w:tcW w:type="dxa" w:w="8640"/>
+          </w:tcPr>
+          <w:p>
+            <w:r>
+              <w:t>depth: 2, previous moves: ['W, e4'], move: B Nf6, counted: 14, Whitewins: 6, Blackwins: 1, draws: 7</w:t>
+            </w:r>
+          </w:p>
+        </w:tc>
+      </w:tr>
+      <w:tr>
+        <w:tc>
+          <w:tcPr>
+            <w:tcW w:type="dxa" w:w="8640"/>
+          </w:tcPr>
+          <w:p>
+            <w:r>
+              <w:t>depth: 3, previous moves: ['W, e4', 'B, Nf6'], move: W e5, counted: 10, Whitewins: 5, Blackwins: 0, draws: 5</w:t>
+            </w:r>
+          </w:p>
+        </w:tc>
+      </w:tr>
+      <w:tr>
+        <w:tc>
+          <w:tcPr>
+            <w:tcW w:type="dxa" w:w="8640"/>
+          </w:tcPr>
+          <w:p>
+            <w:r>
+              <w:t>depth: 3, previous moves: ['W, e4', 'B, Nf6'], move: W Nc3, counted: 4, Whitewins: 1, Blackwins: 1, draws: 2</w:t>
+            </w:r>
+          </w:p>
+        </w:tc>
+      </w:tr>
+      <w:tr>
+        <w:tc>
+          <w:tcPr>
+            <w:tcW w:type="dxa" w:w="8640"/>
+          </w:tcPr>
+          <w:p>
+            <w:r>
+              <w:t>depth: 2, previous moves: ['W, e4'], move: B d6, counted: 19, Whitewins: 7, Blackwins: 3, draws: 9</w:t>
+            </w:r>
+          </w:p>
+        </w:tc>
+      </w:tr>
+      <w:tr>
+        <w:tc>
+          <w:tcPr>
+            <w:tcW w:type="dxa" w:w="8640"/>
+          </w:tcPr>
+          <w:p>
+            <w:r>
+              <w:t>depth: 3, previous moves: ['W, e4', 'B, d6'], move: W d4, counted: 17, Whitewins: 6, Blackwins: 3, draws: 8</w:t>
+            </w:r>
+          </w:p>
+        </w:tc>
+      </w:tr>
+      <w:tr>
+        <w:tc>
+          <w:tcPr>
+            <w:tcW w:type="dxa" w:w="8640"/>
+          </w:tcPr>
+          <w:p>
+            <w:r>
+              <w:t>depth: 3, previous moves: ['W, e4', 'B, d6'], move: W Nc3, counted: 2, Whitewins: 1, Blackwins: 0, draws: 1</w:t>
+            </w:r>
+          </w:p>
+        </w:tc>
+      </w:tr>
+      <w:tr>
+        <w:tc>
+          <w:tcPr>
+            <w:tcW w:type="dxa" w:w="8640"/>
+          </w:tcPr>
+          <w:p>
+            <w:r>
+              <w:t>depth: 2, previous moves: ['W, e4'], move: B Nc6, counted: 3, Whitewins: 1, Blackwins: 0, draws: 2</w:t>
+            </w:r>
+          </w:p>
+        </w:tc>
+      </w:tr>
+      <w:tr>
+        <w:tc>
+          <w:tcPr>
+            <w:tcW w:type="dxa" w:w="8640"/>
+          </w:tcPr>
+          <w:p>
+            <w:r>
+              <w:t>depth: 3, previous moves: ['W, e4', 'B, Nc6'], move: W d4, counted: 2, Whitewins: 1, Blackwins: 0, draws: 1</w:t>
+            </w:r>
+          </w:p>
+        </w:tc>
+      </w:tr>
+      <w:tr>
+        <w:tc>
+          <w:tcPr>
+            <w:tcW w:type="dxa" w:w="8640"/>
+          </w:tcPr>
+          <w:p>
+            <w:r>
+              <w:t>depth: 3, previous moves: ['W, e4', 'B, Nc6'], move: W Nf3, counted: 1, Whitewins: 0, Blackwins: 0, draws: 1</w:t>
+            </w:r>
+          </w:p>
+        </w:tc>
+      </w:tr>
+      <w:tr>
+        <w:tc>
+          <w:tcPr>
+            <w:tcW w:type="dxa" w:w="8640"/>
+          </w:tcPr>
+          <w:p>
+            <w:r>
+              <w:t>depth: 2, previous moves: ['W, e4'], move: B d5, counted: 16, Whitewins: 2, Blackwins: 1, draws: 13</w:t>
+            </w:r>
+          </w:p>
+        </w:tc>
+      </w:tr>
+      <w:tr>
+        <w:tc>
+          <w:tcPr>
+            <w:tcW w:type="dxa" w:w="8640"/>
+          </w:tcPr>
+          <w:p>
+            <w:r>
+              <w:t>depth: 3, previous moves: ['W, e4', 'B, d5'], move: W exd5, counted: 14, Whitewins: 2, Blackwins: 1, draws: 11</w:t>
+            </w:r>
+          </w:p>
+        </w:tc>
+      </w:tr>
+      <w:tr>
+        <w:tc>
+          <w:tcPr>
+            <w:tcW w:type="dxa" w:w="8640"/>
+          </w:tcPr>
+          <w:p>
+            <w:r>
+              <w:t>depth: 3, previous moves: ['W, e4', 'B, d5'], move: W Nc3, counted: 2, Whitewins: 0, Blackwins: 0, draws: 2</w:t>
+            </w:r>
+          </w:p>
+        </w:tc>
+      </w:tr>
+      <w:tr>
+        <w:tc>
+          <w:tcPr>
+            <w:tcW w:type="dxa" w:w="8640"/>
+          </w:tcPr>
+          <w:p>
+            <w:r>
+              <w:t>depth: 2, previous moves: ['W, e4'], move: B b6, counted: 2, Whitewins: 0, Blackwins: 0, draws: 2</w:t>
+            </w:r>
+          </w:p>
+        </w:tc>
+      </w:tr>
+      <w:tr>
+        <w:tc>
+          <w:tcPr>
+            <w:tcW w:type="dxa" w:w="8640"/>
+          </w:tcPr>
+          <w:p>
+            <w:r>
+              <w:t>depth: 3, previous moves: ['W, e4', 'B, b6'], move: W d4, counted: 2, Whitewins: 0, Blackwins: 0, draws: 2</w:t>
+            </w:r>
+          </w:p>
+        </w:tc>
+      </w:tr>
+      <w:tr>
+        <w:tc>
+          <w:tcPr>
+            <w:tcW w:type="dxa" w:w="8640"/>
+          </w:tcPr>
+          <w:p>
+            <w:r>
+              <w:t>depth: 2, previous moves: ['W, e4'], move: B a6, counted: 2, Whitewins: 1, Blackwins: 0, draws: 1</w:t>
+            </w:r>
+          </w:p>
+        </w:tc>
+      </w:tr>
+      <w:tr>
+        <w:tc>
+          <w:tcPr>
+            <w:tcW w:type="dxa" w:w="8640"/>
+          </w:tcPr>
+          <w:p>
+            <w:r>
+              <w:t>depth: 3, previous moves: ['W, e4', 'B, a6'], move: W d4, counted: 2, Whitewins: 1, Blackwins: 0, draws: 1</w:t>
+            </w:r>
+          </w:p>
+        </w:tc>
+      </w:tr>
+      <w:tr>
+        <w:tc>
+          <w:tcPr>
+            <w:tcW w:type="dxa" w:w="8640"/>
+          </w:tcPr>
+          <w:p>
+            <w:r>
+              <w:t>depth: 1, previous moves: [], move: W c4, counted: 206, Whitewins: 57, Blackwins: 25, draws: 124</w:t>
+            </w:r>
+          </w:p>
+        </w:tc>
+      </w:tr>
+      <w:tr>
+        <w:tc>
+          <w:tcPr>
+            <w:tcW w:type="dxa" w:w="8640"/>
+          </w:tcPr>
+          <w:p>
+            <w:r>
+              <w:t>depth: 2, previous moves: ['W, c4'], move: B e5, counted: 77, Whitewins: 18, Blackwins: 10, draws: 49</w:t>
+            </w:r>
+          </w:p>
+        </w:tc>
+      </w:tr>
+      <w:tr>
+        <w:tc>
+          <w:tcPr>
+            <w:tcW w:type="dxa" w:w="8640"/>
+          </w:tcPr>
+          <w:p>
+            <w:r>
+              <w:t>depth: 3, previous moves: ['W, c4', 'B, e5'], move: W g3, counted: 26, Whitewins: 6, Blackwins: 3, draws: 17</w:t>
+            </w:r>
+          </w:p>
+        </w:tc>
+      </w:tr>
+      <w:tr>
+        <w:tc>
+          <w:tcPr>
+            <w:tcW w:type="dxa" w:w="8640"/>
+          </w:tcPr>
+          <w:p>
+            <w:r>
+              <w:t>depth: 3, previous moves: ['W, c4', 'B, e5'], move: W Nc3, counted: 47, Whitewins: 11, Blackwins: 7, draws: 29</w:t>
+            </w:r>
+          </w:p>
+        </w:tc>
+      </w:tr>
+      <w:tr>
+        <w:tc>
+          <w:tcPr>
+            <w:tcW w:type="dxa" w:w="8640"/>
+          </w:tcPr>
+          <w:p>
+            <w:r>
+              <w:t>depth: 3, previous moves: ['W, c4', 'B, e5'], move: W d3, counted: 4, Whitewins: 1, Blackwins: 0, draws: 3</w:t>
+            </w:r>
+          </w:p>
+        </w:tc>
+      </w:tr>
+      <w:tr>
+        <w:tc>
+          <w:tcPr>
+            <w:tcW w:type="dxa" w:w="8640"/>
+          </w:tcPr>
+          <w:p>
+            <w:r>
+              <w:t>depth: 2, previous moves: ['W, c4'], move: B e6, counted: 17, Whitewins: 1, Blackwins: 2, draws: 14</w:t>
+            </w:r>
+          </w:p>
+        </w:tc>
+      </w:tr>
+      <w:tr>
+        <w:tc>
+          <w:tcPr>
+            <w:tcW w:type="dxa" w:w="8640"/>
+          </w:tcPr>
+          <w:p>
+            <w:r>
+              <w:t>depth: 3, previous moves: ['W, c4', 'B, e6'], move: W Nf3, counted: 8, Whitewins: 1, Blackwins: 1, draws: 6</w:t>
+            </w:r>
+          </w:p>
+        </w:tc>
+      </w:tr>
+      <w:tr>
+        <w:tc>
+          <w:tcPr>
+            <w:tcW w:type="dxa" w:w="8640"/>
+          </w:tcPr>
+          <w:p>
+            <w:r>
+              <w:t>depth: 3, previous moves: ['W, c4', 'B, e6'], move: W Nc3, counted: 5, Whitewins: 0, Blackwins: 0, draws: 5</w:t>
+            </w:r>
+          </w:p>
+        </w:tc>
+      </w:tr>
+      <w:tr>
+        <w:tc>
+          <w:tcPr>
+            <w:tcW w:type="dxa" w:w="8640"/>
+          </w:tcPr>
+          <w:p>
+            <w:r>
+              <w:t>depth: 3, previous moves: ['W, c4', 'B, e6'], move: W g3, counted: 2, Whitewins: 0, Blackwins: 0, draws: 2</w:t>
+            </w:r>
+          </w:p>
+        </w:tc>
+      </w:tr>
+      <w:tr>
+        <w:tc>
+          <w:tcPr>
+            <w:tcW w:type="dxa" w:w="8640"/>
+          </w:tcPr>
+          <w:p>
+            <w:r>
+              <w:t>depth: 3, previous moves: ['W, c4', 'B, e6'], move: W e3, counted: 2, Whitewins: 0, Blackwins: 1, draws: 1</w:t>
+            </w:r>
+          </w:p>
+        </w:tc>
+      </w:tr>
+      <w:tr>
+        <w:tc>
+          <w:tcPr>
+            <w:tcW w:type="dxa" w:w="8640"/>
+          </w:tcPr>
+          <w:p>
+            <w:r>
+              <w:t>depth: 2, previous moves: ['W, c4'], move: B Nf6, counted: 53, Whitewins: 18, Blackwins: 6, draws: 29</w:t>
+            </w:r>
+          </w:p>
+        </w:tc>
+      </w:tr>
+      <w:tr>
+        <w:tc>
+          <w:tcPr>
+            <w:tcW w:type="dxa" w:w="8640"/>
+          </w:tcPr>
+          <w:p>
+            <w:r>
+              <w:t>depth: 3, previous moves: ['W, c4', 'B, Nf6'], move: W Nf3, counted: 6, Whitewins: 1, Blackwins: 1, draws: 4</w:t>
+            </w:r>
+          </w:p>
+        </w:tc>
+      </w:tr>
+      <w:tr>
+        <w:tc>
+          <w:tcPr>
+            <w:tcW w:type="dxa" w:w="8640"/>
+          </w:tcPr>
+          <w:p>
+            <w:r>
+              <w:t>depth: 3, previous moves: ['W, c4', 'B, Nf6'], move: W Nc3, counted: 43, Whitewins: 16, Blackwins: 5, draws: 22</w:t>
+            </w:r>
+          </w:p>
+        </w:tc>
+      </w:tr>
+      <w:tr>
+        <w:tc>
+          <w:tcPr>
+            <w:tcW w:type="dxa" w:w="8640"/>
+          </w:tcPr>
+          <w:p>
+            <w:r>
+              <w:t>depth: 3, previous moves: ['W, c4', 'B, Nf6'], move: W d4, counted: 2, Whitewins: 0, Blackwins: 0, draws: 2</w:t>
+            </w:r>
+          </w:p>
+        </w:tc>
+      </w:tr>
+      <w:tr>
+        <w:tc>
+          <w:tcPr>
+            <w:tcW w:type="dxa" w:w="8640"/>
+          </w:tcPr>
+          <w:p>
+            <w:r>
+              <w:t>depth: 3, previous moves: ['W, c4', 'B, Nf6'], move: W g3, counted: 2, Whitewins: 1, Blackwins: 0, draws: 1</w:t>
+            </w:r>
+          </w:p>
+        </w:tc>
+      </w:tr>
+      <w:tr>
+        <w:tc>
+          <w:tcPr>
+            <w:tcW w:type="dxa" w:w="8640"/>
+          </w:tcPr>
+          <w:p>
+            <w:r>
+              <w:t>depth: 2, previous moves: ['W, c4'], move: B c5, counted: 25, Whitewins: 8, Blackwins: 2, draws: 15</w:t>
+            </w:r>
+          </w:p>
+        </w:tc>
+      </w:tr>
+      <w:tr>
+        <w:tc>
+          <w:tcPr>
+            <w:tcW w:type="dxa" w:w="8640"/>
+          </w:tcPr>
+          <w:p>
+            <w:r>
+              <w:t>depth: 3, previous moves: ['W, c4', 'B, c5'], move: W Nf3, counted: 10, Whitewins: 3, Blackwins: 1, draws: 6</w:t>
+            </w:r>
+          </w:p>
+        </w:tc>
+      </w:tr>
+      <w:tr>
+        <w:tc>
+          <w:tcPr>
+            <w:tcW w:type="dxa" w:w="8640"/>
+          </w:tcPr>
+          <w:p>
+            <w:r>
+              <w:t>depth: 3, previous moves: ['W, c4', 'B, c5'], move: W g3, counted: 3, Whitewins: 1, Blackwins: 0, draws: 2</w:t>
+            </w:r>
+          </w:p>
+        </w:tc>
+      </w:tr>
+      <w:tr>
+        <w:tc>
+          <w:tcPr>
+            <w:tcW w:type="dxa" w:w="8640"/>
+          </w:tcPr>
+          <w:p>
+            <w:r>
+              <w:t>depth: 3, previous moves: ['W, c4', 'B, c5'], move: W Nc3, counted: 12, Whitewins: 4, Blackwins: 1, draws: 7</w:t>
+            </w:r>
+          </w:p>
+        </w:tc>
+      </w:tr>
+      <w:tr>
+        <w:tc>
+          <w:tcPr>
+            <w:tcW w:type="dxa" w:w="8640"/>
+          </w:tcPr>
+          <w:p>
+            <w:r>
+              <w:t>depth: 2, previous moves: ['W, c4'], move: B c6, counted: 12, Whitewins: 3, Blackwins: 2, draws: 7</w:t>
+            </w:r>
+          </w:p>
+        </w:tc>
+      </w:tr>
+      <w:tr>
+        <w:tc>
+          <w:tcPr>
+            <w:tcW w:type="dxa" w:w="8640"/>
+          </w:tcPr>
+          <w:p>
+            <w:r>
+              <w:t>depth: 3, previous moves: ['W, c4', 'B, c6'], move: W Nf3, counted: 4, Whitewins: 2, Blackwins: 2, draws: 0</w:t>
+            </w:r>
+          </w:p>
+        </w:tc>
+      </w:tr>
+      <w:tr>
+        <w:tc>
+          <w:tcPr>
+            <w:tcW w:type="dxa" w:w="8640"/>
+          </w:tcPr>
+          <w:p>
+            <w:r>
+              <w:t>depth: 3, previous moves: ['W, c4', 'B, c6'], move: W d4, counted: 2, Whitewins: 0, Blackwins: 0, draws: 2</w:t>
+            </w:r>
+          </w:p>
+        </w:tc>
+      </w:tr>
+      <w:tr>
+        <w:tc>
+          <w:tcPr>
+            <w:tcW w:type="dxa" w:w="8640"/>
+          </w:tcPr>
+          <w:p>
+            <w:r>
+              <w:t>depth: 3, previous moves: ['W, c4', 'B, c6'], move: W e4, counted: 6, Whitewins: 1, Blackwins: 0, draws: 5</w:t>
+            </w:r>
+          </w:p>
+        </w:tc>
+      </w:tr>
+      <w:tr>
+        <w:tc>
+          <w:tcPr>
+            <w:tcW w:type="dxa" w:w="8640"/>
+          </w:tcPr>
+          <w:p>
+            <w:r>
+              <w:t>depth: 2, previous moves: ['W, c4'], move: B g6, counted: 14, Whitewins: 5, Blackwins: 2, draws: 7</w:t>
+            </w:r>
+          </w:p>
+        </w:tc>
+      </w:tr>
+      <w:tr>
+        <w:tc>
+          <w:tcPr>
+            <w:tcW w:type="dxa" w:w="8640"/>
+          </w:tcPr>
+          <w:p>
+            <w:r>
+              <w:t>depth: 3, previous moves: ['W, c4', 'B, g6'], move: W d4, counted: 2, Whitewins: 1, Blackwins: 0, draws: 1</w:t>
+            </w:r>
+          </w:p>
+        </w:tc>
+      </w:tr>
+      <w:tr>
+        <w:tc>
+          <w:tcPr>
+            <w:tcW w:type="dxa" w:w="8640"/>
+          </w:tcPr>
+          <w:p>
+            <w:r>
+              <w:t>depth: 3, previous moves: ['W, c4', 'B, g6'], move: W g3, counted: 2, Whitewins: 1, Blackwins: 1, draws: 0</w:t>
+            </w:r>
+          </w:p>
+        </w:tc>
+      </w:tr>
+      <w:tr>
+        <w:tc>
+          <w:tcPr>
+            <w:tcW w:type="dxa" w:w="8640"/>
+          </w:tcPr>
+          <w:p>
+            <w:r>
+              <w:t>depth: 3, previous moves: ['W, c4', 'B, g6'], move: W e4, counted: 4, Whitewins: 0, Blackwins: 0, draws: 4</w:t>
+            </w:r>
+          </w:p>
+        </w:tc>
+      </w:tr>
+      <w:tr>
+        <w:tc>
+          <w:tcPr>
+            <w:tcW w:type="dxa" w:w="8640"/>
+          </w:tcPr>
+          <w:p>
+            <w:r>
+              <w:t>depth: 3, previous moves: ['W, c4', 'B, g6'], move: W Nc3, counted: 6, Whitewins: 3, Blackwins: 1, draws: 2</w:t>
+            </w:r>
+          </w:p>
+        </w:tc>
+      </w:tr>
+      <w:tr>
+        <w:tc>
+          <w:tcPr>
+            <w:tcW w:type="dxa" w:w="8640"/>
+          </w:tcPr>
+          <w:p>
+            <w:r>
+              <w:t>depth: 2, previous moves: ['W, c4'], move: B f5, counted: 6, Whitewins: 3, Blackwins: 1, draws: 2</w:t>
+            </w:r>
+          </w:p>
+        </w:tc>
+      </w:tr>
+      <w:tr>
+        <w:tc>
+          <w:tcPr>
+            <w:tcW w:type="dxa" w:w="8640"/>
+          </w:tcPr>
+          <w:p>
+            <w:r>
+              <w:t>depth: 3, previous moves: ['W, c4', 'B, f5'], move: W g3, counted: 2, Whitewins: 1, Blackwins: 0, draws: 1</w:t>
+            </w:r>
+          </w:p>
+        </w:tc>
+      </w:tr>
+      <w:tr>
+        <w:tc>
+          <w:tcPr>
+            <w:tcW w:type="dxa" w:w="8640"/>
+          </w:tcPr>
+          <w:p>
+            <w:r>
+              <w:t>depth: 3, previous moves: ['W, c4', 'B, f5'], move: W Nc3, counted: 2, Whitewins: 1, Blackwins: 1, draws: 0</w:t>
+            </w:r>
+          </w:p>
+        </w:tc>
+      </w:tr>
+      <w:tr>
+        <w:tc>
+          <w:tcPr>
+            <w:tcW w:type="dxa" w:w="8640"/>
+          </w:tcPr>
+          <w:p>
+            <w:r>
+              <w:t>depth: 3, previous moves: ['W, c4', 'B, f5'], move: W d4, counted: 2, Whitewins: 1, Blackwins: 0, draws: 1</w:t>
+            </w:r>
+          </w:p>
+        </w:tc>
+      </w:tr>
+      <w:tr>
+        <w:tc>
+          <w:tcPr>
+            <w:tcW w:type="dxa" w:w="8640"/>
+          </w:tcPr>
+          <w:p>
+            <w:r>
+              <w:t>depth: 2, previous moves: ['W, c4'], move: B b6, counted: 2, Whitewins: 1, Blackwins: 0, draws: 1</w:t>
+            </w:r>
+          </w:p>
+        </w:tc>
+      </w:tr>
+      <w:tr>
+        <w:tc>
+          <w:tcPr>
+            <w:tcW w:type="dxa" w:w="8640"/>
+          </w:tcPr>
+          <w:p>
+            <w:r>
+              <w:t>depth: 3, previous moves: ['W, c4', 'B, b6'], move: W d4, counted: 2, Whitewins: 1, Blackwins: 0, draws: 1</w:t>
+            </w:r>
+          </w:p>
+        </w:tc>
+      </w:tr>
+      <w:tr>
+        <w:tc>
+          <w:tcPr>
+            <w:tcW w:type="dxa" w:w="8640"/>
+          </w:tcPr>
+          <w:p>
+            <w:r>
+              <w:t>depth: 1, previous moves: [], move: W Nf3, counted: 239, Whitewins: 60, Blackwins: 23, draws: 156</w:t>
+            </w:r>
+          </w:p>
+        </w:tc>
+      </w:tr>
+      <w:tr>
+        <w:tc>
+          <w:tcPr>
+            <w:tcW w:type="dxa" w:w="8640"/>
+          </w:tcPr>
+          <w:p>
+            <w:r>
+              <w:t>depth: 2, previous moves: ['W, Nf3'], move: B c5, counted: 36, Whitewins: 9, Blackwins: 5, draws: 22</w:t>
+            </w:r>
+          </w:p>
+        </w:tc>
+      </w:tr>
+      <w:tr>
+        <w:tc>
+          <w:tcPr>
+            <w:tcW w:type="dxa" w:w="8640"/>
+          </w:tcPr>
+          <w:p>
+            <w:r>
+              <w:t>depth: 3, previous moves: ['W, Nf3', 'B, c5'], move: W b3, counted: 4, Whitewins: 1, Blackwins: 1, draws: 2</w:t>
+            </w:r>
+          </w:p>
+        </w:tc>
+      </w:tr>
+      <w:tr>
+        <w:tc>
+          <w:tcPr>
+            <w:tcW w:type="dxa" w:w="8640"/>
+          </w:tcPr>
+          <w:p>
+            <w:r>
+              <w:t>depth: 3, previous moves: ['W, Nf3', 'B, c5'], move: W g3, counted: 6, Whitewins: 1, Blackwins: 0, draws: 5</w:t>
+            </w:r>
+          </w:p>
+        </w:tc>
+      </w:tr>
+      <w:tr>
+        <w:tc>
+          <w:tcPr>
+            <w:tcW w:type="dxa" w:w="8640"/>
+          </w:tcPr>
+          <w:p>
+            <w:r>
+              <w:t>depth: 3, previous moves: ['W, Nf3', 'B, c5'], move: W e4, counted: 8, Whitewins: 2, Blackwins: 1, draws: 5</w:t>
+            </w:r>
+          </w:p>
+        </w:tc>
+      </w:tr>
+      <w:tr>
+        <w:tc>
+          <w:tcPr>
+            <w:tcW w:type="dxa" w:w="8640"/>
+          </w:tcPr>
+          <w:p>
+            <w:r>
+              <w:t>depth: 3, previous moves: ['W, Nf3', 'B, c5'], move: W c4, counted: 18, Whitewins: 5, Blackwins: 3, draws: 10</w:t>
+            </w:r>
+          </w:p>
+        </w:tc>
+      </w:tr>
+      <w:tr>
+        <w:tc>
+          <w:tcPr>
+            <w:tcW w:type="dxa" w:w="8640"/>
+          </w:tcPr>
+          <w:p>
+            <w:r>
+              <w:t>depth: 2, previous moves: ['W, Nf3'], move: B d5, counted: 82, Whitewins: 16, Blackwins: 9, draws: 57</w:t>
+            </w:r>
+          </w:p>
+        </w:tc>
+      </w:tr>
+      <w:tr>
+        <w:tc>
+          <w:tcPr>
+            <w:tcW w:type="dxa" w:w="8640"/>
+          </w:tcPr>
+          <w:p>
+            <w:r>
+              <w:t>depth: 3, previous moves: ['W, Nf3', 'B, d5'], move: W d4, counted: 36, Whitewins: 9, Blackwins: 2, draws: 25</w:t>
+            </w:r>
+          </w:p>
+        </w:tc>
+      </w:tr>
+      <w:tr>
+        <w:tc>
+          <w:tcPr>
+            <w:tcW w:type="dxa" w:w="8640"/>
+          </w:tcPr>
+          <w:p>
+            <w:r>
+              <w:t>depth: 3, previous moves: ['W, Nf3', 'B, d5'], move: W b3, counted: 4, Whitewins: 0, Blackwins: 1, draws: 3</w:t>
+            </w:r>
+          </w:p>
+        </w:tc>
+      </w:tr>
+      <w:tr>
+        <w:tc>
+          <w:tcPr>
+            <w:tcW w:type="dxa" w:w="8640"/>
+          </w:tcPr>
+          <w:p>
+            <w:r>
+              <w:t>depth: 3, previous moves: ['W, Nf3', 'B, d5'], move: W g3, counted: 28, Whitewins: 4, Blackwins: 4, draws: 20</w:t>
+            </w:r>
+          </w:p>
+        </w:tc>
+      </w:tr>
+      <w:tr>
+        <w:tc>
+          <w:tcPr>
+            <w:tcW w:type="dxa" w:w="8640"/>
+          </w:tcPr>
+          <w:p>
+            <w:r>
+              <w:t>depth: 3, previous moves: ['W, Nf3', 'B, d5'], move: W c4, counted: 8, Whitewins: 1, Blackwins: 2, draws: 5</w:t>
+            </w:r>
+          </w:p>
+        </w:tc>
+      </w:tr>
+      <w:tr>
+        <w:tc>
+          <w:tcPr>
+            <w:tcW w:type="dxa" w:w="8640"/>
+          </w:tcPr>
+          <w:p>
+            <w:r>
+              <w:t>depth: 3, previous moves: ['W, Nf3', 'B, d5'], move: W Nc3, counted: 2, Whitewins: 1, Blackwins: 0, draws: 1</w:t>
+            </w:r>
+          </w:p>
+        </w:tc>
+      </w:tr>
+      <w:tr>
+        <w:tc>
+          <w:tcPr>
+            <w:tcW w:type="dxa" w:w="8640"/>
+          </w:tcPr>
+          <w:p>
+            <w:r>
+              <w:t>depth: 3, previous moves: ['W, Nf3', 'B, d5'], move: W a3, counted: 2, Whitewins: 0, Blackwins: 0, draws: 2</w:t>
+            </w:r>
+          </w:p>
+        </w:tc>
+      </w:tr>
+      <w:tr>
+        <w:tc>
+          <w:tcPr>
+            <w:tcW w:type="dxa" w:w="8640"/>
+          </w:tcPr>
+          <w:p>
+            <w:r>
+              <w:t>depth: 3, previous moves: ['W, Nf3', 'B, d5'], move: W e3, counted: 2, Whitewins: 1, Blackwins: 0, draws: 1</w:t>
+            </w:r>
+          </w:p>
+        </w:tc>
+      </w:tr>
+      <w:tr>
+        <w:tc>
+          <w:tcPr>
+            <w:tcW w:type="dxa" w:w="8640"/>
+          </w:tcPr>
+          <w:p>
+            <w:r>
+              <w:t>depth: 2, previous moves: ['W, Nf3'], move: B Nf6, counted: 106, Whitewins: 27, Blackwins: 8, draws: 71</w:t>
+            </w:r>
+          </w:p>
+        </w:tc>
+      </w:tr>
+      <w:tr>
+        <w:tc>
+          <w:tcPr>
+            <w:tcW w:type="dxa" w:w="8640"/>
+          </w:tcPr>
+          <w:p>
+            <w:r>
+              <w:t>depth: 3, previous moves: ['W, Nf3', 'B, Nf6'], move: W c4, counted: 74, Whitewins: 18, Blackwins: 4, draws: 52</w:t>
+            </w:r>
+          </w:p>
+        </w:tc>
+      </w:tr>
+      <w:tr>
+        <w:tc>
+          <w:tcPr>
+            <w:tcW w:type="dxa" w:w="8640"/>
+          </w:tcPr>
+          <w:p>
+            <w:r>
+              <w:t>depth: 3, previous moves: ['W, Nf3', 'B, Nf6'], move: W g3, counted: 24, Whitewins: 7, Blackwins: 3, draws: 14</w:t>
+            </w:r>
+          </w:p>
+        </w:tc>
+      </w:tr>
+      <w:tr>
+        <w:tc>
+          <w:tcPr>
+            <w:tcW w:type="dxa" w:w="8640"/>
+          </w:tcPr>
+          <w:p>
+            <w:r>
+              <w:t>depth: 3, previous moves: ['W, Nf3', 'B, Nf6'], move: W d4, counted: 6, Whitewins: 2, Blackwins: 1, draws: 3</w:t>
+            </w:r>
+          </w:p>
+        </w:tc>
+      </w:tr>
+      <w:tr>
+        <w:tc>
+          <w:tcPr>
+            <w:tcW w:type="dxa" w:w="8640"/>
+          </w:tcPr>
+          <w:p>
+            <w:r>
+              <w:t>depth: 3, previous moves: ['W, Nf3', 'B, Nf6'], move: W e3, counted: 2, Whitewins: 0, Blackwins: 0, draws: 2</w:t>
+            </w:r>
+          </w:p>
+        </w:tc>
+      </w:tr>
+      <w:tr>
+        <w:tc>
+          <w:tcPr>
+            <w:tcW w:type="dxa" w:w="8640"/>
+          </w:tcPr>
+          <w:p>
+            <w:r>
+              <w:t>depth: 2, previous moves: ['W, Nf3'], move: B f5, counted: 2, Whitewins: 1, Blackwins: 0, draws: 1</w:t>
+            </w:r>
+          </w:p>
+        </w:tc>
+      </w:tr>
+      <w:tr>
+        <w:tc>
+          <w:tcPr>
+            <w:tcW w:type="dxa" w:w="8640"/>
+          </w:tcPr>
+          <w:p>
+            <w:r>
+              <w:t>depth: 3, previous moves: ['W, Nf3', 'B, f5'], move: W d3, counted: 2, Whitewins: 1, Blackwins: 0, draws: 1</w:t>
+            </w:r>
+          </w:p>
+        </w:tc>
+      </w:tr>
+      <w:tr>
+        <w:tc>
+          <w:tcPr>
+            <w:tcW w:type="dxa" w:w="8640"/>
+          </w:tcPr>
+          <w:p>
+            <w:r>
+              <w:t>depth: 2, previous moves: ['W, Nf3'], move: B g6, counted: 7, Whitewins: 4, Blackwins: 0, draws: 3</w:t>
+            </w:r>
+          </w:p>
+        </w:tc>
+      </w:tr>
+      <w:tr>
+        <w:tc>
+          <w:tcPr>
+            <w:tcW w:type="dxa" w:w="8640"/>
+          </w:tcPr>
+          <w:p>
+            <w:r>
+              <w:t>depth: 3, previous moves: ['W, Nf3', 'B, g6'], move: W e4, counted: 5, Whitewins: 3, Blackwins: 0, draws: 2</w:t>
+            </w:r>
+          </w:p>
+        </w:tc>
+      </w:tr>
+      <w:tr>
+        <w:tc>
+          <w:tcPr>
+            <w:tcW w:type="dxa" w:w="8640"/>
+          </w:tcPr>
+          <w:p>
+            <w:r>
+              <w:t>depth: 3, previous moves: ['W, Nf3', 'B, g6'], move: W c4, counted: 2, Whitewins: 1, Blackwins: 0, draws: 1</w:t>
+            </w:r>
+          </w:p>
+        </w:tc>
+      </w:tr>
+      <w:tr>
+        <w:tc>
+          <w:tcPr>
+            <w:tcW w:type="dxa" w:w="8640"/>
+          </w:tcPr>
+          <w:p>
+            <w:r>
+              <w:t>depth: 2, previous moves: ['W, Nf3'], move: B e6, counted: 2, Whitewins: 1, Blackwins: 1, draws: 0</w:t>
+            </w:r>
+          </w:p>
+        </w:tc>
+      </w:tr>
+      <w:tr>
+        <w:tc>
+          <w:tcPr>
+            <w:tcW w:type="dxa" w:w="8640"/>
+          </w:tcPr>
+          <w:p>
+            <w:r>
+              <w:t>depth: 3, previous moves: ['W, Nf3', 'B, e6'], move: W d4, counted: 2, Whitewins: 1, Blackwins: 1, draws: 0</w:t>
+            </w:r>
+          </w:p>
+        </w:tc>
+      </w:tr>
+      <w:tr>
+        <w:tc>
+          <w:tcPr>
+            <w:tcW w:type="dxa" w:w="8640"/>
+          </w:tcPr>
+          <w:p>
+            <w:r>
+              <w:t>depth: 2, previous moves: ['W, Nf3'], move: B Nc6, counted: 2, Whitewins: 1, Blackwins: 0, draws: 1</w:t>
+            </w:r>
+          </w:p>
+        </w:tc>
+      </w:tr>
+      <w:tr>
+        <w:tc>
+          <w:tcPr>
+            <w:tcW w:type="dxa" w:w="8640"/>
+          </w:tcPr>
+          <w:p>
+            <w:r>
+              <w:t>depth: 3, previous moves: ['W, Nf3', 'B, Nc6'], move: W c4, counted: 2, Whitewins: 1, Blackwins: 0, draws: 1</w:t>
+            </w:r>
+          </w:p>
+        </w:tc>
+      </w:tr>
+      <w:tr>
+        <w:tc>
+          <w:tcPr>
+            <w:tcW w:type="dxa" w:w="8640"/>
+          </w:tcPr>
+          <w:p>
+            <w:r>
+              <w:t>depth: 2, previous moves: ['W, Nf3'], move: B d6, counted: 2, Whitewins: 1, Blackwins: 0, draws: 1</w:t>
+            </w:r>
+          </w:p>
+        </w:tc>
+      </w:tr>
+      <w:tr>
+        <w:tc>
+          <w:tcPr>
+            <w:tcW w:type="dxa" w:w="8640"/>
+          </w:tcPr>
+          <w:p>
+            <w:r>
+              <w:t>depth: 3, previous moves: ['W, Nf3', 'B, d6'], move: W c4, counted: 2, Whitewins: 1, Blackwins: 0, draws: 1</w:t>
+            </w:r>
+          </w:p>
+        </w:tc>
+      </w:tr>
+      <w:tr>
+        <w:tc>
+          <w:tcPr>
+            <w:tcW w:type="dxa" w:w="8640"/>
+          </w:tcPr>
+          <w:p>
+            <w:r>
+              <w:t>depth: 1, previous moves: [], move: W Nc3, counted: 8, Whitewins: 2, Blackwins: 3, draws: 3</w:t>
+            </w:r>
+          </w:p>
+        </w:tc>
+      </w:tr>
+      <w:tr>
+        <w:tc>
+          <w:tcPr>
+            <w:tcW w:type="dxa" w:w="8640"/>
+          </w:tcPr>
+          <w:p>
+            <w:r>
+              <w:t>depth: 2, previous moves: ['W, Nc3'], move: B c5, counted: 6, Whitewins: 1, Blackwins: 2, draws: 3</w:t>
+            </w:r>
+          </w:p>
+        </w:tc>
+      </w:tr>
+      <w:tr>
+        <w:tc>
+          <w:tcPr>
+            <w:tcW w:type="dxa" w:w="8640"/>
+          </w:tcPr>
+          <w:p>
+            <w:r>
+              <w:t>depth: 3, previous moves: ['W, Nc3', 'B, c5'], move: W f4, counted: 6, Whitewins: 1, Blackwins: 2, draws: 3</w:t>
+            </w:r>
+          </w:p>
+        </w:tc>
+      </w:tr>
+      <w:tr>
+        <w:tc>
+          <w:tcPr>
+            <w:tcW w:type="dxa" w:w="8640"/>
+          </w:tcPr>
+          <w:p>
+            <w:r>
+              <w:t>depth: 2, previous moves: ['W, Nc3'], move: B d5, counted: 2, Whitewins: 1, Blackwins: 1, draws: 0</w:t>
+            </w:r>
+          </w:p>
+        </w:tc>
+      </w:tr>
+      <w:tr>
+        <w:tc>
+          <w:tcPr>
+            <w:tcW w:type="dxa" w:w="8640"/>
+          </w:tcPr>
+          <w:p>
+            <w:r>
+              <w:t>depth: 3, previous moves: ['W, Nc3', 'B, d5'], move: W e4, counted: 2, Whitewins: 1, Blackwins: 1, draws: 0</w:t>
+            </w:r>
+          </w:p>
+        </w:tc>
+      </w:tr>
+      <w:tr>
+        <w:tc>
+          <w:tcPr>
+            <w:tcW w:type="dxa" w:w="8640"/>
+          </w:tcPr>
+          <w:p>
+            <w:r>
+              <w:t>depth: 1, previous moves: [], move: W g3, counted: 18, Whitewins: 3, Blackwins: 0, draws: 15</w:t>
+            </w:r>
+          </w:p>
+        </w:tc>
+      </w:tr>
+      <w:tr>
+        <w:tc>
+          <w:tcPr>
+            <w:tcW w:type="dxa" w:w="8640"/>
+          </w:tcPr>
+          <w:p>
+            <w:r>
+              <w:t>depth: 2, previous moves: ['W, g3'], move: B e5, counted: 8, Whitewins: 1, Blackwins: 0, draws: 7</w:t>
+            </w:r>
+          </w:p>
+        </w:tc>
+      </w:tr>
+      <w:tr>
+        <w:tc>
+          <w:tcPr>
+            <w:tcW w:type="dxa" w:w="8640"/>
+          </w:tcPr>
+          <w:p>
+            <w:r>
+              <w:t>depth: 3, previous moves: ['W, g3', 'B, e5'], move: W c4, counted: 4, Whitewins: 1, Blackwins: 0, draws: 3</w:t>
+            </w:r>
+          </w:p>
+        </w:tc>
+      </w:tr>
+      <w:tr>
+        <w:tc>
+          <w:tcPr>
+            <w:tcW w:type="dxa" w:w="8640"/>
+          </w:tcPr>
+          <w:p>
+            <w:r>
+              <w:t>depth: 3, previous moves: ['W, g3', 'B, e5'], move: W Bg2, counted: 2, Whitewins: 0, Blackwins: 0, draws: 2</w:t>
+            </w:r>
+          </w:p>
+        </w:tc>
+      </w:tr>
+      <w:tr>
+        <w:tc>
+          <w:tcPr>
+            <w:tcW w:type="dxa" w:w="8640"/>
+          </w:tcPr>
+          <w:p>
+            <w:r>
+              <w:t>depth: 3, previous moves: ['W, g3', 'B, e5'], move: W d4, counted: 2, Whitewins: 0, Blackwins: 0, draws: 2</w:t>
+            </w:r>
+          </w:p>
+        </w:tc>
+      </w:tr>
+      <w:tr>
+        <w:tc>
+          <w:tcPr>
+            <w:tcW w:type="dxa" w:w="8640"/>
+          </w:tcPr>
+          <w:p>
+            <w:r>
+              <w:t>depth: 2, previous moves: ['W, g3'], move: B d5, counted: 10, Whitewins: 2, Blackwins: 0, draws: 8</w:t>
+            </w:r>
+          </w:p>
+        </w:tc>
+      </w:tr>
+      <w:tr>
+        <w:tc>
+          <w:tcPr>
+            <w:tcW w:type="dxa" w:w="8640"/>
+          </w:tcPr>
+          <w:p>
+            <w:r>
+              <w:t>depth: 3, previous moves: ['W, g3', 'B, d5'], move: W Nf3, counted: 4, Whitewins: 1, Blackwins: 0, draws: 3</w:t>
+            </w:r>
+          </w:p>
+        </w:tc>
+      </w:tr>
+      <w:tr>
+        <w:tc>
+          <w:tcPr>
+            <w:tcW w:type="dxa" w:w="8640"/>
+          </w:tcPr>
+          <w:p>
+            <w:r>
+              <w:t>depth: 3, previous moves: ['W, g3', 'B, d5'], move: W Bg2, counted: 6, Whitewins: 1, Blackwins: 0, draws: 5</w:t>
+            </w:r>
+          </w:p>
+        </w:tc>
+      </w:tr>
+      <w:tr>
+        <w:tc>
+          <w:tcPr>
+            <w:tcW w:type="dxa" w:w="8640"/>
+          </w:tcPr>
+          <w:p>
+            <w:r>
+              <w:t>depth: 1, previous moves: [], move: W b4, counted: 4, Whitewins: 1, Blackwins: 1, draws: 2</w:t>
+            </w:r>
+          </w:p>
+        </w:tc>
+      </w:tr>
+      <w:tr>
+        <w:tc>
+          <w:tcPr>
+            <w:tcW w:type="dxa" w:w="8640"/>
+          </w:tcPr>
+          <w:p>
+            <w:r>
+              <w:t>depth: 2, previous moves: ['W, b4'], move: B e5, counted: 4, Whitewins: 1, Blackwins: 1, draws: 2</w:t>
+            </w:r>
+          </w:p>
+        </w:tc>
+      </w:tr>
+      <w:tr>
+        <w:tc>
+          <w:tcPr>
+            <w:tcW w:type="dxa" w:w="8640"/>
+          </w:tcPr>
+          <w:p>
+            <w:r>
+              <w:t>depth: 3, previous moves: ['W, b4', 'B, e5'], move: W Bb2, counted: 4, Whitewins: 1, Blackwins: 1, draws: 2</w:t>
+            </w:r>
+          </w:p>
+        </w:tc>
+      </w:tr>
+      <w:tr>
+        <w:tc>
+          <w:tcPr>
+            <w:tcW w:type="dxa" w:w="8640"/>
+          </w:tcPr>
+          <w:p>
+            <w:r>
+              <w:t>depth: 1, previous moves: [], move: W b3, counted: 5, Whitewins: 1, Blackwins: 1, draws: 3</w:t>
+            </w:r>
+          </w:p>
+        </w:tc>
+      </w:tr>
+      <w:tr>
+        <w:tc>
+          <w:tcPr>
+            <w:tcW w:type="dxa" w:w="8640"/>
+          </w:tcPr>
+          <w:p>
+            <w:r>
+              <w:t>depth: 2, previous moves: ['W, b3'], move: B d5, counted: 5, Whitewins: 1, Blackwins: 1, draws: 3</w:t>
+            </w:r>
+          </w:p>
+        </w:tc>
+      </w:tr>
+      <w:tr>
+        <w:tc>
+          <w:tcPr>
+            <w:tcW w:type="dxa" w:w="8640"/>
+          </w:tcPr>
+          <w:p>
+            <w:r>
+              <w:t>depth: 3, previous moves: ['W, b3', 'B, d5'], move: W Bb2, counted: 5, Whitewins: 1, Blackwins: 1, draws: 3</w:t>
+            </w:r>
+          </w:p>
+        </w:tc>
+      </w:tr>
+      <w:tr>
+        <w:tc>
+          <w:tcPr>
+            <w:tcW w:type="dxa" w:w="8640"/>
+          </w:tcPr>
+          <w:p>
+            <w:r>
+              <w:t>depth: 1, previous moves: [], move: W d3, counted: 2, Whitewins: 0, Blackwins: 1, draws: 1</w:t>
+            </w:r>
+          </w:p>
+        </w:tc>
+      </w:tr>
+      <w:tr>
+        <w:tc>
+          <w:tcPr>
+            <w:tcW w:type="dxa" w:w="8640"/>
+          </w:tcPr>
+          <w:p>
+            <w:r>
+              <w:t>depth: 2, previous moves: ['W, d3'], move: B g6, counted: 2, Whitewins: 0, Blackwins: 1, draws: 1</w:t>
+            </w:r>
+          </w:p>
+        </w:tc>
+      </w:tr>
+      <w:tr>
+        <w:tc>
+          <w:tcPr>
+            <w:tcW w:type="dxa" w:w="8640"/>
+          </w:tcPr>
+          <w:p>
+            <w:r>
+              <w:t>depth: 3, previous moves: ['W, d3', 'B, g6'], move: W Nd2, counted: 2, Whitewins: 0, Blackwins: 1, draws: 1</w:t>
             </w:r>
           </w:p>
         </w:tc>
@@ -550,6 +2698,90 @@
           <w:p>
             <w:r>
               <w:t>Moves up to count 300</w:t>
+            </w:r>
+          </w:p>
+        </w:tc>
+      </w:tr>
+      <w:tr>
+        <w:tc>
+          <w:tcPr>
+            <w:tcW w:type="dxa" w:w="8640"/>
+          </w:tcPr>
+          <w:p>
+            <w:r>
+              <w:t>depth: 1, previous moves: [], move: W d4, counted: 861, Whitewins: 232, Blackwins: 87, draws: 542</w:t>
+            </w:r>
+          </w:p>
+        </w:tc>
+      </w:tr>
+      <w:tr>
+        <w:tc>
+          <w:tcPr>
+            <w:tcW w:type="dxa" w:w="8640"/>
+          </w:tcPr>
+          <w:p>
+            <w:r>
+              <w:t>depth: 2, previous moves: ['W, d4'], move: B Nf6, counted: 552, Whitewins: 154, Blackwins: 57, draws: 341</w:t>
+            </w:r>
+          </w:p>
+        </w:tc>
+      </w:tr>
+      <w:tr>
+        <w:tc>
+          <w:tcPr>
+            <w:tcW w:type="dxa" w:w="8640"/>
+          </w:tcPr>
+          <w:p>
+            <w:r>
+              <w:t>depth: 3, previous moves: ['W, d4', 'B, Nf6'], move: W c4, counted: 472, Whitewins: 133, Blackwins: 50, draws: 289</w:t>
+            </w:r>
+          </w:p>
+        </w:tc>
+      </w:tr>
+      <w:tr>
+        <w:tc>
+          <w:tcPr>
+            <w:tcW w:type="dxa" w:w="8640"/>
+          </w:tcPr>
+          <w:p>
+            <w:r>
+              <w:t>depth: 1, previous moves: [], move: W e4, counted: 1240, Whitewins: 345, Blackwins: 149, draws: 746</w:t>
+            </w:r>
+          </w:p>
+        </w:tc>
+      </w:tr>
+      <w:tr>
+        <w:tc>
+          <w:tcPr>
+            <w:tcW w:type="dxa" w:w="8640"/>
+          </w:tcPr>
+          <w:p>
+            <w:r>
+              <w:t>depth: 2, previous moves: ['W, e4'], move: B c5, counted: 618, Whitewins: 166, Blackwins: 92, draws: 360</w:t>
+            </w:r>
+          </w:p>
+        </w:tc>
+      </w:tr>
+      <w:tr>
+        <w:tc>
+          <w:tcPr>
+            <w:tcW w:type="dxa" w:w="8640"/>
+          </w:tcPr>
+          <w:p>
+            <w:r>
+              <w:t>depth: 3, previous moves: ['W, e4', 'B, c5'], move: W Nf3, counted: 524, Whitewins: 151, Blackwins: 77, draws: 296</w:t>
+            </w:r>
+          </w:p>
+        </w:tc>
+      </w:tr>
+      <w:tr>
+        <w:tc>
+          <w:tcPr>
+            <w:tcW w:type="dxa" w:w="8640"/>
+          </w:tcPr>
+          <w:p>
+            <w:r>
+              <w:t>depth: 2, previous moves: ['W, e4'], move: B e5, counted: 305, Whitewins: 79, Blackwins: 27, draws: 199</w:t>
             </w:r>
           </w:p>
         </w:tc>

--- a/my_report.docx
+++ b/my_report.docx
@@ -17,7 +17,7 @@
     </w:p>
     <w:p>
       <w:r>
-        <w:t>Total number of games: [704, 296, 1599]</w:t>
+        <w:t>Total number of games: [992, 8, 1600]</w:t>
       </w:r>
     </w:p>
     <w:p>
@@ -91,7 +91,7 @@
           </w:tcPr>
           <w:p>
             <w:r>
-              <w:t>704</w:t>
+              <w:t>992</w:t>
             </w:r>
           </w:p>
         </w:tc>
@@ -101,7 +101,7 @@
           </w:tcPr>
           <w:p>
             <w:r>
-              <w:t>296</w:t>
+              <w:t>8</w:t>
             </w:r>
           </w:p>
         </w:tc>
@@ -111,7 +111,7 @@
           </w:tcPr>
           <w:p>
             <w:r>
-              <w:t>1599</w:t>
+              <w:t>1600</w:t>
             </w:r>
           </w:p>
         </w:tc>
@@ -153,7 +153,7 @@
           </w:tcPr>
           <w:p>
             <w:r>
-              <w:t>600</w:t>
+              <w:t>601</w:t>
             </w:r>
           </w:p>
         </w:tc>
@@ -175,7 +175,7 @@
           </w:tcPr>
           <w:p>
             <w:r>
-              <w:t>6</w:t>
+              <w:t>294</w:t>
             </w:r>
           </w:p>
         </w:tc>
@@ -185,7 +185,7 @@
           </w:tcPr>
           <w:p>
             <w:r>
-              <w:t>294</w:t>
+              <w:t>6</w:t>
             </w:r>
           </w:p>
         </w:tc>
@@ -292,7 +292,7 @@
           </w:tcPr>
           <w:p>
             <w:r>
-              <w:t>120.24855713736052</w:t>
+              <w:t>120.26230769230769</w:t>
             </w:r>
           </w:p>
         </w:tc>
@@ -302,7 +302,7 @@
           </w:tcPr>
           <w:p>
             <w:r>
-              <w:t>39.11921495726059</w:t>
+              <w:t>39.11797297993816</w:t>
             </w:r>
           </w:p>
         </w:tc>
@@ -324,7 +324,7 @@
           </w:tcPr>
           <w:p>
             <w:r>
-              <w:t>117.2976923076923</w:t>
+              <w:t>117.32744043043813</w:t>
             </w:r>
           </w:p>
         </w:tc>
@@ -334,7 +334,7 @@
           </w:tcPr>
           <w:p>
             <w:r>
-              <w:t>39.49494410755852</w:t>
+              <w:t>39.49432976140451</w:t>
             </w:r>
           </w:p>
         </w:tc>
@@ -388,7 +388,7 @@
           </w:tcPr>
           <w:p>
             <w:r>
-              <w:t>154.75</w:t>
+              <w:t>109.8225806451613</w:t>
             </w:r>
           </w:p>
         </w:tc>
@@ -398,7 +398,7 @@
           </w:tcPr>
           <w:p>
             <w:r>
-              <w:t>46.72422968714195</w:t>
+              <w:t>46.724184981707545</w:t>
             </w:r>
           </w:p>
         </w:tc>
@@ -420,7 +420,7 @@
           </w:tcPr>
           <w:p>
             <w:r>
-              <w:t>3.695945945945946</w:t>
+              <w:t>136.75</w:t>
             </w:r>
           </w:p>
         </w:tc>
@@ -430,7 +430,7 @@
           </w:tcPr>
           <w:p>
             <w:r>
-              <w:t>7.732752908769183</w:t>
+              <w:t>7.731274481885034</w:t>
             </w:r>
           </w:p>
         </w:tc>
@@ -595,7 +595,7 @@
           </w:tcPr>
           <w:p>
             <w:r>
-              <w:t>depth: 1, previous moves: [], move: W d4, counted: 861, Whitewins: 232, Blackwins: 87, draws: 542</w:t>
+              <w:t>depth: 1, previous moves: [], move: W d4, counted: 862, Whitewins: 232, Blackwins: 87, draws: 543</w:t>
             </w:r>
           </w:p>
         </w:tc>
@@ -607,7 +607,7 @@
           </w:tcPr>
           <w:p>
             <w:r>
-              <w:t>depth: 2, previous moves: ['W, d4'], move: B Nf6, counted: 552, Whitewins: 154, Blackwins: 57, draws: 341</w:t>
+              <w:t>depth: 2, previous moves: ['W, d4'], move: B Nf6, counted: 553, Whitewins: 154, Blackwins: 57, draws: 342</w:t>
             </w:r>
           </w:p>
         </w:tc>
@@ -619,7 +619,7 @@
           </w:tcPr>
           <w:p>
             <w:r>
-              <w:t>depth: 3, previous moves: ['W, d4', 'B, Nf6'], move: W c4, counted: 472, Whitewins: 133, Blackwins: 50, draws: 289</w:t>
+              <w:t>depth: 3, previous moves: ['W, d4', 'B, Nf6'], move: W c4, counted: 473, Whitewins: 133, Blackwins: 50, draws: 290</w:t>
             </w:r>
           </w:p>
         </w:tc>
@@ -2709,7 +2709,7 @@
           </w:tcPr>
           <w:p>
             <w:r>
-              <w:t>depth: 1, previous moves: [], move: W d4, counted: 861, Whitewins: 232, Blackwins: 87, draws: 542</w:t>
+              <w:t>depth: 1, previous moves: [], move: W d4, counted: 862, Whitewins: 232, Blackwins: 87, draws: 543</w:t>
             </w:r>
           </w:p>
         </w:tc>
@@ -2721,7 +2721,7 @@
           </w:tcPr>
           <w:p>
             <w:r>
-              <w:t>depth: 2, previous moves: ['W, d4'], move: B Nf6, counted: 552, Whitewins: 154, Blackwins: 57, draws: 341</w:t>
+              <w:t>depth: 2, previous moves: ['W, d4'], move: B Nf6, counted: 553, Whitewins: 154, Blackwins: 57, draws: 342</w:t>
             </w:r>
           </w:p>
         </w:tc>
@@ -2733,7 +2733,7 @@
           </w:tcPr>
           <w:p>
             <w:r>
-              <w:t>depth: 3, previous moves: ['W, d4', 'B, Nf6'], move: W c4, counted: 472, Whitewins: 133, Blackwins: 50, draws: 289</w:t>
+              <w:t>depth: 3, previous moves: ['W, d4', 'B, Nf6'], move: W c4, counted: 473, Whitewins: 133, Blackwins: 50, draws: 290</w:t>
             </w:r>
           </w:p>
         </w:tc>
